--- a/Project Draft Report.docx
+++ b/Project Draft Report.docx
@@ -340,8 +340,13 @@
                                   <w:pStyle w:val="Organization"/>
                                   <w:jc w:val="right"/>
                                 </w:pPr>
+                                <w:proofErr w:type="spellStart"/>
                                 <w:r>
-                                  <w:t>Athukorala A.S.P. E/11/024</w:t>
+                                  <w:t>Athukorala</w:t>
+                                </w:r>
+                                <w:proofErr w:type="spellEnd"/>
+                                <w:r>
+                                  <w:t xml:space="preserve"> A.S.P. E/11/024</w:t>
                                 </w:r>
                               </w:p>
                               <w:p>
@@ -616,8 +621,13 @@
                             <w:pStyle w:val="Organization"/>
                             <w:jc w:val="right"/>
                           </w:pPr>
+                          <w:proofErr w:type="spellStart"/>
                           <w:r>
-                            <w:t>Athukorala A.S.P. E/11/024</w:t>
+                            <w:t>Athukorala</w:t>
+                          </w:r>
+                          <w:proofErr w:type="spellEnd"/>
+                          <w:r>
+                            <w:t xml:space="preserve"> A.S.P. E/11/024</w:t>
                           </w:r>
                         </w:p>
                         <w:p>
@@ -906,10 +916,12 @@
           <w:pPr>
             <w:pStyle w:val="TOC1"/>
             <w:rPr>
+              <w:rFonts w:eastAsiaTheme="minorEastAsia"/>
               <w:color w:val="auto"/>
               <w:kern w:val="0"/>
               <w:sz w:val="22"/>
               <w:szCs w:val="22"/>
+              <w:lang w:eastAsia="en-US" w:bidi="si-LK"/>
             </w:rPr>
           </w:pPr>
           <w:r>
@@ -929,18 +941,12 @@
             </w:rPr>
             <w:fldChar w:fldCharType="separate"/>
           </w:r>
-          <w:hyperlink w:anchor="_Toc321140622" w:history="1">
+          <w:hyperlink w:anchor="_Toc406619296" w:history="1">
             <w:r>
               <w:rPr>
                 <w:rStyle w:val="Hyperlink"/>
               </w:rPr>
-              <w:t>Ab</w:t>
-            </w:r>
-            <w:r>
-              <w:rPr>
-                <w:rStyle w:val="Hyperlink"/>
-              </w:rPr>
-              <w:t xml:space="preserve">stract  </w:t>
+              <w:t>Abstract</w:t>
             </w:r>
             <w:r>
               <w:rPr>
@@ -950,7 +956,7 @@
             </w:r>
             <w:r>
               <w:rPr>
-                <w:webHidden/>
+                <w:rStyle w:val="Hyperlink"/>
               </w:rPr>
               <w:fldChar w:fldCharType="begin"/>
             </w:r>
@@ -958,16 +964,16 @@
               <w:rPr>
                 <w:webHidden/>
               </w:rPr>
-              <w:instrText xml:space="preserve"> PAGEREF _Toc321140622 \h </w:instrText>
+              <w:instrText xml:space="preserve"> PAGEREF _Toc406619296 \h </w:instrText>
             </w:r>
             <w:r>
               <w:rPr>
-                <w:webHidden/>
+                <w:rStyle w:val="Hyperlink"/>
               </w:rPr>
             </w:r>
             <w:r>
               <w:rPr>
-                <w:webHidden/>
+                <w:rStyle w:val="Hyperlink"/>
               </w:rPr>
               <w:fldChar w:fldCharType="separate"/>
             </w:r>
@@ -979,7 +985,7 @@
             </w:r>
             <w:r>
               <w:rPr>
-                <w:webHidden/>
+                <w:rStyle w:val="Hyperlink"/>
               </w:rPr>
               <w:fldChar w:fldCharType="end"/>
             </w:r>
@@ -989,13 +995,15 @@
           <w:pPr>
             <w:pStyle w:val="TOC1"/>
             <w:rPr>
+              <w:rFonts w:eastAsiaTheme="minorEastAsia"/>
               <w:color w:val="auto"/>
               <w:kern w:val="0"/>
               <w:sz w:val="22"/>
               <w:szCs w:val="22"/>
+              <w:lang w:eastAsia="en-US" w:bidi="si-LK"/>
             </w:rPr>
           </w:pPr>
-          <w:hyperlink w:anchor="_Toc321140623" w:history="1">
+          <w:hyperlink w:anchor="_Toc406619297" w:history="1">
             <w:r>
               <w:rPr>
                 <w:rStyle w:val="Hyperlink"/>
@@ -1004,19 +1012,13 @@
             </w:r>
             <w:r>
               <w:rPr>
-                <w:rStyle w:val="Hyperlink"/>
-              </w:rPr>
-              <w:t xml:space="preserve">  </w:t>
-            </w:r>
-            <w:r>
-              <w:rPr>
                 <w:webHidden/>
               </w:rPr>
               <w:tab/>
             </w:r>
             <w:r>
               <w:rPr>
-                <w:webHidden/>
+                <w:rStyle w:val="Hyperlink"/>
               </w:rPr>
               <w:fldChar w:fldCharType="begin"/>
             </w:r>
@@ -1024,16 +1026,16 @@
               <w:rPr>
                 <w:webHidden/>
               </w:rPr>
-              <w:instrText xml:space="preserve"> PAGEREF _Toc321140623 \h </w:instrText>
+              <w:instrText xml:space="preserve"> PAGEREF _Toc406619297 \h </w:instrText>
             </w:r>
             <w:r>
               <w:rPr>
-                <w:webHidden/>
+                <w:rStyle w:val="Hyperlink"/>
               </w:rPr>
             </w:r>
             <w:r>
               <w:rPr>
-                <w:webHidden/>
+                <w:rStyle w:val="Hyperlink"/>
               </w:rPr>
               <w:fldChar w:fldCharType="separate"/>
             </w:r>
@@ -1045,7 +1047,7 @@
             </w:r>
             <w:r>
               <w:rPr>
-                <w:webHidden/>
+                <w:rStyle w:val="Hyperlink"/>
               </w:rPr>
               <w:fldChar w:fldCharType="end"/>
             </w:r>
@@ -1055,13 +1057,15 @@
           <w:pPr>
             <w:pStyle w:val="TOC1"/>
             <w:rPr>
+              <w:rFonts w:eastAsiaTheme="minorEastAsia"/>
               <w:color w:val="auto"/>
               <w:kern w:val="0"/>
               <w:sz w:val="22"/>
               <w:szCs w:val="22"/>
+              <w:lang w:eastAsia="en-US" w:bidi="si-LK"/>
             </w:rPr>
           </w:pPr>
-          <w:hyperlink w:anchor="_Toc321140624" w:history="1">
+          <w:hyperlink w:anchor="_Toc406619298" w:history="1">
             <w:r>
               <w:rPr>
                 <w:rStyle w:val="Hyperlink"/>
@@ -1072,17 +1076,11 @@
               <w:rPr>
                 <w:webHidden/>
               </w:rPr>
-              <w:t xml:space="preserve">  </w:t>
-            </w:r>
-            <w:r>
-              <w:rPr>
-                <w:webHidden/>
-              </w:rPr>
               <w:tab/>
             </w:r>
             <w:r>
               <w:rPr>
-                <w:webHidden/>
+                <w:rStyle w:val="Hyperlink"/>
               </w:rPr>
               <w:fldChar w:fldCharType="begin"/>
             </w:r>
@@ -1090,16 +1088,16 @@
               <w:rPr>
                 <w:webHidden/>
               </w:rPr>
-              <w:instrText xml:space="preserve"> PAGEREF _Toc321140624 \h </w:instrText>
+              <w:instrText xml:space="preserve"> PAGEREF _Toc406619298 \h </w:instrText>
             </w:r>
             <w:r>
               <w:rPr>
-                <w:webHidden/>
+                <w:rStyle w:val="Hyperlink"/>
               </w:rPr>
             </w:r>
             <w:r>
               <w:rPr>
-                <w:webHidden/>
+                <w:rStyle w:val="Hyperlink"/>
               </w:rPr>
               <w:fldChar w:fldCharType="separate"/>
             </w:r>
@@ -1111,7 +1109,7 @@
             </w:r>
             <w:r>
               <w:rPr>
-                <w:webHidden/>
+                <w:rStyle w:val="Hyperlink"/>
               </w:rPr>
               <w:fldChar w:fldCharType="end"/>
             </w:r>
@@ -1121,34 +1119,31 @@
           <w:pPr>
             <w:pStyle w:val="TOC1"/>
             <w:rPr>
+              <w:rFonts w:eastAsiaTheme="minorEastAsia"/>
               <w:color w:val="auto"/>
               <w:kern w:val="0"/>
               <w:sz w:val="22"/>
               <w:szCs w:val="22"/>
+              <w:lang w:eastAsia="en-US" w:bidi="si-LK"/>
             </w:rPr>
           </w:pPr>
-          <w:hyperlink w:anchor="_Toc321140625" w:history="1">
+          <w:hyperlink w:anchor="_Toc406619299" w:history="1">
             <w:r>
               <w:rPr>
                 <w:rStyle w:val="Hyperlink"/>
+                <w:rFonts w:ascii="Cambria" w:eastAsia="Cambria" w:hAnsi="Cambria" w:cs="Cambria"/>
               </w:rPr>
               <w:t>Requirement Analysis</w:t>
             </w:r>
             <w:r>
               <w:rPr>
-                <w:rStyle w:val="Hyperlink"/>
-              </w:rPr>
-              <w:t xml:space="preserve">  </w:t>
-            </w:r>
-            <w:r>
-              <w:rPr>
                 <w:webHidden/>
               </w:rPr>
               <w:tab/>
             </w:r>
             <w:r>
               <w:rPr>
-                <w:webHidden/>
+                <w:rStyle w:val="Hyperlink"/>
               </w:rPr>
               <w:fldChar w:fldCharType="begin"/>
             </w:r>
@@ -1156,16 +1151,16 @@
               <w:rPr>
                 <w:webHidden/>
               </w:rPr>
-              <w:instrText xml:space="preserve"> PAGEREF _Toc321140625 \h </w:instrText>
+              <w:instrText xml:space="preserve"> PAGEREF _Toc406619299 \h </w:instrText>
             </w:r>
             <w:r>
               <w:rPr>
-                <w:webHidden/>
+                <w:rStyle w:val="Hyperlink"/>
               </w:rPr>
             </w:r>
             <w:r>
               <w:rPr>
-                <w:webHidden/>
+                <w:rStyle w:val="Hyperlink"/>
               </w:rPr>
               <w:fldChar w:fldCharType="separate"/>
             </w:r>
@@ -1177,7 +1172,7 @@
             </w:r>
             <w:r>
               <w:rPr>
-                <w:webHidden/>
+                <w:rStyle w:val="Hyperlink"/>
               </w:rPr>
               <w:fldChar w:fldCharType="end"/>
             </w:r>
@@ -1187,18 +1182,21 @@
           <w:pPr>
             <w:pStyle w:val="TOC1"/>
             <w:rPr>
+              <w:rFonts w:eastAsiaTheme="minorEastAsia"/>
               <w:color w:val="auto"/>
               <w:kern w:val="0"/>
               <w:sz w:val="22"/>
               <w:szCs w:val="22"/>
+              <w:lang w:eastAsia="en-US" w:bidi="si-LK"/>
             </w:rPr>
           </w:pPr>
-          <w:hyperlink w:anchor="_Toc321140626" w:history="1">
+          <w:hyperlink w:anchor="_Toc406619300" w:history="1">
             <w:r>
               <w:rPr>
                 <w:rStyle w:val="Hyperlink"/>
-              </w:rPr>
-              <w:t xml:space="preserve">System Design and Architecture </w:t>
+                <w:rFonts w:ascii="Cambria" w:eastAsia="Cambria" w:hAnsi="Cambria" w:cs="Cambria"/>
+              </w:rPr>
+              <w:t>System Design and Architecture</w:t>
             </w:r>
             <w:r>
               <w:rPr>
@@ -1208,7 +1206,7 @@
             </w:r>
             <w:r>
               <w:rPr>
-                <w:webHidden/>
+                <w:rStyle w:val="Hyperlink"/>
               </w:rPr>
               <w:fldChar w:fldCharType="begin"/>
             </w:r>
@@ -1216,16 +1214,16 @@
               <w:rPr>
                 <w:webHidden/>
               </w:rPr>
-              <w:instrText xml:space="preserve"> PAGEREF _Toc321140626 \h </w:instrText>
+              <w:instrText xml:space="preserve"> PAGEREF _Toc406619300 \h </w:instrText>
             </w:r>
             <w:r>
               <w:rPr>
-                <w:webHidden/>
+                <w:rStyle w:val="Hyperlink"/>
               </w:rPr>
             </w:r>
             <w:r>
               <w:rPr>
-                <w:webHidden/>
+                <w:rStyle w:val="Hyperlink"/>
               </w:rPr>
               <w:fldChar w:fldCharType="separate"/>
             </w:r>
@@ -1237,7 +1235,7 @@
             </w:r>
             <w:r>
               <w:rPr>
-                <w:webHidden/>
+                <w:rStyle w:val="Hyperlink"/>
               </w:rPr>
               <w:fldChar w:fldCharType="end"/>
             </w:r>
@@ -1247,18 +1245,21 @@
           <w:pPr>
             <w:pStyle w:val="TOC1"/>
             <w:rPr>
+              <w:rFonts w:eastAsiaTheme="minorEastAsia"/>
               <w:color w:val="auto"/>
               <w:kern w:val="0"/>
               <w:sz w:val="22"/>
               <w:szCs w:val="22"/>
+              <w:lang w:eastAsia="en-US" w:bidi="si-LK"/>
             </w:rPr>
           </w:pPr>
-          <w:hyperlink w:anchor="_Toc321140627" w:history="1">
+          <w:hyperlink w:anchor="_Toc406619301" w:history="1">
             <w:r>
               <w:rPr>
                 <w:rStyle w:val="Hyperlink"/>
-              </w:rPr>
-              <w:t xml:space="preserve">Methodology </w:t>
+                <w:rFonts w:ascii="Cambria" w:eastAsia="Cambria" w:hAnsi="Cambria" w:cs="Cambria"/>
+              </w:rPr>
+              <w:t>Methodology</w:t>
             </w:r>
             <w:r>
               <w:rPr>
@@ -1268,7 +1269,7 @@
             </w:r>
             <w:r>
               <w:rPr>
-                <w:webHidden/>
+                <w:rStyle w:val="Hyperlink"/>
               </w:rPr>
               <w:fldChar w:fldCharType="begin"/>
             </w:r>
@@ -1276,16 +1277,16 @@
               <w:rPr>
                 <w:webHidden/>
               </w:rPr>
-              <w:instrText xml:space="preserve"> PAGEREF _Toc321140627 \h </w:instrText>
+              <w:instrText xml:space="preserve"> PAGEREF _Toc406619301 \h </w:instrText>
             </w:r>
             <w:r>
               <w:rPr>
-                <w:webHidden/>
+                <w:rStyle w:val="Hyperlink"/>
               </w:rPr>
             </w:r>
             <w:r>
               <w:rPr>
-                <w:webHidden/>
+                <w:rStyle w:val="Hyperlink"/>
               </w:rPr>
               <w:fldChar w:fldCharType="separate"/>
             </w:r>
@@ -1297,7 +1298,7 @@
             </w:r>
             <w:r>
               <w:rPr>
-                <w:webHidden/>
+                <w:rStyle w:val="Hyperlink"/>
               </w:rPr>
               <w:fldChar w:fldCharType="end"/>
             </w:r>
@@ -1307,13 +1308,15 @@
           <w:pPr>
             <w:pStyle w:val="TOC1"/>
             <w:rPr>
+              <w:rFonts w:eastAsiaTheme="minorEastAsia"/>
               <w:color w:val="auto"/>
               <w:kern w:val="0"/>
               <w:sz w:val="22"/>
               <w:szCs w:val="22"/>
+              <w:lang w:eastAsia="en-US" w:bidi="si-LK"/>
             </w:rPr>
           </w:pPr>
-          <w:hyperlink w:anchor="_Toc321140628" w:history="1">
+          <w:hyperlink w:anchor="_Toc406619302" w:history="1">
             <w:r>
               <w:rPr>
                 <w:rStyle w:val="Hyperlink"/>
@@ -1324,17 +1327,11 @@
               <w:rPr>
                 <w:webHidden/>
               </w:rPr>
-              <w:t xml:space="preserve">  </w:t>
-            </w:r>
-            <w:r>
-              <w:rPr>
-                <w:webHidden/>
-              </w:rPr>
               <w:tab/>
             </w:r>
             <w:r>
               <w:rPr>
-                <w:webHidden/>
+                <w:rStyle w:val="Hyperlink"/>
               </w:rPr>
               <w:fldChar w:fldCharType="begin"/>
             </w:r>
@@ -1342,16 +1339,16 @@
               <w:rPr>
                 <w:webHidden/>
               </w:rPr>
-              <w:instrText xml:space="preserve"> PAGEREF _Toc321140628 \h </w:instrText>
+              <w:instrText xml:space="preserve"> PAGEREF _Toc406619302 \h </w:instrText>
             </w:r>
             <w:r>
               <w:rPr>
-                <w:webHidden/>
+                <w:rStyle w:val="Hyperlink"/>
               </w:rPr>
             </w:r>
             <w:r>
               <w:rPr>
-                <w:webHidden/>
+                <w:rStyle w:val="Hyperlink"/>
               </w:rPr>
               <w:fldChar w:fldCharType="separate"/>
             </w:r>
@@ -1359,11 +1356,11 @@
               <w:rPr>
                 <w:webHidden/>
               </w:rPr>
-              <w:t>6</w:t>
+              <w:t>9</w:t>
             </w:r>
             <w:r>
               <w:rPr>
-                <w:webHidden/>
+                <w:rStyle w:val="Hyperlink"/>
               </w:rPr>
               <w:fldChar w:fldCharType="end"/>
             </w:r>
@@ -1373,18 +1370,21 @@
           <w:pPr>
             <w:pStyle w:val="TOC1"/>
             <w:rPr>
+              <w:rFonts w:eastAsiaTheme="minorEastAsia"/>
               <w:color w:val="auto"/>
               <w:kern w:val="0"/>
               <w:sz w:val="22"/>
               <w:szCs w:val="22"/>
+              <w:lang w:eastAsia="en-US" w:bidi="si-LK"/>
             </w:rPr>
           </w:pPr>
-          <w:hyperlink w:anchor="_Toc321140628" w:history="1">
+          <w:hyperlink w:anchor="_Toc406619303" w:history="1">
             <w:r>
               <w:rPr>
                 <w:rStyle w:val="Hyperlink"/>
-              </w:rPr>
-              <w:t xml:space="preserve">Result and Analysis </w:t>
+                <w:rFonts w:ascii="Cambria" w:eastAsia="Cambria" w:hAnsi="Cambria" w:cs="Cambria"/>
+              </w:rPr>
+              <w:t>Unit Testing</w:t>
             </w:r>
             <w:r>
               <w:rPr>
@@ -1394,7 +1394,7 @@
             </w:r>
             <w:r>
               <w:rPr>
-                <w:webHidden/>
+                <w:rStyle w:val="Hyperlink"/>
               </w:rPr>
               <w:fldChar w:fldCharType="begin"/>
             </w:r>
@@ -1402,16 +1402,16 @@
               <w:rPr>
                 <w:webHidden/>
               </w:rPr>
-              <w:instrText xml:space="preserve"> PAGEREF _Toc321140628 \h </w:instrText>
+              <w:instrText xml:space="preserve"> PAGEREF _Toc406619303 \h </w:instrText>
             </w:r>
             <w:r>
               <w:rPr>
-                <w:webHidden/>
+                <w:rStyle w:val="Hyperlink"/>
               </w:rPr>
             </w:r>
             <w:r>
               <w:rPr>
-                <w:webHidden/>
+                <w:rStyle w:val="Hyperlink"/>
               </w:rPr>
               <w:fldChar w:fldCharType="separate"/>
             </w:r>
@@ -1419,11 +1419,11 @@
               <w:rPr>
                 <w:webHidden/>
               </w:rPr>
-              <w:t>6</w:t>
+              <w:t>10</w:t>
             </w:r>
             <w:r>
               <w:rPr>
-                <w:webHidden/>
+                <w:rStyle w:val="Hyperlink"/>
               </w:rPr>
               <w:fldChar w:fldCharType="end"/>
             </w:r>
@@ -1433,18 +1433,20 @@
           <w:pPr>
             <w:pStyle w:val="TOC1"/>
             <w:rPr>
+              <w:rFonts w:eastAsiaTheme="minorEastAsia"/>
               <w:color w:val="auto"/>
               <w:kern w:val="0"/>
               <w:sz w:val="22"/>
               <w:szCs w:val="22"/>
+              <w:lang w:eastAsia="en-US" w:bidi="si-LK"/>
             </w:rPr>
           </w:pPr>
-          <w:hyperlink w:anchor="_Toc321140628" w:history="1">
+          <w:hyperlink w:anchor="_Toc406619304" w:history="1">
             <w:r>
               <w:rPr>
                 <w:rStyle w:val="Hyperlink"/>
               </w:rPr>
-              <w:t xml:space="preserve">Conclusion &amp; Future Work </w:t>
+              <w:t>Results and Analysis</w:t>
             </w:r>
             <w:r>
               <w:rPr>
@@ -1454,7 +1456,7 @@
             </w:r>
             <w:r>
               <w:rPr>
-                <w:webHidden/>
+                <w:rStyle w:val="Hyperlink"/>
               </w:rPr>
               <w:fldChar w:fldCharType="begin"/>
             </w:r>
@@ -1462,16 +1464,16 @@
               <w:rPr>
                 <w:webHidden/>
               </w:rPr>
-              <w:instrText xml:space="preserve"> PAGEREF _Toc321140628 \h </w:instrText>
+              <w:instrText xml:space="preserve"> PAGEREF _Toc406619304 \h </w:instrText>
             </w:r>
             <w:r>
               <w:rPr>
-                <w:webHidden/>
+                <w:rStyle w:val="Hyperlink"/>
               </w:rPr>
             </w:r>
             <w:r>
               <w:rPr>
-                <w:webHidden/>
+                <w:rStyle w:val="Hyperlink"/>
               </w:rPr>
               <w:fldChar w:fldCharType="separate"/>
             </w:r>
@@ -1479,17 +1481,140 @@
               <w:rPr>
                 <w:webHidden/>
               </w:rPr>
-              <w:t>6</w:t>
+              <w:t>12</w:t>
             </w:r>
             <w:r>
               <w:rPr>
-                <w:webHidden/>
+                <w:rStyle w:val="Hyperlink"/>
               </w:rPr>
               <w:fldChar w:fldCharType="end"/>
             </w:r>
           </w:hyperlink>
         </w:p>
-        <w:p/>
+        <w:p>
+          <w:pPr>
+            <w:pStyle w:val="TOC1"/>
+            <w:rPr>
+              <w:rFonts w:eastAsiaTheme="minorEastAsia"/>
+              <w:color w:val="auto"/>
+              <w:kern w:val="0"/>
+              <w:sz w:val="22"/>
+              <w:szCs w:val="22"/>
+              <w:lang w:eastAsia="en-US" w:bidi="si-LK"/>
+            </w:rPr>
+          </w:pPr>
+          <w:hyperlink w:anchor="_Toc406619305" w:history="1">
+            <w:r>
+              <w:rPr>
+                <w:rStyle w:val="Hyperlink"/>
+              </w:rPr>
+              <w:t>Conclusion &amp; Future Work</w:t>
+            </w:r>
+            <w:r>
+              <w:rPr>
+                <w:webHidden/>
+              </w:rPr>
+              <w:tab/>
+            </w:r>
+            <w:r>
+              <w:rPr>
+                <w:rStyle w:val="Hyperlink"/>
+              </w:rPr>
+              <w:fldChar w:fldCharType="begin"/>
+            </w:r>
+            <w:r>
+              <w:rPr>
+                <w:webHidden/>
+              </w:rPr>
+              <w:instrText xml:space="preserve"> PAGEREF _Toc406619305 \h </w:instrText>
+            </w:r>
+            <w:r>
+              <w:rPr>
+                <w:rStyle w:val="Hyperlink"/>
+              </w:rPr>
+            </w:r>
+            <w:r>
+              <w:rPr>
+                <w:rStyle w:val="Hyperlink"/>
+              </w:rPr>
+              <w:fldChar w:fldCharType="separate"/>
+            </w:r>
+            <w:r>
+              <w:rPr>
+                <w:webHidden/>
+              </w:rPr>
+              <w:t>13</w:t>
+            </w:r>
+            <w:r>
+              <w:rPr>
+                <w:rStyle w:val="Hyperlink"/>
+              </w:rPr>
+              <w:fldChar w:fldCharType="end"/>
+            </w:r>
+          </w:hyperlink>
+        </w:p>
+        <w:p>
+          <w:pPr>
+            <w:pStyle w:val="TOC1"/>
+            <w:rPr>
+              <w:rFonts w:eastAsiaTheme="minorEastAsia"/>
+              <w:color w:val="auto"/>
+              <w:kern w:val="0"/>
+              <w:sz w:val="22"/>
+              <w:szCs w:val="22"/>
+              <w:lang w:eastAsia="en-US" w:bidi="si-LK"/>
+            </w:rPr>
+          </w:pPr>
+          <w:hyperlink w:anchor="_Toc406619306" w:history="1">
+            <w:r>
+              <w:rPr>
+                <w:rStyle w:val="Hyperlink"/>
+              </w:rPr>
+              <w:t>References</w:t>
+            </w:r>
+            <w:r>
+              <w:rPr>
+                <w:webHidden/>
+              </w:rPr>
+              <w:tab/>
+            </w:r>
+            <w:r>
+              <w:rPr>
+                <w:rStyle w:val="Hyperlink"/>
+              </w:rPr>
+              <w:fldChar w:fldCharType="begin"/>
+            </w:r>
+            <w:r>
+              <w:rPr>
+                <w:webHidden/>
+              </w:rPr>
+              <w:instrText xml:space="preserve"> PAGEREF _Toc406619306 \h </w:instrText>
+            </w:r>
+            <w:r>
+              <w:rPr>
+                <w:rStyle w:val="Hyperlink"/>
+              </w:rPr>
+            </w:r>
+            <w:r>
+              <w:rPr>
+                <w:rStyle w:val="Hyperlink"/>
+              </w:rPr>
+              <w:fldChar w:fldCharType="separate"/>
+            </w:r>
+            <w:r>
+              <w:rPr>
+                <w:webHidden/>
+              </w:rPr>
+              <w:t>14</w:t>
+            </w:r>
+            <w:r>
+              <w:rPr>
+                <w:rStyle w:val="Hyperlink"/>
+              </w:rPr>
+              <w:fldChar w:fldCharType="end"/>
+            </w:r>
+          </w:hyperlink>
+        </w:p>
         <w:p>
           <w:pPr>
             <w:spacing w:before="40" w:after="160" w:line="288" w:lineRule="auto"/>
@@ -1519,7 +1644,7 @@
         </w:sectPr>
       </w:pPr>
     </w:p>
-    <w:bookmarkStart w:id="0" w:name="_Toc321140622"/>
+    <w:bookmarkStart w:id="0" w:name="_Toc406619296"/>
     <w:p>
       <w:pPr>
         <w:pStyle w:val="Heading1"/>
@@ -1632,10 +1757,10 @@
           </mc:Fallback>
         </mc:AlternateContent>
       </w:r>
+      <w:r>
+        <w:t>Abstract</w:t>
+      </w:r>
       <w:bookmarkEnd w:id="0"/>
-      <w:r>
-        <w:t>Abstract</w:t>
-      </w:r>
     </w:p>
     <w:p/>
     <w:p>
@@ -1737,10 +1862,12 @@
       <w:pPr>
         <w:pStyle w:val="Heading1"/>
       </w:pPr>
+      <w:bookmarkStart w:id="1" w:name="_Toc406619297"/>
       <w:r>
         <w:lastRenderedPageBreak/>
         <w:t>Introduction</w:t>
       </w:r>
+      <w:bookmarkEnd w:id="1"/>
     </w:p>
     <w:p>
       <w:pPr>
@@ -1937,10 +2064,12 @@
         <w:pStyle w:val="Heading1"/>
         <w:jc w:val="both"/>
       </w:pPr>
+      <w:bookmarkStart w:id="2" w:name="_Toc406619298"/>
       <w:r>
         <w:lastRenderedPageBreak/>
         <w:t>Literature Review</w:t>
       </w:r>
+      <w:bookmarkEnd w:id="2"/>
     </w:p>
     <w:p>
       <w:pPr>
@@ -1971,6 +2100,7 @@
           <w:szCs w:val="24"/>
         </w:rPr>
       </w:pPr>
+      <w:proofErr w:type="spellStart"/>
       <w:r>
         <w:rPr>
           <w:b/>
@@ -1980,6 +2110,7 @@
         </w:rPr>
         <w:t>Wireshark</w:t>
       </w:r>
+      <w:proofErr w:type="spellEnd"/>
       <w:r>
         <w:rPr>
           <w:sz w:val="24"/>
@@ -1990,12 +2121,21 @@
       <w:r>
         <w:t xml:space="preserve"> </w:t>
       </w:r>
-      <w:r>
-        <w:rPr>
-          <w:sz w:val="24"/>
-          <w:szCs w:val="24"/>
-        </w:rPr>
-        <w:t xml:space="preserve">Wireshark is cross-platform, using the GTK+ widget toolkit in current releases, and </w:t>
+      <w:proofErr w:type="spellStart"/>
+      <w:r>
+        <w:rPr>
+          <w:sz w:val="24"/>
+          <w:szCs w:val="24"/>
+        </w:rPr>
+        <w:t>Wireshark</w:t>
+      </w:r>
+      <w:proofErr w:type="spellEnd"/>
+      <w:r>
+        <w:rPr>
+          <w:sz w:val="24"/>
+          <w:szCs w:val="24"/>
+        </w:rPr>
+        <w:t xml:space="preserve"> is cross-platform, using the GTK+ widget toolkit in current releases, and </w:t>
       </w:r>
       <w:proofErr w:type="spellStart"/>
       <w:r>
@@ -2245,12 +2385,14 @@
         <w:lastRenderedPageBreak/>
         <w:t xml:space="preserve"> </w:t>
       </w:r>
+      <w:bookmarkStart w:id="3" w:name="_Toc406619299"/>
       <w:r>
         <w:rPr>
           <w:rFonts w:ascii="Cambria" w:eastAsia="Cambria" w:hAnsi="Cambria" w:cs="Cambria"/>
         </w:rPr>
         <w:t>Requirement Analysis</w:t>
       </w:r>
+      <w:bookmarkEnd w:id="3"/>
     </w:p>
     <w:p/>
     <w:p>
@@ -2476,23 +2618,53 @@
           <w:sz w:val="24"/>
           <w:szCs w:val="24"/>
         </w:rPr>
-        <w:t xml:space="preserve">With comparing with Wireshark the tool has </w:t>
-      </w:r>
-      <w:proofErr w:type="gramStart"/>
-      <w:r>
-        <w:rPr>
-          <w:sz w:val="24"/>
-          <w:szCs w:val="24"/>
-        </w:rPr>
-        <w:t>an</w:t>
-      </w:r>
-      <w:proofErr w:type="gramEnd"/>
-      <w:r>
-        <w:rPr>
-          <w:sz w:val="24"/>
-          <w:szCs w:val="24"/>
-        </w:rPr>
-        <w:t xml:space="preserve"> GUI not like in Wireshark but it can query data by selecting given queries or creating manual queries.</w:t>
+        <w:t xml:space="preserve">With comparing with </w:t>
+      </w:r>
+      <w:proofErr w:type="spellStart"/>
+      <w:r>
+        <w:rPr>
+          <w:sz w:val="24"/>
+          <w:szCs w:val="24"/>
+        </w:rPr>
+        <w:t>Wireshark</w:t>
+      </w:r>
+      <w:proofErr w:type="spellEnd"/>
+      <w:r>
+        <w:rPr>
+          <w:sz w:val="24"/>
+          <w:szCs w:val="24"/>
+        </w:rPr>
+        <w:t xml:space="preserve"> the tool</w:t>
+      </w:r>
+      <w:r>
+        <w:rPr>
+          <w:sz w:val="24"/>
+          <w:szCs w:val="24"/>
+        </w:rPr>
+        <w:t xml:space="preserve"> has a</w:t>
+      </w:r>
+      <w:r>
+        <w:rPr>
+          <w:sz w:val="24"/>
+          <w:szCs w:val="24"/>
+        </w:rPr>
+        <w:t xml:space="preserve"> GUI not like in </w:t>
+      </w:r>
+      <w:proofErr w:type="spellStart"/>
+      <w:r>
+        <w:rPr>
+          <w:sz w:val="24"/>
+          <w:szCs w:val="24"/>
+        </w:rPr>
+        <w:t>Wireshark</w:t>
+      </w:r>
+      <w:proofErr w:type="spellEnd"/>
+      <w:r>
+        <w:rPr>
+          <w:sz w:val="24"/>
+          <w:szCs w:val="24"/>
+        </w:rPr>
+        <w:t xml:space="preserve"> but it can query data by selecting given queries or creating manual queries.</w:t>
       </w:r>
     </w:p>
     <w:p>
@@ -2500,6 +2672,7 @@
         <w:pStyle w:val="Heading1"/>
         <w:jc w:val="both"/>
       </w:pPr>
+      <w:bookmarkStart w:id="4" w:name="_Toc406619300"/>
       <w:r>
         <w:rPr>
           <w:rFonts w:ascii="Cambria" w:eastAsia="Cambria" w:hAnsi="Cambria" w:cs="Cambria"/>
@@ -2507,6 +2680,7 @@
         <w:lastRenderedPageBreak/>
         <w:t>System Design and Architecture</w:t>
       </w:r>
+      <w:bookmarkEnd w:id="4"/>
     </w:p>
     <w:p/>
     <w:p>
@@ -2544,23 +2718,14 @@
           <w:sz w:val="24"/>
           <w:szCs w:val="24"/>
         </w:rPr>
-        <w:t xml:space="preserve">It has a GUI and </w:t>
-      </w:r>
-      <w:proofErr w:type="gramStart"/>
-      <w:r>
-        <w:rPr>
-          <w:sz w:val="24"/>
-          <w:szCs w:val="24"/>
-        </w:rPr>
-        <w:t>From</w:t>
-      </w:r>
-      <w:proofErr w:type="gramEnd"/>
-      <w:r>
-        <w:rPr>
-          <w:sz w:val="24"/>
-          <w:szCs w:val="24"/>
-        </w:rPr>
-        <w:t xml:space="preserve"> that user can select following details.</w:t>
+        <w:t>It has a GUI and f</w:t>
+      </w:r>
+      <w:r>
+        <w:rPr>
+          <w:sz w:val="24"/>
+          <w:szCs w:val="24"/>
+        </w:rPr>
+        <w:t>rom that user can select following details.</w:t>
       </w:r>
     </w:p>
     <w:p>
@@ -2690,114 +2855,6 @@
           <w:szCs w:val="24"/>
         </w:rPr>
       </w:pPr>
-    </w:p>
-    <w:p>
-      <w:pPr>
-        <w:rPr>
-          <w:sz w:val="24"/>
-          <w:szCs w:val="24"/>
-        </w:rPr>
-      </w:pPr>
-    </w:p>
-    <w:p>
-      <w:pPr>
-        <w:rPr>
-          <w:sz w:val="24"/>
-          <w:szCs w:val="24"/>
-        </w:rPr>
-      </w:pPr>
-    </w:p>
-    <w:p>
-      <w:pPr>
-        <w:rPr>
-          <w:sz w:val="24"/>
-          <w:szCs w:val="24"/>
-        </w:rPr>
-      </w:pPr>
-    </w:p>
-    <w:p>
-      <w:pPr>
-        <w:rPr>
-          <w:sz w:val="24"/>
-          <w:szCs w:val="24"/>
-        </w:rPr>
-      </w:pPr>
-    </w:p>
-    <w:p>
-      <w:pPr>
-        <w:rPr>
-          <w:sz w:val="24"/>
-          <w:szCs w:val="24"/>
-        </w:rPr>
-      </w:pPr>
-    </w:p>
-    <w:p>
-      <w:pPr>
-        <w:rPr>
-          <w:sz w:val="24"/>
-          <w:szCs w:val="24"/>
-        </w:rPr>
-      </w:pPr>
-    </w:p>
-    <w:p>
-      <w:pPr>
-        <w:rPr>
-          <w:sz w:val="24"/>
-          <w:szCs w:val="24"/>
-        </w:rPr>
-      </w:pPr>
-    </w:p>
-    <w:p>
-      <w:pPr>
-        <w:rPr>
-          <w:sz w:val="24"/>
-          <w:szCs w:val="24"/>
-        </w:rPr>
-      </w:pPr>
-    </w:p>
-    <w:p>
-      <w:pPr>
-        <w:rPr>
-          <w:sz w:val="24"/>
-          <w:szCs w:val="24"/>
-        </w:rPr>
-      </w:pPr>
-    </w:p>
-    <w:p>
-      <w:pPr>
-        <w:pStyle w:val="Heading1"/>
-        <w:jc w:val="both"/>
-        <w:rPr>
-          <w:rFonts w:ascii="Cambria" w:eastAsia="Cambria" w:hAnsi="Cambria" w:cs="Cambria"/>
-        </w:rPr>
-      </w:pPr>
-      <w:r>
-        <w:rPr>
-          <w:rFonts w:ascii="Cambria" w:eastAsia="Cambria" w:hAnsi="Cambria" w:cs="Cambria"/>
-        </w:rPr>
-        <w:lastRenderedPageBreak/>
-        <w:t>Methodology</w:t>
-      </w:r>
-    </w:p>
-    <w:p>
-      <w:pPr>
-        <w:jc w:val="both"/>
-        <w:rPr>
-          <w:rFonts w:ascii="Cambria" w:eastAsia="Cambria" w:hAnsi="Cambria" w:cs="Cambria"/>
-        </w:rPr>
-      </w:pPr>
-    </w:p>
-    <w:p>
-      <w:pPr>
-        <w:jc w:val="both"/>
-        <w:rPr>
-          <w:rFonts w:ascii="Cambria" w:eastAsia="Cambria" w:hAnsi="Cambria" w:cs="Cambria"/>
-          <w:b/>
-          <w:bCs/>
-          <w:color w:val="000000" w:themeColor="text1"/>
-          <w:sz w:val="40"/>
-        </w:rPr>
-      </w:pPr>
       <w:r>
         <w:rPr>
           <w:noProof/>
@@ -2808,405 +2865,16 @@
         <mc:AlternateContent>
           <mc:Choice Requires="wps">
             <w:drawing>
-              <wp:anchor distT="45720" distB="45720" distL="114300" distR="114300" simplePos="0" relativeHeight="251705344" behindDoc="0" locked="0" layoutInCell="1" allowOverlap="1" wp14:anchorId="2FF4BBB8" wp14:editId="5AD23BC3">
+              <wp:anchor distT="45720" distB="45720" distL="114300" distR="114300" simplePos="0" relativeHeight="251701248" behindDoc="0" locked="0" layoutInCell="1" allowOverlap="1" wp14:anchorId="1C8F1C26" wp14:editId="3937A7E9">
                 <wp:simplePos x="0" y="0"/>
-                <wp:positionH relativeFrom="margin">
-                  <wp:align>left</wp:align>
+                <wp:positionH relativeFrom="page">
+                  <wp:posOffset>5400675</wp:posOffset>
                 </wp:positionH>
                 <wp:positionV relativeFrom="paragraph">
-                  <wp:posOffset>2796540</wp:posOffset>
+                  <wp:posOffset>13970</wp:posOffset>
                 </wp:positionV>
-                <wp:extent cx="2276475" cy="1962150"/>
-                <wp:effectExtent l="0" t="0" r="28575" b="19050"/>
-                <wp:wrapSquare wrapText="bothSides"/>
-                <wp:docPr id="10" name="Text Box 2"/>
-                <wp:cNvGraphicFramePr>
-                  <a:graphicFrameLocks xmlns:a="http://schemas.openxmlformats.org/drawingml/2006/main"/>
-                </wp:cNvGraphicFramePr>
-                <a:graphic xmlns:a="http://schemas.openxmlformats.org/drawingml/2006/main">
-                  <a:graphicData uri="http://schemas.microsoft.com/office/word/2010/wordprocessingShape">
-                    <wps:wsp>
-                      <wps:cNvSpPr txBox="1">
-                        <a:spLocks noChangeArrowheads="1"/>
-                      </wps:cNvSpPr>
-                      <wps:spPr bwMode="auto">
-                        <a:xfrm>
-                          <a:off x="0" y="0"/>
-                          <a:ext cx="2276475" cy="1962150"/>
-                        </a:xfrm>
-                        <a:prstGeom prst="rect">
-                          <a:avLst/>
-                        </a:prstGeom>
-                        <a:solidFill>
-                          <a:srgbClr val="FFFFFF"/>
-                        </a:solidFill>
-                        <a:ln w="9525">
-                          <a:solidFill>
-                            <a:srgbClr val="000000"/>
-                          </a:solidFill>
-                          <a:miter lim="800000"/>
-                          <a:headEnd/>
-                          <a:tailEnd/>
-                        </a:ln>
-                      </wps:spPr>
-                      <wps:txbx>
-                        <w:txbxContent>
-                          <w:p>
-                            <w:r>
-                              <w:rPr>
-                                <w:u w:val="single"/>
-                              </w:rPr>
-                              <w:t>User Interface</w:t>
-                            </w:r>
-                          </w:p>
-                          <w:p>
-                            <w:pPr>
-                              <w:pStyle w:val="ListParagraph"/>
-                              <w:numPr>
-                                <w:ilvl w:val="0"/>
-                                <w:numId w:val="11"/>
-                              </w:numPr>
-                            </w:pPr>
-                            <w:r>
-                              <w:t>User can extract info from given query set or give manual query.</w:t>
-                            </w:r>
-                          </w:p>
-                          <w:p>
-                            <w:pPr>
-                              <w:rPr>
-                                <w:u w:val="single"/>
-                              </w:rPr>
-                            </w:pPr>
-                            <w:r>
-                              <w:rPr>
-                                <w:u w:val="single"/>
-                              </w:rPr>
-                              <w:t>In Backend</w:t>
-                            </w:r>
-                          </w:p>
-                          <w:p>
-                            <w:pPr>
-                              <w:pStyle w:val="ListParagraph"/>
-                              <w:numPr>
-                                <w:ilvl w:val="0"/>
-                                <w:numId w:val="11"/>
-                              </w:numPr>
-                            </w:pPr>
-                            <w:r>
-                              <w:t xml:space="preserve">Extract relevant info from the </w:t>
-                            </w:r>
-                            <w:proofErr w:type="spellStart"/>
-                            <w:r>
-                              <w:t>hashMap</w:t>
-                            </w:r>
-                            <w:proofErr w:type="spellEnd"/>
-                            <w:r>
-                              <w:t>.</w:t>
-                            </w:r>
-                          </w:p>
-                          <w:p>
-                            <w:pPr>
-                              <w:pStyle w:val="ListParagraph"/>
-                              <w:rPr>
-                                <w:u w:val="single"/>
-                              </w:rPr>
-                            </w:pPr>
-                          </w:p>
-                        </w:txbxContent>
-                      </wps:txbx>
-                      <wps:bodyPr rot="0" vert="horz" wrap="square" lIns="91440" tIns="45720" rIns="91440" bIns="45720" anchor="t" anchorCtr="0">
-                        <a:noAutofit/>
-                      </wps:bodyPr>
-                    </wps:wsp>
-                  </a:graphicData>
-                </a:graphic>
-                <wp14:sizeRelH relativeFrom="margin">
-                  <wp14:pctWidth>0</wp14:pctWidth>
-                </wp14:sizeRelH>
-                <wp14:sizeRelV relativeFrom="margin">
-                  <wp14:pctHeight>0</wp14:pctHeight>
-                </wp14:sizeRelV>
-              </wp:anchor>
-            </w:drawing>
-          </mc:Choice>
-          <mc:Fallback>
-            <w:pict>
-              <v:shape w14:anchorId="2FF4BBB8" id="Text Box 2" o:spid="_x0000_s1029" type="#_x0000_t202" style="position:absolute;left:0;text-align:left;margin-left:0;margin-top:220.2pt;width:179.25pt;height:154.5pt;z-index:251705344;visibility:visible;mso-wrap-style:square;mso-width-percent:0;mso-height-percent:0;mso-wrap-distance-left:9pt;mso-wrap-distance-top:3.6pt;mso-wrap-distance-right:9pt;mso-wrap-distance-bottom:3.6pt;mso-position-horizontal:left;mso-position-horizontal-relative:margin;mso-position-vertical:absolute;mso-position-vertical-relative:text;mso-width-percent:0;mso-height-percent:0;mso-width-relative:margin;mso-height-relative:margin;v-text-anchor:top" o:gfxdata="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">
-                <v:textbox>
-                  <w:txbxContent>
-                    <w:p>
-                      <w:r>
-                        <w:rPr>
-                          <w:u w:val="single"/>
-                        </w:rPr>
-                        <w:t>User Interface</w:t>
-                      </w:r>
-                    </w:p>
-                    <w:p>
-                      <w:pPr>
-                        <w:pStyle w:val="ListParagraph"/>
-                        <w:numPr>
-                          <w:ilvl w:val="0"/>
-                          <w:numId w:val="11"/>
-                        </w:numPr>
-                      </w:pPr>
-                      <w:r>
-                        <w:t>User can extract info from given query set or give manual query.</w:t>
-                      </w:r>
-                    </w:p>
-                    <w:p>
-                      <w:pPr>
-                        <w:rPr>
-                          <w:u w:val="single"/>
-                        </w:rPr>
-                      </w:pPr>
-                      <w:r>
-                        <w:rPr>
-                          <w:u w:val="single"/>
-                        </w:rPr>
-                        <w:t>In Backend</w:t>
-                      </w:r>
-                    </w:p>
-                    <w:p>
-                      <w:pPr>
-                        <w:pStyle w:val="ListParagraph"/>
-                        <w:numPr>
-                          <w:ilvl w:val="0"/>
-                          <w:numId w:val="11"/>
-                        </w:numPr>
-                      </w:pPr>
-                      <w:r>
-                        <w:t xml:space="preserve">Extract relevant info from the </w:t>
-                      </w:r>
-                      <w:proofErr w:type="spellStart"/>
-                      <w:r>
-                        <w:t>hashMap</w:t>
-                      </w:r>
-                      <w:proofErr w:type="spellEnd"/>
-                      <w:r>
-                        <w:t>.</w:t>
-                      </w:r>
-                    </w:p>
-                    <w:p>
-                      <w:pPr>
-                        <w:pStyle w:val="ListParagraph"/>
-                        <w:rPr>
-                          <w:u w:val="single"/>
-                        </w:rPr>
-                      </w:pPr>
-                    </w:p>
-                  </w:txbxContent>
-                </v:textbox>
-                <w10:wrap type="square" anchorx="margin"/>
-              </v:shape>
-            </w:pict>
-          </mc:Fallback>
-        </mc:AlternateContent>
-      </w:r>
-      <w:r>
-        <w:rPr>
-          <w:noProof/>
-          <w:sz w:val="24"/>
-          <w:szCs w:val="24"/>
-          <w:lang w:eastAsia="en-US"/>
-        </w:rPr>
-        <mc:AlternateContent>
-          <mc:Choice Requires="wps">
-            <w:drawing>
-              <wp:anchor distT="0" distB="0" distL="114300" distR="114300" simplePos="0" relativeHeight="251703296" behindDoc="0" locked="0" layoutInCell="1" allowOverlap="1" wp14:anchorId="26CAD28E" wp14:editId="4DFC49DB">
-                <wp:simplePos x="0" y="0"/>
-                <wp:positionH relativeFrom="column">
-                  <wp:posOffset>2771775</wp:posOffset>
-                </wp:positionH>
-                <wp:positionV relativeFrom="paragraph">
-                  <wp:posOffset>2805714</wp:posOffset>
-                </wp:positionV>
-                <wp:extent cx="914400" cy="45085"/>
-                <wp:effectExtent l="0" t="209550" r="0" b="221615"/>
-                <wp:wrapNone/>
-                <wp:docPr id="8" name="Right Arrow 8"/>
-                <wp:cNvGraphicFramePr/>
-                <a:graphic xmlns:a="http://schemas.openxmlformats.org/drawingml/2006/main">
-                  <a:graphicData uri="http://schemas.microsoft.com/office/word/2010/wordprocessingShape">
-                    <wps:wsp>
-                      <wps:cNvSpPr/>
-                      <wps:spPr>
-                        <a:xfrm rot="9307567">
-                          <a:off x="0" y="0"/>
-                          <a:ext cx="914400" cy="45085"/>
-                        </a:xfrm>
-                        <a:prstGeom prst="rightArrow">
-                          <a:avLst/>
-                        </a:prstGeom>
-                      </wps:spPr>
-                      <wps:style>
-                        <a:lnRef idx="2">
-                          <a:schemeClr val="accent6"/>
-                        </a:lnRef>
-                        <a:fillRef idx="1">
-                          <a:schemeClr val="lt1"/>
-                        </a:fillRef>
-                        <a:effectRef idx="0">
-                          <a:schemeClr val="accent6"/>
-                        </a:effectRef>
-                        <a:fontRef idx="minor">
-                          <a:schemeClr val="dk1"/>
-                        </a:fontRef>
-                      </wps:style>
-                      <wps:bodyPr rot="0" spcFirstLastPara="0" vertOverflow="overflow" horzOverflow="overflow" vert="horz" wrap="square" lIns="91440" tIns="45720" rIns="91440" bIns="45720" numCol="1" spcCol="0" rtlCol="0" fromWordArt="0" anchor="ctr" anchorCtr="0" forceAA="0" compatLnSpc="1">
-                        <a:prstTxWarp prst="textNoShape">
-                          <a:avLst/>
-                        </a:prstTxWarp>
-                        <a:noAutofit/>
-                      </wps:bodyPr>
-                    </wps:wsp>
-                  </a:graphicData>
-                </a:graphic>
-              </wp:anchor>
-            </w:drawing>
-          </mc:Choice>
-          <mc:Fallback>
-            <w:pict>
-              <v:shapetype w14:anchorId="2A569AC0" id="_x0000_t13" coordsize="21600,21600" o:spt="13" adj="16200,5400" path="m@0,l@0@1,0@1,0@2@0@2@0,21600,21600,10800xe">
-                <v:stroke joinstyle="miter"/>
-                <v:formulas>
-                  <v:f eqn="val #0"/>
-                  <v:f eqn="val #1"/>
-                  <v:f eqn="sum height 0 #1"/>
-                  <v:f eqn="sum 10800 0 #1"/>
-                  <v:f eqn="sum width 0 #0"/>
-                  <v:f eqn="prod @4 @3 10800"/>
-                  <v:f eqn="sum width 0 @5"/>
-                </v:formulas>
-                <v:path o:connecttype="custom" o:connectlocs="@0,0;0,10800;@0,21600;21600,10800" o:connectangles="270,180,90,0" textboxrect="0,@1,@6,@2"/>
-                <v:handles>
-                  <v:h position="#0,#1" xrange="0,21600" yrange="0,10800"/>
-                </v:handles>
-              </v:shapetype>
-              <v:shape id="Right Arrow 8" o:spid="_x0000_s1026" type="#_x0000_t13" style="position:absolute;margin-left:218.25pt;margin-top:220.9pt;width:1in;height:3.55pt;rotation:10166345fd;z-index:251703296;visibility:visible;mso-wrap-style:square;mso-wrap-distance-left:9pt;mso-wrap-distance-top:0;mso-wrap-distance-right:9pt;mso-wrap-distance-bottom:0;mso-position-horizontal:absolute;mso-position-horizontal-relative:text;mso-position-vertical:absolute;mso-position-vertical-relative:text;v-text-anchor:middle" o:gfxdata="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" adj="21068" fillcolor="white [3201]" strokecolor="#4d4d4d [3209]" strokeweight="2pt"/>
-            </w:pict>
-          </mc:Fallback>
-        </mc:AlternateContent>
-      </w:r>
-      <w:r>
-        <w:rPr>
-          <w:noProof/>
-          <w:sz w:val="24"/>
-          <w:szCs w:val="24"/>
-          <w:lang w:eastAsia="en-US"/>
-        </w:rPr>
-        <mc:AlternateContent>
-          <mc:Choice Requires="wps">
-            <w:drawing>
-              <wp:anchor distT="45720" distB="45720" distL="114300" distR="114300" simplePos="0" relativeHeight="251704320" behindDoc="0" locked="0" layoutInCell="1" allowOverlap="1" wp14:anchorId="62AA4035" wp14:editId="386E0F71">
-                <wp:simplePos x="0" y="0"/>
-                <wp:positionH relativeFrom="column">
-                  <wp:posOffset>2815590</wp:posOffset>
-                </wp:positionH>
-                <wp:positionV relativeFrom="paragraph">
-                  <wp:posOffset>3044190</wp:posOffset>
-                </wp:positionV>
-                <wp:extent cx="1038225" cy="295275"/>
-                <wp:effectExtent l="0" t="0" r="28575" b="28575"/>
-                <wp:wrapSquare wrapText="bothSides"/>
-                <wp:docPr id="9" name="Text Box 2"/>
-                <wp:cNvGraphicFramePr>
-                  <a:graphicFrameLocks xmlns:a="http://schemas.openxmlformats.org/drawingml/2006/main"/>
-                </wp:cNvGraphicFramePr>
-                <a:graphic xmlns:a="http://schemas.openxmlformats.org/drawingml/2006/main">
-                  <a:graphicData uri="http://schemas.microsoft.com/office/word/2010/wordprocessingShape">
-                    <wps:wsp>
-                      <wps:cNvSpPr txBox="1">
-                        <a:spLocks noChangeArrowheads="1"/>
-                      </wps:cNvSpPr>
-                      <wps:spPr bwMode="auto">
-                        <a:xfrm>
-                          <a:off x="0" y="0"/>
-                          <a:ext cx="1038225" cy="295275"/>
-                        </a:xfrm>
-                        <a:prstGeom prst="rect">
-                          <a:avLst/>
-                        </a:prstGeom>
-                        <a:solidFill>
-                          <a:schemeClr val="bg1"/>
-                        </a:solidFill>
-                        <a:ln w="9525">
-                          <a:solidFill>
-                            <a:schemeClr val="bg1"/>
-                          </a:solidFill>
-                          <a:miter lim="800000"/>
-                          <a:headEnd/>
-                          <a:tailEnd/>
-                        </a:ln>
-                      </wps:spPr>
-                      <wps:txbx>
-                        <w:txbxContent>
-                          <w:p>
-                            <w:pPr>
-                              <w:jc w:val="center"/>
-                            </w:pPr>
-                            <w:r>
-                              <w:t>Extract Info.</w:t>
-                            </w:r>
-                          </w:p>
-                        </w:txbxContent>
-                      </wps:txbx>
-                      <wps:bodyPr rot="0" vert="horz" wrap="square" lIns="91440" tIns="45720" rIns="91440" bIns="45720" anchor="t" anchorCtr="0">
-                        <a:noAutofit/>
-                      </wps:bodyPr>
-                    </wps:wsp>
-                  </a:graphicData>
-                </a:graphic>
-                <wp14:sizeRelH relativeFrom="margin">
-                  <wp14:pctWidth>0</wp14:pctWidth>
-                </wp14:sizeRelH>
-                <wp14:sizeRelV relativeFrom="margin">
-                  <wp14:pctHeight>0</wp14:pctHeight>
-                </wp14:sizeRelV>
-              </wp:anchor>
-            </w:drawing>
-          </mc:Choice>
-          <mc:Fallback>
-            <w:pict>
-              <v:shape w14:anchorId="62AA4035" id="_x0000_s1030" type="#_x0000_t202" style="position:absolute;left:0;text-align:left;margin-left:221.7pt;margin-top:239.7pt;width:81.75pt;height:23.25pt;z-index:251704320;visibility:visible;mso-wrap-style:square;mso-width-percent:0;mso-height-percent:0;mso-wrap-distance-left:9pt;mso-wrap-distance-top:3.6pt;mso-wrap-distance-right:9pt;mso-wrap-distance-bottom:3.6pt;mso-position-horizontal:absolute;mso-position-horizontal-relative:text;mso-position-vertical:absolute;mso-position-vertical-relative:text;mso-width-percent:0;mso-height-percent:0;mso-width-relative:margin;mso-height-relative:margin;v-text-anchor:top" o:gfxdata="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" fillcolor="white [3212]" strokecolor="white [3212]">
-                <v:textbox>
-                  <w:txbxContent>
-                    <w:p>
-                      <w:pPr>
-                        <w:jc w:val="center"/>
-                      </w:pPr>
-                      <w:r>
-                        <w:t>Extract Info.</w:t>
-                      </w:r>
-                    </w:p>
-                  </w:txbxContent>
-                </v:textbox>
-                <w10:wrap type="square"/>
-              </v:shape>
-            </w:pict>
-          </mc:Fallback>
-        </mc:AlternateContent>
-      </w:r>
-      <w:r>
-        <w:rPr>
-          <w:noProof/>
-          <w:sz w:val="24"/>
-          <w:szCs w:val="24"/>
-          <w:lang w:eastAsia="en-US"/>
-        </w:rPr>
-        <mc:AlternateContent>
-          <mc:Choice Requires="wps">
-            <w:drawing>
-              <wp:anchor distT="45720" distB="45720" distL="114300" distR="114300" simplePos="0" relativeHeight="251701248" behindDoc="0" locked="0" layoutInCell="1" allowOverlap="1" wp14:anchorId="715321E3" wp14:editId="1D47F861">
-                <wp:simplePos x="0" y="0"/>
-                <wp:positionH relativeFrom="page">
-                  <wp:align>right</wp:align>
-                </wp:positionH>
-                <wp:positionV relativeFrom="paragraph">
-                  <wp:posOffset>512445</wp:posOffset>
-                </wp:positionV>
-                <wp:extent cx="2360930" cy="1990725"/>
-                <wp:effectExtent l="0" t="0" r="12700" b="28575"/>
+                <wp:extent cx="2360930" cy="2247900"/>
+                <wp:effectExtent l="0" t="0" r="12700" b="19050"/>
                 <wp:wrapSquare wrapText="bothSides"/>
                 <wp:docPr id="4" name="Text Box 2"/>
                 <wp:cNvGraphicFramePr>
@@ -3221,7 +2889,7 @@
                       <wps:spPr bwMode="auto">
                         <a:xfrm>
                           <a:off x="0" y="0"/>
-                          <a:ext cx="2360930" cy="1990725"/>
+                          <a:ext cx="2360930" cy="2247900"/>
                         </a:xfrm>
                         <a:prstGeom prst="rect">
                           <a:avLst/>
@@ -3258,6 +2926,26 @@
                             </w:pPr>
                             <w:r>
                               <w:t>Shows the capturing packet header information</w:t>
+                            </w:r>
+                          </w:p>
+                          <w:p>
+                            <w:pPr>
+                              <w:pStyle w:val="ListParagraph"/>
+                              <w:numPr>
+                                <w:ilvl w:val="0"/>
+                                <w:numId w:val="11"/>
+                              </w:numPr>
+                            </w:pPr>
+                            <w:r>
+                              <w:t xml:space="preserve">Show the number of packets captured </w:t>
+                            </w:r>
+                            <w:proofErr w:type="spellStart"/>
+                            <w:r>
+                              <w:t>sofar</w:t>
+                            </w:r>
+                            <w:proofErr w:type="spellEnd"/>
+                            <w:r>
+                              <w:t>.</w:t>
                             </w:r>
                           </w:p>
                           <w:p>
@@ -3323,7 +3011,7 @@
           </mc:Choice>
           <mc:Fallback>
             <w:pict>
-              <v:shape w14:anchorId="715321E3" id="_x0000_s1031" type="#_x0000_t202" style="position:absolute;left:0;text-align:left;margin-left:134.7pt;margin-top:40.35pt;width:185.9pt;height:156.75pt;z-index:251701248;visibility:visible;mso-wrap-style:square;mso-width-percent:400;mso-height-percent:0;mso-wrap-distance-left:9pt;mso-wrap-distance-top:3.6pt;mso-wrap-distance-right:9pt;mso-wrap-distance-bottom:3.6pt;mso-position-horizontal:right;mso-position-horizontal-relative:page;mso-position-vertical:absolute;mso-position-vertical-relative:text;mso-width-percent:400;mso-height-percent:0;mso-width-relative:margin;mso-height-relative:margin;v-text-anchor:top" o:gfxdata="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">
+              <v:shape w14:anchorId="1C8F1C26" id="Text Box 2" o:spid="_x0000_s1029" type="#_x0000_t202" style="position:absolute;margin-left:425.25pt;margin-top:1.1pt;width:185.9pt;height:177pt;z-index:251701248;visibility:visible;mso-wrap-style:square;mso-width-percent:400;mso-height-percent:0;mso-wrap-distance-left:9pt;mso-wrap-distance-top:3.6pt;mso-wrap-distance-right:9pt;mso-wrap-distance-bottom:3.6pt;mso-position-horizontal:absolute;mso-position-horizontal-relative:page;mso-position-vertical:absolute;mso-position-vertical-relative:text;mso-width-percent:400;mso-height-percent:0;mso-width-relative:margin;mso-height-relative:margin;v-text-anchor:top" o:gfxdata="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">
                 <v:textbox>
                   <w:txbxContent>
                     <w:p>
@@ -3348,6 +3036,18 @@
                     </w:p>
                     <w:p>
                       <w:pPr>
+                        <w:pStyle w:val="ListParagraph"/>
+                        <w:numPr>
+                          <w:ilvl w:val="0"/>
+                          <w:numId w:val="11"/>
+                        </w:numPr>
+                      </w:pPr>
+                      <w:r>
+                        <w:t>Show the number of packets captured sofar.</w:t>
+                      </w:r>
+                    </w:p>
+                    <w:p>
+                      <w:pPr>
                         <w:rPr>
                           <w:u w:val="single"/>
                         </w:rPr>
@@ -3368,15 +3068,7 @@
                         </w:numPr>
                       </w:pPr>
                       <w:r>
-                        <w:t xml:space="preserve">Save captured packet data info to a </w:t>
-                      </w:r>
-                      <w:proofErr w:type="spellStart"/>
-                      <w:r>
-                        <w:t>Hashmap</w:t>
-                      </w:r>
-                      <w:proofErr w:type="spellEnd"/>
-                      <w:r>
-                        <w:t xml:space="preserve"> set</w:t>
+                        <w:t>Save captured packet data info to a Hashmap set</w:t>
                       </w:r>
                       <w:r>
                         <w:t>.</w:t>
@@ -3408,175 +3100,13 @@
         <mc:AlternateContent>
           <mc:Choice Requires="wps">
             <w:drawing>
-              <wp:anchor distT="0" distB="0" distL="114300" distR="114300" simplePos="0" relativeHeight="251700224" behindDoc="0" locked="0" layoutInCell="1" allowOverlap="1" wp14:anchorId="6D105EE7" wp14:editId="2815B091">
+              <wp:anchor distT="45720" distB="45720" distL="114300" distR="114300" simplePos="0" relativeHeight="251699200" behindDoc="0" locked="0" layoutInCell="1" allowOverlap="1" wp14:anchorId="41B96072" wp14:editId="7FB5C7FB">
                 <wp:simplePos x="0" y="0"/>
-                <wp:positionH relativeFrom="column">
-                  <wp:posOffset>2526030</wp:posOffset>
+                <wp:positionH relativeFrom="margin">
+                  <wp:posOffset>58420</wp:posOffset>
                 </wp:positionH>
                 <wp:positionV relativeFrom="paragraph">
-                  <wp:posOffset>1215390</wp:posOffset>
-                </wp:positionV>
-                <wp:extent cx="914400" cy="45719"/>
-                <wp:effectExtent l="0" t="19050" r="38100" b="31115"/>
-                <wp:wrapNone/>
-                <wp:docPr id="3" name="Right Arrow 3"/>
-                <wp:cNvGraphicFramePr/>
-                <a:graphic xmlns:a="http://schemas.openxmlformats.org/drawingml/2006/main">
-                  <a:graphicData uri="http://schemas.microsoft.com/office/word/2010/wordprocessingShape">
-                    <wps:wsp>
-                      <wps:cNvSpPr/>
-                      <wps:spPr>
-                        <a:xfrm>
-                          <a:off x="0" y="0"/>
-                          <a:ext cx="914400" cy="45719"/>
-                        </a:xfrm>
-                        <a:prstGeom prst="rightArrow">
-                          <a:avLst/>
-                        </a:prstGeom>
-                      </wps:spPr>
-                      <wps:style>
-                        <a:lnRef idx="2">
-                          <a:schemeClr val="accent6"/>
-                        </a:lnRef>
-                        <a:fillRef idx="1">
-                          <a:schemeClr val="lt1"/>
-                        </a:fillRef>
-                        <a:effectRef idx="0">
-                          <a:schemeClr val="accent6"/>
-                        </a:effectRef>
-                        <a:fontRef idx="minor">
-                          <a:schemeClr val="dk1"/>
-                        </a:fontRef>
-                      </wps:style>
-                      <wps:bodyPr rot="0" spcFirstLastPara="0" vertOverflow="overflow" horzOverflow="overflow" vert="horz" wrap="square" lIns="91440" tIns="45720" rIns="91440" bIns="45720" numCol="1" spcCol="0" rtlCol="0" fromWordArt="0" anchor="ctr" anchorCtr="0" forceAA="0" compatLnSpc="1">
-                        <a:prstTxWarp prst="textNoShape">
-                          <a:avLst/>
-                        </a:prstTxWarp>
-                        <a:noAutofit/>
-                      </wps:bodyPr>
-                    </wps:wsp>
-                  </a:graphicData>
-                </a:graphic>
-              </wp:anchor>
-            </w:drawing>
-          </mc:Choice>
-          <mc:Fallback>
-            <w:pict>
-              <v:shape w14:anchorId="418A75ED" id="Right Arrow 3" o:spid="_x0000_s1026" type="#_x0000_t13" style="position:absolute;margin-left:198.9pt;margin-top:95.7pt;width:1in;height:3.6pt;z-index:251700224;visibility:visible;mso-wrap-style:square;mso-wrap-distance-left:9pt;mso-wrap-distance-top:0;mso-wrap-distance-right:9pt;mso-wrap-distance-bottom:0;mso-position-horizontal:absolute;mso-position-horizontal-relative:text;mso-position-vertical:absolute;mso-position-vertical-relative:text;v-text-anchor:middle" o:gfxdata="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" adj="21060" fillcolor="white [3201]" strokecolor="#4d4d4d [3209]" strokeweight="2pt"/>
-            </w:pict>
-          </mc:Fallback>
-        </mc:AlternateContent>
-      </w:r>
-      <w:r>
-        <w:rPr>
-          <w:noProof/>
-          <w:sz w:val="24"/>
-          <w:szCs w:val="24"/>
-          <w:lang w:eastAsia="en-US"/>
-        </w:rPr>
-        <mc:AlternateContent>
-          <mc:Choice Requires="wps">
-            <w:drawing>
-              <wp:anchor distT="45720" distB="45720" distL="114300" distR="114300" simplePos="0" relativeHeight="251702272" behindDoc="0" locked="0" layoutInCell="1" allowOverlap="1" wp14:anchorId="63236CD6" wp14:editId="6113367E">
-                <wp:simplePos x="0" y="0"/>
-                <wp:positionH relativeFrom="column">
-                  <wp:posOffset>2653665</wp:posOffset>
-                </wp:positionH>
-                <wp:positionV relativeFrom="paragraph">
-                  <wp:posOffset>891540</wp:posOffset>
-                </wp:positionV>
-                <wp:extent cx="657225" cy="295275"/>
-                <wp:effectExtent l="0" t="0" r="28575" b="28575"/>
-                <wp:wrapSquare wrapText="bothSides"/>
-                <wp:docPr id="6" name="Text Box 2"/>
-                <wp:cNvGraphicFramePr>
-                  <a:graphicFrameLocks xmlns:a="http://schemas.openxmlformats.org/drawingml/2006/main"/>
-                </wp:cNvGraphicFramePr>
-                <a:graphic xmlns:a="http://schemas.openxmlformats.org/drawingml/2006/main">
-                  <a:graphicData uri="http://schemas.microsoft.com/office/word/2010/wordprocessingShape">
-                    <wps:wsp>
-                      <wps:cNvSpPr txBox="1">
-                        <a:spLocks noChangeArrowheads="1"/>
-                      </wps:cNvSpPr>
-                      <wps:spPr bwMode="auto">
-                        <a:xfrm>
-                          <a:off x="0" y="0"/>
-                          <a:ext cx="657225" cy="295275"/>
-                        </a:xfrm>
-                        <a:prstGeom prst="rect">
-                          <a:avLst/>
-                        </a:prstGeom>
-                        <a:solidFill>
-                          <a:schemeClr val="bg1"/>
-                        </a:solidFill>
-                        <a:ln w="9525">
-                          <a:solidFill>
-                            <a:schemeClr val="bg1"/>
-                          </a:solidFill>
-                          <a:miter lim="800000"/>
-                          <a:headEnd/>
-                          <a:tailEnd/>
-                        </a:ln>
-                      </wps:spPr>
-                      <wps:txbx>
-                        <w:txbxContent>
-                          <w:p>
-                            <w:r>
-                              <w:t>Capture</w:t>
-                            </w:r>
-                          </w:p>
-                        </w:txbxContent>
-                      </wps:txbx>
-                      <wps:bodyPr rot="0" vert="horz" wrap="square" lIns="91440" tIns="45720" rIns="91440" bIns="45720" anchor="t" anchorCtr="0">
-                        <a:noAutofit/>
-                      </wps:bodyPr>
-                    </wps:wsp>
-                  </a:graphicData>
-                </a:graphic>
-                <wp14:sizeRelH relativeFrom="margin">
-                  <wp14:pctWidth>0</wp14:pctWidth>
-                </wp14:sizeRelH>
-                <wp14:sizeRelV relativeFrom="margin">
-                  <wp14:pctHeight>0</wp14:pctHeight>
-                </wp14:sizeRelV>
-              </wp:anchor>
-            </w:drawing>
-          </mc:Choice>
-          <mc:Fallback>
-            <w:pict>
-              <v:shape w14:anchorId="63236CD6" id="_x0000_s1032" type="#_x0000_t202" style="position:absolute;left:0;text-align:left;margin-left:208.95pt;margin-top:70.2pt;width:51.75pt;height:23.25pt;z-index:251702272;visibility:visible;mso-wrap-style:square;mso-width-percent:0;mso-height-percent:0;mso-wrap-distance-left:9pt;mso-wrap-distance-top:3.6pt;mso-wrap-distance-right:9pt;mso-wrap-distance-bottom:3.6pt;mso-position-horizontal:absolute;mso-position-horizontal-relative:text;mso-position-vertical:absolute;mso-position-vertical-relative:text;mso-width-percent:0;mso-height-percent:0;mso-width-relative:margin;mso-height-relative:margin;v-text-anchor:top" o:gfxdata="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" fillcolor="white [3212]" strokecolor="white [3212]">
-                <v:textbox>
-                  <w:txbxContent>
-                    <w:p>
-                      <w:r>
-                        <w:t>Capture</w:t>
-                      </w:r>
-                    </w:p>
-                  </w:txbxContent>
-                </v:textbox>
-                <w10:wrap type="square"/>
-              </v:shape>
-            </w:pict>
-          </mc:Fallback>
-        </mc:AlternateContent>
-      </w:r>
-      <w:r>
-        <w:rPr>
-          <w:noProof/>
-          <w:sz w:val="24"/>
-          <w:szCs w:val="24"/>
-          <w:lang w:eastAsia="en-US"/>
-        </w:rPr>
-        <mc:AlternateContent>
-          <mc:Choice Requires="wps">
-            <w:drawing>
-              <wp:anchor distT="45720" distB="45720" distL="114300" distR="114300" simplePos="0" relativeHeight="251699200" behindDoc="0" locked="0" layoutInCell="1" allowOverlap="1" wp14:anchorId="391E5711" wp14:editId="5BFEF21A">
-                <wp:simplePos x="0" y="0"/>
-                <wp:positionH relativeFrom="margin">
-                  <wp:posOffset>0</wp:posOffset>
-                </wp:positionH>
-                <wp:positionV relativeFrom="paragraph">
-                  <wp:posOffset>502920</wp:posOffset>
+                  <wp:posOffset>31750</wp:posOffset>
                 </wp:positionV>
                 <wp:extent cx="2343150" cy="1295400"/>
                 <wp:effectExtent l="0" t="0" r="19050" b="19050"/>
@@ -3642,7 +3172,7 @@
                               </w:numPr>
                             </w:pPr>
                             <w:r>
-                              <w:t>How many packets needs to capture</w:t>
+                              <w:t>User can Start and stop the packet capturing</w:t>
                             </w:r>
                           </w:p>
                           <w:p>
@@ -3669,7 +3199,7 @@
           </mc:Choice>
           <mc:Fallback>
             <w:pict>
-              <v:shape w14:anchorId="391E5711" id="_x0000_s1033" type="#_x0000_t202" style="position:absolute;left:0;text-align:left;margin-left:0;margin-top:39.6pt;width:184.5pt;height:102pt;z-index:251699200;visibility:visible;mso-wrap-style:square;mso-width-percent:0;mso-height-percent:0;mso-wrap-distance-left:9pt;mso-wrap-distance-top:3.6pt;mso-wrap-distance-right:9pt;mso-wrap-distance-bottom:3.6pt;mso-position-horizontal:absolute;mso-position-horizontal-relative:margin;mso-position-vertical:absolute;mso-position-vertical-relative:text;mso-width-percent:0;mso-height-percent:0;mso-width-relative:margin;mso-height-relative:margin;v-text-anchor:top" o:gfxdata="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">
+              <v:shape w14:anchorId="41B96072" id="_x0000_s1030" type="#_x0000_t202" style="position:absolute;margin-left:4.6pt;margin-top:2.5pt;width:184.5pt;height:102pt;z-index:251699200;visibility:visible;mso-wrap-style:square;mso-width-percent:0;mso-height-percent:0;mso-wrap-distance-left:9pt;mso-wrap-distance-top:3.6pt;mso-wrap-distance-right:9pt;mso-wrap-distance-bottom:3.6pt;mso-position-horizontal:absolute;mso-position-horizontal-relative:margin;mso-position-vertical:absolute;mso-position-vertical-relative:text;mso-width-percent:0;mso-height-percent:0;mso-width-relative:margin;mso-height-relative:margin;v-text-anchor:top" o:gfxdata="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">
                 <v:textbox>
                   <w:txbxContent>
                     <w:p>
@@ -3701,7 +3231,7 @@
                         </w:numPr>
                       </w:pPr>
                       <w:r>
-                        <w:t>How many packets needs to capture</w:t>
+                        <w:t>User can Start and stop the packet capturing</w:t>
                       </w:r>
                     </w:p>
                     <w:p>
@@ -3717,12 +3247,1245 @@
           </mc:Fallback>
         </mc:AlternateContent>
       </w:r>
-      <w:r>
+    </w:p>
+    <w:p>
+      <w:pPr>
+        <w:rPr>
+          <w:sz w:val="24"/>
+          <w:szCs w:val="24"/>
+        </w:rPr>
+      </w:pPr>
+      <w:r>
+        <w:rPr>
+          <w:noProof/>
+          <w:sz w:val="24"/>
+          <w:szCs w:val="24"/>
+          <w:lang w:eastAsia="en-US"/>
+        </w:rPr>
+        <mc:AlternateContent>
+          <mc:Choice Requires="wps">
+            <w:drawing>
+              <wp:anchor distT="45720" distB="45720" distL="114300" distR="114300" simplePos="0" relativeHeight="251702272" behindDoc="0" locked="0" layoutInCell="1" allowOverlap="1" wp14:anchorId="522830A1" wp14:editId="6ADE7FFB">
+                <wp:simplePos x="0" y="0"/>
+                <wp:positionH relativeFrom="column">
+                  <wp:posOffset>2539365</wp:posOffset>
+                </wp:positionH>
+                <wp:positionV relativeFrom="paragraph">
+                  <wp:posOffset>412750</wp:posOffset>
+                </wp:positionV>
+                <wp:extent cx="657225" cy="295275"/>
+                <wp:effectExtent l="0" t="0" r="28575" b="28575"/>
+                <wp:wrapSquare wrapText="bothSides"/>
+                <wp:docPr id="6" name="Text Box 2"/>
+                <wp:cNvGraphicFramePr>
+                  <a:graphicFrameLocks xmlns:a="http://schemas.openxmlformats.org/drawingml/2006/main"/>
+                </wp:cNvGraphicFramePr>
+                <a:graphic xmlns:a="http://schemas.openxmlformats.org/drawingml/2006/main">
+                  <a:graphicData uri="http://schemas.microsoft.com/office/word/2010/wordprocessingShape">
+                    <wps:wsp>
+                      <wps:cNvSpPr txBox="1">
+                        <a:spLocks noChangeArrowheads="1"/>
+                      </wps:cNvSpPr>
+                      <wps:spPr bwMode="auto">
+                        <a:xfrm>
+                          <a:off x="0" y="0"/>
+                          <a:ext cx="657225" cy="295275"/>
+                        </a:xfrm>
+                        <a:prstGeom prst="rect">
+                          <a:avLst/>
+                        </a:prstGeom>
+                        <a:solidFill>
+                          <a:schemeClr val="bg1"/>
+                        </a:solidFill>
+                        <a:ln w="9525">
+                          <a:solidFill>
+                            <a:schemeClr val="bg1"/>
+                          </a:solidFill>
+                          <a:miter lim="800000"/>
+                          <a:headEnd/>
+                          <a:tailEnd/>
+                        </a:ln>
+                      </wps:spPr>
+                      <wps:txbx>
+                        <w:txbxContent>
+                          <w:p>
+                            <w:r>
+                              <w:t>Capture</w:t>
+                            </w:r>
+                          </w:p>
+                        </w:txbxContent>
+                      </wps:txbx>
+                      <wps:bodyPr rot="0" vert="horz" wrap="square" lIns="91440" tIns="45720" rIns="91440" bIns="45720" anchor="t" anchorCtr="0">
+                        <a:noAutofit/>
+                      </wps:bodyPr>
+                    </wps:wsp>
+                  </a:graphicData>
+                </a:graphic>
+                <wp14:sizeRelH relativeFrom="margin">
+                  <wp14:pctWidth>0</wp14:pctWidth>
+                </wp14:sizeRelH>
+                <wp14:sizeRelV relativeFrom="margin">
+                  <wp14:pctHeight>0</wp14:pctHeight>
+                </wp14:sizeRelV>
+              </wp:anchor>
+            </w:drawing>
+          </mc:Choice>
+          <mc:Fallback>
+            <w:pict>
+              <v:shape w14:anchorId="522830A1" id="_x0000_s1031" type="#_x0000_t202" style="position:absolute;margin-left:199.95pt;margin-top:32.5pt;width:51.75pt;height:23.25pt;z-index:251702272;visibility:visible;mso-wrap-style:square;mso-width-percent:0;mso-height-percent:0;mso-wrap-distance-left:9pt;mso-wrap-distance-top:3.6pt;mso-wrap-distance-right:9pt;mso-wrap-distance-bottom:3.6pt;mso-position-horizontal:absolute;mso-position-horizontal-relative:text;mso-position-vertical:absolute;mso-position-vertical-relative:text;mso-width-percent:0;mso-height-percent:0;mso-width-relative:margin;mso-height-relative:margin;v-text-anchor:top" o:gfxdata="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" fillcolor="white [3212]" strokecolor="white [3212]">
+                <v:textbox>
+                  <w:txbxContent>
+                    <w:p>
+                      <w:r>
+                        <w:t>Capture</w:t>
+                      </w:r>
+                    </w:p>
+                  </w:txbxContent>
+                </v:textbox>
+                <w10:wrap type="square"/>
+              </v:shape>
+            </w:pict>
+          </mc:Fallback>
+        </mc:AlternateContent>
+      </w:r>
+    </w:p>
+    <w:p>
+      <w:pPr>
+        <w:rPr>
+          <w:sz w:val="24"/>
+          <w:szCs w:val="24"/>
+        </w:rPr>
+      </w:pPr>
+      <w:r>
+        <w:rPr>
+          <w:noProof/>
+          <w:sz w:val="24"/>
+          <w:szCs w:val="24"/>
+          <w:lang w:eastAsia="en-US"/>
+        </w:rPr>
+        <mc:AlternateContent>
+          <mc:Choice Requires="wps">
+            <w:drawing>
+              <wp:anchor distT="0" distB="0" distL="114300" distR="114300" simplePos="0" relativeHeight="251700224" behindDoc="0" locked="0" layoutInCell="1" allowOverlap="1" wp14:anchorId="4DCB543B" wp14:editId="0C6B374D">
+                <wp:simplePos x="0" y="0"/>
+                <wp:positionH relativeFrom="column">
+                  <wp:posOffset>2434590</wp:posOffset>
+                </wp:positionH>
+                <wp:positionV relativeFrom="paragraph">
+                  <wp:posOffset>447040</wp:posOffset>
+                </wp:positionV>
+                <wp:extent cx="914400" cy="45085"/>
+                <wp:effectExtent l="0" t="19050" r="38100" b="31115"/>
+                <wp:wrapNone/>
+                <wp:docPr id="3" name="Right Arrow 3"/>
+                <wp:cNvGraphicFramePr/>
+                <a:graphic xmlns:a="http://schemas.openxmlformats.org/drawingml/2006/main">
+                  <a:graphicData uri="http://schemas.microsoft.com/office/word/2010/wordprocessingShape">
+                    <wps:wsp>
+                      <wps:cNvSpPr/>
+                      <wps:spPr>
+                        <a:xfrm>
+                          <a:off x="0" y="0"/>
+                          <a:ext cx="914400" cy="45085"/>
+                        </a:xfrm>
+                        <a:prstGeom prst="rightArrow">
+                          <a:avLst/>
+                        </a:prstGeom>
+                      </wps:spPr>
+                      <wps:style>
+                        <a:lnRef idx="2">
+                          <a:schemeClr val="accent6"/>
+                        </a:lnRef>
+                        <a:fillRef idx="1">
+                          <a:schemeClr val="lt1"/>
+                        </a:fillRef>
+                        <a:effectRef idx="0">
+                          <a:schemeClr val="accent6"/>
+                        </a:effectRef>
+                        <a:fontRef idx="minor">
+                          <a:schemeClr val="dk1"/>
+                        </a:fontRef>
+                      </wps:style>
+                      <wps:bodyPr rot="0" spcFirstLastPara="0" vertOverflow="overflow" horzOverflow="overflow" vert="horz" wrap="square" lIns="91440" tIns="45720" rIns="91440" bIns="45720" numCol="1" spcCol="0" rtlCol="0" fromWordArt="0" anchor="ctr" anchorCtr="0" forceAA="0" compatLnSpc="1">
+                        <a:prstTxWarp prst="textNoShape">
+                          <a:avLst/>
+                        </a:prstTxWarp>
+                        <a:noAutofit/>
+                      </wps:bodyPr>
+                    </wps:wsp>
+                  </a:graphicData>
+                </a:graphic>
+              </wp:anchor>
+            </w:drawing>
+          </mc:Choice>
+          <mc:Fallback>
+            <w:pict>
+              <v:shapetype w14:anchorId="59BF9273" id="_x0000_t13" coordsize="21600,21600" o:spt="13" adj="16200,5400" path="m@0,l@0@1,0@1,0@2@0@2@0,21600,21600,10800xe">
+                <v:stroke joinstyle="miter"/>
+                <v:formulas>
+                  <v:f eqn="val #0"/>
+                  <v:f eqn="val #1"/>
+                  <v:f eqn="sum height 0 #1"/>
+                  <v:f eqn="sum 10800 0 #1"/>
+                  <v:f eqn="sum width 0 #0"/>
+                  <v:f eqn="prod @4 @3 10800"/>
+                  <v:f eqn="sum width 0 @5"/>
+                </v:formulas>
+                <v:path o:connecttype="custom" o:connectlocs="@0,0;0,10800;@0,21600;21600,10800" o:connectangles="270,180,90,0" textboxrect="0,@1,@6,@2"/>
+                <v:handles>
+                  <v:h position="#0,#1" xrange="0,21600" yrange="0,10800"/>
+                </v:handles>
+              </v:shapetype>
+              <v:shape id="Right Arrow 3" o:spid="_x0000_s1026" type="#_x0000_t13" style="position:absolute;margin-left:191.7pt;margin-top:35.2pt;width:1in;height:3.55pt;z-index:251700224;visibility:visible;mso-wrap-style:square;mso-wrap-distance-left:9pt;mso-wrap-distance-top:0;mso-wrap-distance-right:9pt;mso-wrap-distance-bottom:0;mso-position-horizontal:absolute;mso-position-horizontal-relative:text;mso-position-vertical:absolute;mso-position-vertical-relative:text;v-text-anchor:middle" o:gfxdata="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" adj="21068" fillcolor="white [3201]" strokecolor="#4d4d4d [3209]" strokeweight="2pt"/>
+            </w:pict>
+          </mc:Fallback>
+        </mc:AlternateContent>
+      </w:r>
+    </w:p>
+    <w:p>
+      <w:pPr>
+        <w:rPr>
+          <w:sz w:val="24"/>
+          <w:szCs w:val="24"/>
+        </w:rPr>
+      </w:pPr>
+    </w:p>
+    <w:p>
+      <w:pPr>
+        <w:rPr>
+          <w:sz w:val="24"/>
+          <w:szCs w:val="24"/>
+        </w:rPr>
+      </w:pPr>
+    </w:p>
+    <w:p>
+      <w:pPr>
+        <w:rPr>
+          <w:sz w:val="24"/>
+          <w:szCs w:val="24"/>
+        </w:rPr>
+      </w:pPr>
+      <w:r>
+        <w:rPr>
+          <w:noProof/>
+          <w:sz w:val="24"/>
+          <w:szCs w:val="24"/>
+          <w:lang w:eastAsia="en-US"/>
+        </w:rPr>
+        <mc:AlternateContent>
+          <mc:Choice Requires="wps">
+            <w:drawing>
+              <wp:anchor distT="45720" distB="45720" distL="114300" distR="114300" simplePos="0" relativeHeight="251705344" behindDoc="0" locked="0" layoutInCell="1" allowOverlap="1" wp14:anchorId="0A15EF0D" wp14:editId="06808591">
+                <wp:simplePos x="0" y="0"/>
+                <wp:positionH relativeFrom="margin">
+                  <wp:posOffset>57150</wp:posOffset>
+                </wp:positionH>
+                <wp:positionV relativeFrom="paragraph">
+                  <wp:posOffset>106680</wp:posOffset>
+                </wp:positionV>
+                <wp:extent cx="2276475" cy="1962150"/>
+                <wp:effectExtent l="0" t="0" r="28575" b="19050"/>
+                <wp:wrapSquare wrapText="bothSides"/>
+                <wp:docPr id="10" name="Text Box 2"/>
+                <wp:cNvGraphicFramePr>
+                  <a:graphicFrameLocks xmlns:a="http://schemas.openxmlformats.org/drawingml/2006/main"/>
+                </wp:cNvGraphicFramePr>
+                <a:graphic xmlns:a="http://schemas.openxmlformats.org/drawingml/2006/main">
+                  <a:graphicData uri="http://schemas.microsoft.com/office/word/2010/wordprocessingShape">
+                    <wps:wsp>
+                      <wps:cNvSpPr txBox="1">
+                        <a:spLocks noChangeArrowheads="1"/>
+                      </wps:cNvSpPr>
+                      <wps:spPr bwMode="auto">
+                        <a:xfrm>
+                          <a:off x="0" y="0"/>
+                          <a:ext cx="2276475" cy="1962150"/>
+                        </a:xfrm>
+                        <a:prstGeom prst="rect">
+                          <a:avLst/>
+                        </a:prstGeom>
+                        <a:solidFill>
+                          <a:srgbClr val="FFFFFF"/>
+                        </a:solidFill>
+                        <a:ln w="9525">
+                          <a:solidFill>
+                            <a:srgbClr val="000000"/>
+                          </a:solidFill>
+                          <a:miter lim="800000"/>
+                          <a:headEnd/>
+                          <a:tailEnd/>
+                        </a:ln>
+                      </wps:spPr>
+                      <wps:txbx>
+                        <w:txbxContent>
+                          <w:p>
+                            <w:r>
+                              <w:rPr>
+                                <w:u w:val="single"/>
+                              </w:rPr>
+                              <w:t>User Interface</w:t>
+                            </w:r>
+                          </w:p>
+                          <w:p>
+                            <w:pPr>
+                              <w:pStyle w:val="ListParagraph"/>
+                              <w:numPr>
+                                <w:ilvl w:val="0"/>
+                                <w:numId w:val="11"/>
+                              </w:numPr>
+                            </w:pPr>
+                            <w:r>
+                              <w:t>User can extract info from manual query.</w:t>
+                            </w:r>
+                          </w:p>
+                          <w:p>
+                            <w:pPr>
+                              <w:rPr>
+                                <w:u w:val="single"/>
+                              </w:rPr>
+                            </w:pPr>
+                            <w:r>
+                              <w:rPr>
+                                <w:u w:val="single"/>
+                              </w:rPr>
+                              <w:t>In Backend</w:t>
+                            </w:r>
+                          </w:p>
+                          <w:p>
+                            <w:pPr>
+                              <w:pStyle w:val="ListParagraph"/>
+                              <w:numPr>
+                                <w:ilvl w:val="0"/>
+                                <w:numId w:val="11"/>
+                              </w:numPr>
+                            </w:pPr>
+                            <w:r>
+                              <w:t xml:space="preserve">Extract relevant info from the </w:t>
+                            </w:r>
+                            <w:proofErr w:type="spellStart"/>
+                            <w:r>
+                              <w:t>hashMap</w:t>
+                            </w:r>
+                            <w:proofErr w:type="spellEnd"/>
+                            <w:r>
+                              <w:t>.</w:t>
+                            </w:r>
+                          </w:p>
+                          <w:p>
+                            <w:pPr>
+                              <w:pStyle w:val="ListParagraph"/>
+                              <w:rPr>
+                                <w:u w:val="single"/>
+                              </w:rPr>
+                            </w:pPr>
+                          </w:p>
+                        </w:txbxContent>
+                      </wps:txbx>
+                      <wps:bodyPr rot="0" vert="horz" wrap="square" lIns="91440" tIns="45720" rIns="91440" bIns="45720" anchor="t" anchorCtr="0">
+                        <a:noAutofit/>
+                      </wps:bodyPr>
+                    </wps:wsp>
+                  </a:graphicData>
+                </a:graphic>
+                <wp14:sizeRelH relativeFrom="margin">
+                  <wp14:pctWidth>0</wp14:pctWidth>
+                </wp14:sizeRelH>
+                <wp14:sizeRelV relativeFrom="margin">
+                  <wp14:pctHeight>0</wp14:pctHeight>
+                </wp14:sizeRelV>
+              </wp:anchor>
+            </w:drawing>
+          </mc:Choice>
+          <mc:Fallback>
+            <w:pict>
+              <v:shape w14:anchorId="0A15EF0D" id="_x0000_s1032" type="#_x0000_t202" style="position:absolute;margin-left:4.5pt;margin-top:8.4pt;width:179.25pt;height:154.5pt;z-index:251705344;visibility:visible;mso-wrap-style:square;mso-width-percent:0;mso-height-percent:0;mso-wrap-distance-left:9pt;mso-wrap-distance-top:3.6pt;mso-wrap-distance-right:9pt;mso-wrap-distance-bottom:3.6pt;mso-position-horizontal:absolute;mso-position-horizontal-relative:margin;mso-position-vertical:absolute;mso-position-vertical-relative:text;mso-width-percent:0;mso-height-percent:0;mso-width-relative:margin;mso-height-relative:margin;v-text-anchor:top" o:gfxdata="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">
+                <v:textbox>
+                  <w:txbxContent>
+                    <w:p>
+                      <w:r>
+                        <w:rPr>
+                          <w:u w:val="single"/>
+                        </w:rPr>
+                        <w:t>User Interface</w:t>
+                      </w:r>
+                    </w:p>
+                    <w:p>
+                      <w:pPr>
+                        <w:pStyle w:val="ListParagraph"/>
+                        <w:numPr>
+                          <w:ilvl w:val="0"/>
+                          <w:numId w:val="11"/>
+                        </w:numPr>
+                      </w:pPr>
+                      <w:r>
+                        <w:t>User can extract info from manual query.</w:t>
+                      </w:r>
+                    </w:p>
+                    <w:p>
+                      <w:pPr>
+                        <w:rPr>
+                          <w:u w:val="single"/>
+                        </w:rPr>
+                      </w:pPr>
+                      <w:r>
+                        <w:rPr>
+                          <w:u w:val="single"/>
+                        </w:rPr>
+                        <w:t>In Backend</w:t>
+                      </w:r>
+                    </w:p>
+                    <w:p>
+                      <w:pPr>
+                        <w:pStyle w:val="ListParagraph"/>
+                        <w:numPr>
+                          <w:ilvl w:val="0"/>
+                          <w:numId w:val="11"/>
+                        </w:numPr>
+                      </w:pPr>
+                      <w:r>
+                        <w:t>Extract relevant info from the hashMap.</w:t>
+                      </w:r>
+                    </w:p>
+                    <w:p>
+                      <w:pPr>
+                        <w:pStyle w:val="ListParagraph"/>
+                        <w:rPr>
+                          <w:u w:val="single"/>
+                        </w:rPr>
+                      </w:pPr>
+                    </w:p>
+                  </w:txbxContent>
+                </v:textbox>
+                <w10:wrap type="square" anchorx="margin"/>
+              </v:shape>
+            </w:pict>
+          </mc:Fallback>
+        </mc:AlternateContent>
+      </w:r>
+      <w:r>
+        <w:rPr>
+          <w:noProof/>
+          <w:sz w:val="24"/>
+          <w:szCs w:val="24"/>
+          <w:lang w:eastAsia="en-US"/>
+        </w:rPr>
+        <mc:AlternateContent>
+          <mc:Choice Requires="wps">
+            <w:drawing>
+              <wp:anchor distT="0" distB="0" distL="114300" distR="114300" simplePos="0" relativeHeight="251703296" behindDoc="0" locked="0" layoutInCell="1" allowOverlap="1" wp14:anchorId="47AFAF1B" wp14:editId="39DD6C23">
+                <wp:simplePos x="0" y="0"/>
+                <wp:positionH relativeFrom="column">
+                  <wp:posOffset>2581275</wp:posOffset>
+                </wp:positionH>
+                <wp:positionV relativeFrom="paragraph">
+                  <wp:posOffset>325755</wp:posOffset>
+                </wp:positionV>
+                <wp:extent cx="914400" cy="45085"/>
+                <wp:effectExtent l="0" t="266700" r="0" b="278765"/>
+                <wp:wrapNone/>
+                <wp:docPr id="8" name="Right Arrow 8"/>
+                <wp:cNvGraphicFramePr/>
+                <a:graphic xmlns:a="http://schemas.openxmlformats.org/drawingml/2006/main">
+                  <a:graphicData uri="http://schemas.microsoft.com/office/word/2010/wordprocessingShape">
+                    <wps:wsp>
+                      <wps:cNvSpPr/>
+                      <wps:spPr>
+                        <a:xfrm rot="8717584">
+                          <a:off x="0" y="0"/>
+                          <a:ext cx="914400" cy="45085"/>
+                        </a:xfrm>
+                        <a:prstGeom prst="rightArrow">
+                          <a:avLst/>
+                        </a:prstGeom>
+                      </wps:spPr>
+                      <wps:style>
+                        <a:lnRef idx="2">
+                          <a:schemeClr val="accent6"/>
+                        </a:lnRef>
+                        <a:fillRef idx="1">
+                          <a:schemeClr val="lt1"/>
+                        </a:fillRef>
+                        <a:effectRef idx="0">
+                          <a:schemeClr val="accent6"/>
+                        </a:effectRef>
+                        <a:fontRef idx="minor">
+                          <a:schemeClr val="dk1"/>
+                        </a:fontRef>
+                      </wps:style>
+                      <wps:bodyPr rot="0" spcFirstLastPara="0" vertOverflow="overflow" horzOverflow="overflow" vert="horz" wrap="square" lIns="91440" tIns="45720" rIns="91440" bIns="45720" numCol="1" spcCol="0" rtlCol="0" fromWordArt="0" anchor="ctr" anchorCtr="0" forceAA="0" compatLnSpc="1">
+                        <a:prstTxWarp prst="textNoShape">
+                          <a:avLst/>
+                        </a:prstTxWarp>
+                        <a:noAutofit/>
+                      </wps:bodyPr>
+                    </wps:wsp>
+                  </a:graphicData>
+                </a:graphic>
+              </wp:anchor>
+            </w:drawing>
+          </mc:Choice>
+          <mc:Fallback>
+            <w:pict>
+              <v:shape w14:anchorId="212025CE" id="Right Arrow 8" o:spid="_x0000_s1026" type="#_x0000_t13" style="position:absolute;margin-left:203.25pt;margin-top:25.65pt;width:1in;height:3.55pt;rotation:9521926fd;z-index:251703296;visibility:visible;mso-wrap-style:square;mso-wrap-distance-left:9pt;mso-wrap-distance-top:0;mso-wrap-distance-right:9pt;mso-wrap-distance-bottom:0;mso-position-horizontal:absolute;mso-position-horizontal-relative:text;mso-position-vertical:absolute;mso-position-vertical-relative:text;v-text-anchor:middle" o:gfxdata="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" adj="21068" fillcolor="white [3201]" strokecolor="#4d4d4d [3209]" strokeweight="2pt"/>
+            </w:pict>
+          </mc:Fallback>
+        </mc:AlternateContent>
+      </w:r>
+    </w:p>
+    <w:p>
+      <w:pPr>
+        <w:rPr>
+          <w:sz w:val="24"/>
+          <w:szCs w:val="24"/>
+        </w:rPr>
+      </w:pPr>
+      <w:r>
+        <w:rPr>
+          <w:noProof/>
+          <w:sz w:val="24"/>
+          <w:szCs w:val="24"/>
+          <w:lang w:eastAsia="en-US"/>
+        </w:rPr>
+        <mc:AlternateContent>
+          <mc:Choice Requires="wps">
+            <w:drawing>
+              <wp:anchor distT="45720" distB="45720" distL="114300" distR="114300" simplePos="0" relativeHeight="251704320" behindDoc="0" locked="0" layoutInCell="1" allowOverlap="1" wp14:anchorId="479297D6" wp14:editId="5DD7B86B">
+                <wp:simplePos x="0" y="0"/>
+                <wp:positionH relativeFrom="column">
+                  <wp:posOffset>3187065</wp:posOffset>
+                </wp:positionH>
+                <wp:positionV relativeFrom="paragraph">
+                  <wp:posOffset>48895</wp:posOffset>
+                </wp:positionV>
+                <wp:extent cx="1038225" cy="295275"/>
+                <wp:effectExtent l="0" t="0" r="28575" b="28575"/>
+                <wp:wrapSquare wrapText="bothSides"/>
+                <wp:docPr id="9" name="Text Box 2"/>
+                <wp:cNvGraphicFramePr>
+                  <a:graphicFrameLocks xmlns:a="http://schemas.openxmlformats.org/drawingml/2006/main"/>
+                </wp:cNvGraphicFramePr>
+                <a:graphic xmlns:a="http://schemas.openxmlformats.org/drawingml/2006/main">
+                  <a:graphicData uri="http://schemas.microsoft.com/office/word/2010/wordprocessingShape">
+                    <wps:wsp>
+                      <wps:cNvSpPr txBox="1">
+                        <a:spLocks noChangeArrowheads="1"/>
+                      </wps:cNvSpPr>
+                      <wps:spPr bwMode="auto">
+                        <a:xfrm>
+                          <a:off x="0" y="0"/>
+                          <a:ext cx="1038225" cy="295275"/>
+                        </a:xfrm>
+                        <a:prstGeom prst="rect">
+                          <a:avLst/>
+                        </a:prstGeom>
+                        <a:solidFill>
+                          <a:schemeClr val="bg1"/>
+                        </a:solidFill>
+                        <a:ln w="9525">
+                          <a:solidFill>
+                            <a:schemeClr val="bg1"/>
+                          </a:solidFill>
+                          <a:miter lim="800000"/>
+                          <a:headEnd/>
+                          <a:tailEnd/>
+                        </a:ln>
+                      </wps:spPr>
+                      <wps:txbx>
+                        <w:txbxContent>
+                          <w:p>
+                            <w:pPr>
+                              <w:jc w:val="center"/>
+                            </w:pPr>
+                            <w:r>
+                              <w:t>Extract Info.</w:t>
+                            </w:r>
+                          </w:p>
+                        </w:txbxContent>
+                      </wps:txbx>
+                      <wps:bodyPr rot="0" vert="horz" wrap="square" lIns="91440" tIns="45720" rIns="91440" bIns="45720" anchor="t" anchorCtr="0">
+                        <a:noAutofit/>
+                      </wps:bodyPr>
+                    </wps:wsp>
+                  </a:graphicData>
+                </a:graphic>
+                <wp14:sizeRelH relativeFrom="margin">
+                  <wp14:pctWidth>0</wp14:pctWidth>
+                </wp14:sizeRelH>
+                <wp14:sizeRelV relativeFrom="margin">
+                  <wp14:pctHeight>0</wp14:pctHeight>
+                </wp14:sizeRelV>
+              </wp:anchor>
+            </w:drawing>
+          </mc:Choice>
+          <mc:Fallback>
+            <w:pict>
+              <v:shape w14:anchorId="479297D6" id="_x0000_s1033" type="#_x0000_t202" style="position:absolute;margin-left:250.95pt;margin-top:3.85pt;width:81.75pt;height:23.25pt;z-index:251704320;visibility:visible;mso-wrap-style:square;mso-width-percent:0;mso-height-percent:0;mso-wrap-distance-left:9pt;mso-wrap-distance-top:3.6pt;mso-wrap-distance-right:9pt;mso-wrap-distance-bottom:3.6pt;mso-position-horizontal:absolute;mso-position-horizontal-relative:text;mso-position-vertical:absolute;mso-position-vertical-relative:text;mso-width-percent:0;mso-height-percent:0;mso-width-relative:margin;mso-height-relative:margin;v-text-anchor:top" o:gfxdata="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" fillcolor="white [3212]" strokecolor="white [3212]">
+                <v:textbox>
+                  <w:txbxContent>
+                    <w:p>
+                      <w:pPr>
+                        <w:jc w:val="center"/>
+                      </w:pPr>
+                      <w:r>
+                        <w:t>Extract Info.</w:t>
+                      </w:r>
+                    </w:p>
+                  </w:txbxContent>
+                </v:textbox>
+                <w10:wrap type="square"/>
+              </v:shape>
+            </w:pict>
+          </mc:Fallback>
+        </mc:AlternateContent>
+      </w:r>
+    </w:p>
+    <w:p>
+      <w:pPr>
+        <w:rPr>
+          <w:sz w:val="24"/>
+          <w:szCs w:val="24"/>
+        </w:rPr>
+      </w:pPr>
+    </w:p>
+    <w:p>
+      <w:pPr>
+        <w:rPr>
+          <w:sz w:val="24"/>
+          <w:szCs w:val="24"/>
+        </w:rPr>
+      </w:pPr>
+    </w:p>
+    <w:p>
+      <w:pPr>
+        <w:rPr>
+          <w:sz w:val="24"/>
+          <w:szCs w:val="24"/>
+        </w:rPr>
+      </w:pPr>
+    </w:p>
+    <w:p>
+      <w:pPr>
+        <w:rPr>
+          <w:sz w:val="24"/>
+          <w:szCs w:val="24"/>
+        </w:rPr>
+      </w:pPr>
+      <w:r>
+        <w:rPr>
+          <w:sz w:val="24"/>
+          <w:szCs w:val="24"/>
+        </w:rPr>
+        <w:br w:type="page"/>
+      </w:r>
+    </w:p>
+    <w:p>
+      <w:pPr>
+        <w:pStyle w:val="Heading1"/>
+        <w:jc w:val="both"/>
         <w:rPr>
           <w:rFonts w:ascii="Cambria" w:eastAsia="Cambria" w:hAnsi="Cambria" w:cs="Cambria"/>
         </w:rPr>
-        <w:br w:type="page"/>
-      </w:r>
+      </w:pPr>
+      <w:bookmarkStart w:id="5" w:name="_Toc406619301"/>
+      <w:r>
+        <w:rPr>
+          <w:rFonts w:ascii="Cambria" w:eastAsia="Cambria" w:hAnsi="Cambria" w:cs="Cambria"/>
+        </w:rPr>
+        <w:lastRenderedPageBreak/>
+        <w:t>Methodology</w:t>
+      </w:r>
+      <w:bookmarkEnd w:id="5"/>
+    </w:p>
+    <w:p>
+      <w:pPr>
+        <w:rPr>
+          <w:sz w:val="24"/>
+          <w:szCs w:val="24"/>
+        </w:rPr>
+      </w:pPr>
+    </w:p>
+    <w:p>
+      <w:pPr>
+        <w:rPr>
+          <w:sz w:val="24"/>
+          <w:szCs w:val="24"/>
+        </w:rPr>
+      </w:pPr>
+      <w:r>
+        <w:rPr>
+          <w:sz w:val="24"/>
+          <w:szCs w:val="24"/>
+        </w:rPr>
+        <w:t>For capturing section java</w:t>
+      </w:r>
+      <w:r>
+        <w:rPr>
+          <w:sz w:val="24"/>
+          <w:szCs w:val="24"/>
+        </w:rPr>
+        <w:t xml:space="preserve"> </w:t>
+      </w:r>
+      <w:proofErr w:type="spellStart"/>
+      <w:r>
+        <w:rPr>
+          <w:sz w:val="24"/>
+          <w:szCs w:val="24"/>
+        </w:rPr>
+        <w:t>JpCap</w:t>
+      </w:r>
+      <w:proofErr w:type="spellEnd"/>
+      <w:r>
+        <w:rPr>
+          <w:sz w:val="24"/>
+          <w:szCs w:val="24"/>
+        </w:rPr>
+        <w:t xml:space="preserve"> Library was used and </w:t>
+      </w:r>
+      <w:r>
+        <w:rPr>
+          <w:sz w:val="24"/>
+          <w:szCs w:val="24"/>
+        </w:rPr>
+        <w:t>a</w:t>
+      </w:r>
+      <w:r>
+        <w:rPr>
+          <w:sz w:val="24"/>
+          <w:szCs w:val="24"/>
+        </w:rPr>
+        <w:t xml:space="preserve"> general description of the functionalities of each of these classes is shown below in Table 1.</w:t>
+      </w:r>
+    </w:p>
+    <w:tbl>
+      <w:tblPr>
+        <w:tblStyle w:val="FinancialTable"/>
+        <w:tblW w:w="8477" w:type="dxa"/>
+        <w:jc w:val="center"/>
+        <w:tblLook w:val="04A0" w:firstRow="1" w:lastRow="0" w:firstColumn="1" w:lastColumn="0" w:noHBand="0" w:noVBand="1"/>
+      </w:tblPr>
+      <w:tblGrid>
+        <w:gridCol w:w="2850"/>
+        <w:gridCol w:w="5627"/>
+      </w:tblGrid>
+      <w:tr>
+        <w:trPr>
+          <w:cnfStyle w:val="100000000000" w:firstRow="1" w:lastRow="0" w:firstColumn="0" w:lastColumn="0" w:oddVBand="0" w:evenVBand="0" w:oddHBand="0" w:evenHBand="0" w:firstRowFirstColumn="0" w:firstRowLastColumn="0" w:lastRowFirstColumn="0" w:lastRowLastColumn="0"/>
+          <w:trHeight w:val="1294"/>
+          <w:jc w:val="center"/>
+        </w:trPr>
+        <w:tc>
+          <w:tcPr>
+            <w:cnfStyle w:val="001000000000" w:firstRow="0" w:lastRow="0" w:firstColumn="1" w:lastColumn="0" w:oddVBand="0" w:evenVBand="0" w:oddHBand="0" w:evenHBand="0" w:firstRowFirstColumn="0" w:firstRowLastColumn="0" w:lastRowFirstColumn="0" w:lastRowLastColumn="0"/>
+            <w:tcW w:w="2850" w:type="dxa"/>
+          </w:tcPr>
+          <w:p>
+            <w:pPr>
+              <w:jc w:val="center"/>
+              <w:rPr>
+                <w:sz w:val="24"/>
+                <w:szCs w:val="24"/>
+              </w:rPr>
+            </w:pPr>
+          </w:p>
+          <w:p>
+            <w:pPr>
+              <w:jc w:val="center"/>
+              <w:rPr>
+                <w:sz w:val="24"/>
+                <w:szCs w:val="24"/>
+              </w:rPr>
+            </w:pPr>
+            <w:r>
+              <w:rPr>
+                <w:sz w:val="24"/>
+                <w:szCs w:val="24"/>
+              </w:rPr>
+              <w:t>Class Name</w:t>
+            </w:r>
+          </w:p>
+        </w:tc>
+        <w:tc>
+          <w:tcPr>
+            <w:tcW w:w="5627" w:type="dxa"/>
+          </w:tcPr>
+          <w:p>
+            <w:pPr>
+              <w:jc w:val="center"/>
+              <w:cnfStyle w:val="100000000000" w:firstRow="1" w:lastRow="0" w:firstColumn="0" w:lastColumn="0" w:oddVBand="0" w:evenVBand="0" w:oddHBand="0" w:evenHBand="0" w:firstRowFirstColumn="0" w:firstRowLastColumn="0" w:lastRowFirstColumn="0" w:lastRowLastColumn="0"/>
+              <w:rPr>
+                <w:sz w:val="24"/>
+                <w:szCs w:val="24"/>
+              </w:rPr>
+            </w:pPr>
+          </w:p>
+          <w:p>
+            <w:pPr>
+              <w:jc w:val="center"/>
+              <w:cnfStyle w:val="100000000000" w:firstRow="1" w:lastRow="0" w:firstColumn="0" w:lastColumn="0" w:oddVBand="0" w:evenVBand="0" w:oddHBand="0" w:evenHBand="0" w:firstRowFirstColumn="0" w:firstRowLastColumn="0" w:lastRowFirstColumn="0" w:lastRowLastColumn="0"/>
+              <w:rPr>
+                <w:sz w:val="24"/>
+                <w:szCs w:val="24"/>
+              </w:rPr>
+            </w:pPr>
+            <w:r>
+              <w:rPr>
+                <w:sz w:val="24"/>
+                <w:szCs w:val="24"/>
+              </w:rPr>
+              <w:t>Functions</w:t>
+            </w:r>
+          </w:p>
+        </w:tc>
+      </w:tr>
+      <w:tr>
+        <w:trPr>
+          <w:trHeight w:val="1154"/>
+          <w:jc w:val="center"/>
+        </w:trPr>
+        <w:tc>
+          <w:tcPr>
+            <w:cnfStyle w:val="001000000000" w:firstRow="0" w:lastRow="0" w:firstColumn="1" w:lastColumn="0" w:oddVBand="0" w:evenVBand="0" w:oddHBand="0" w:evenHBand="0" w:firstRowFirstColumn="0" w:firstRowLastColumn="0" w:lastRowFirstColumn="0" w:lastRowLastColumn="0"/>
+            <w:tcW w:w="2850" w:type="dxa"/>
+          </w:tcPr>
+          <w:p>
+            <w:pPr>
+              <w:jc w:val="center"/>
+              <w:rPr>
+                <w:b w:val="0"/>
+                <w:bCs/>
+                <w:sz w:val="24"/>
+                <w:szCs w:val="24"/>
+              </w:rPr>
+            </w:pPr>
+            <w:proofErr w:type="spellStart"/>
+            <w:r>
+              <w:rPr>
+                <w:b w:val="0"/>
+                <w:bCs/>
+                <w:sz w:val="24"/>
+                <w:szCs w:val="24"/>
+              </w:rPr>
+              <w:t>JpcapCaptor</w:t>
+            </w:r>
+            <w:proofErr w:type="spellEnd"/>
+          </w:p>
+        </w:tc>
+        <w:tc>
+          <w:tcPr>
+            <w:tcW w:w="5627" w:type="dxa"/>
+          </w:tcPr>
+          <w:p>
+            <w:pPr>
+              <w:cnfStyle w:val="000000000000" w:firstRow="0" w:lastRow="0" w:firstColumn="0" w:lastColumn="0" w:oddVBand="0" w:evenVBand="0" w:oddHBand="0" w:evenHBand="0" w:firstRowFirstColumn="0" w:firstRowLastColumn="0" w:lastRowFirstColumn="0" w:lastRowLastColumn="0"/>
+              <w:rPr>
+                <w:bCs/>
+                <w:sz w:val="24"/>
+                <w:szCs w:val="24"/>
+              </w:rPr>
+            </w:pPr>
+            <w:r>
+              <w:rPr>
+                <w:bCs/>
+                <w:sz w:val="24"/>
+                <w:szCs w:val="24"/>
+              </w:rPr>
+              <w:t xml:space="preserve">In </w:t>
+            </w:r>
+            <w:proofErr w:type="spellStart"/>
+            <w:r>
+              <w:rPr>
+                <w:bCs/>
+                <w:sz w:val="24"/>
+                <w:szCs w:val="24"/>
+              </w:rPr>
+              <w:t>Jpcap</w:t>
+            </w:r>
+            <w:proofErr w:type="spellEnd"/>
+            <w:r>
+              <w:rPr>
+                <w:bCs/>
+                <w:sz w:val="24"/>
+                <w:szCs w:val="24"/>
+              </w:rPr>
+              <w:t xml:space="preserve"> Library this is used to get information about available interfaces and </w:t>
+            </w:r>
+            <w:proofErr w:type="spellStart"/>
+            <w:r>
+              <w:rPr>
+                <w:bCs/>
+                <w:sz w:val="24"/>
+                <w:szCs w:val="24"/>
+              </w:rPr>
+              <w:t>and</w:t>
+            </w:r>
+            <w:proofErr w:type="spellEnd"/>
+            <w:r>
+              <w:rPr>
+                <w:bCs/>
+                <w:sz w:val="24"/>
+                <w:szCs w:val="24"/>
+              </w:rPr>
+              <w:t xml:space="preserve"> capture packets</w:t>
+            </w:r>
+          </w:p>
+        </w:tc>
+      </w:tr>
+      <w:tr>
+        <w:trPr>
+          <w:trHeight w:val="1455"/>
+          <w:jc w:val="center"/>
+        </w:trPr>
+        <w:tc>
+          <w:tcPr>
+            <w:cnfStyle w:val="001000000000" w:firstRow="0" w:lastRow="0" w:firstColumn="1" w:lastColumn="0" w:oddVBand="0" w:evenVBand="0" w:oddHBand="0" w:evenHBand="0" w:firstRowFirstColumn="0" w:firstRowLastColumn="0" w:lastRowFirstColumn="0" w:lastRowLastColumn="0"/>
+            <w:tcW w:w="2850" w:type="dxa"/>
+          </w:tcPr>
+          <w:p>
+            <w:pPr>
+              <w:jc w:val="center"/>
+              <w:rPr>
+                <w:b w:val="0"/>
+                <w:bCs/>
+                <w:sz w:val="24"/>
+                <w:szCs w:val="24"/>
+              </w:rPr>
+            </w:pPr>
+            <w:proofErr w:type="spellStart"/>
+            <w:r>
+              <w:rPr>
+                <w:b w:val="0"/>
+                <w:bCs/>
+                <w:sz w:val="24"/>
+                <w:szCs w:val="24"/>
+              </w:rPr>
+              <w:t>getDeviceList</w:t>
+            </w:r>
+            <w:proofErr w:type="spellEnd"/>
+            <w:r>
+              <w:rPr>
+                <w:b w:val="0"/>
+                <w:bCs/>
+                <w:sz w:val="24"/>
+                <w:szCs w:val="24"/>
+              </w:rPr>
+              <w:t>()</w:t>
+            </w:r>
+          </w:p>
+        </w:tc>
+        <w:tc>
+          <w:tcPr>
+            <w:tcW w:w="5627" w:type="dxa"/>
+          </w:tcPr>
+          <w:p>
+            <w:pPr>
+              <w:jc w:val="center"/>
+              <w:cnfStyle w:val="000000000000" w:firstRow="0" w:lastRow="0" w:firstColumn="0" w:lastColumn="0" w:oddVBand="0" w:evenVBand="0" w:oddHBand="0" w:evenHBand="0" w:firstRowFirstColumn="0" w:firstRowLastColumn="0" w:lastRowFirstColumn="0" w:lastRowLastColumn="0"/>
+              <w:rPr>
+                <w:bCs/>
+                <w:sz w:val="24"/>
+                <w:szCs w:val="24"/>
+              </w:rPr>
+            </w:pPr>
+            <w:r>
+              <w:rPr>
+                <w:bCs/>
+                <w:sz w:val="24"/>
+                <w:szCs w:val="24"/>
+              </w:rPr>
+              <w:t xml:space="preserve">This is used for get the information about available interfaces. Use this and the information about available interfaces can be stored to </w:t>
+            </w:r>
+            <w:proofErr w:type="gramStart"/>
+            <w:r>
+              <w:rPr>
+                <w:bCs/>
+                <w:sz w:val="24"/>
+                <w:szCs w:val="24"/>
+              </w:rPr>
+              <w:t>a</w:t>
+            </w:r>
+            <w:proofErr w:type="gramEnd"/>
+            <w:r>
+              <w:rPr>
+                <w:bCs/>
+                <w:sz w:val="24"/>
+                <w:szCs w:val="24"/>
+              </w:rPr>
+              <w:t xml:space="preserve"> </w:t>
+            </w:r>
+            <w:proofErr w:type="spellStart"/>
+            <w:r>
+              <w:rPr>
+                <w:bCs/>
+                <w:sz w:val="24"/>
+                <w:szCs w:val="24"/>
+              </w:rPr>
+              <w:t>arraylist</w:t>
+            </w:r>
+            <w:proofErr w:type="spellEnd"/>
+            <w:r>
+              <w:rPr>
+                <w:bCs/>
+                <w:sz w:val="24"/>
+                <w:szCs w:val="24"/>
+              </w:rPr>
+              <w:t>.</w:t>
+            </w:r>
+          </w:p>
+        </w:tc>
+      </w:tr>
+      <w:tr>
+        <w:trPr>
+          <w:trHeight w:val="1401"/>
+          <w:jc w:val="center"/>
+        </w:trPr>
+        <w:tc>
+          <w:tcPr>
+            <w:cnfStyle w:val="001000000000" w:firstRow="0" w:lastRow="0" w:firstColumn="1" w:lastColumn="0" w:oddVBand="0" w:evenVBand="0" w:oddHBand="0" w:evenHBand="0" w:firstRowFirstColumn="0" w:firstRowLastColumn="0" w:lastRowFirstColumn="0" w:lastRowLastColumn="0"/>
+            <w:tcW w:w="2850" w:type="dxa"/>
+          </w:tcPr>
+          <w:p>
+            <w:pPr>
+              <w:jc w:val="center"/>
+              <w:rPr>
+                <w:b w:val="0"/>
+                <w:bCs/>
+                <w:sz w:val="24"/>
+                <w:szCs w:val="24"/>
+              </w:rPr>
+            </w:pPr>
+            <w:proofErr w:type="spellStart"/>
+            <w:r>
+              <w:rPr>
+                <w:b w:val="0"/>
+                <w:bCs/>
+                <w:sz w:val="24"/>
+                <w:szCs w:val="24"/>
+              </w:rPr>
+              <w:t>openDevice</w:t>
+            </w:r>
+            <w:proofErr w:type="spellEnd"/>
+            <w:r>
+              <w:rPr>
+                <w:b w:val="0"/>
+                <w:bCs/>
+                <w:sz w:val="24"/>
+                <w:szCs w:val="24"/>
+              </w:rPr>
+              <w:t>()</w:t>
+            </w:r>
+          </w:p>
+        </w:tc>
+        <w:tc>
+          <w:tcPr>
+            <w:tcW w:w="5627" w:type="dxa"/>
+          </w:tcPr>
+          <w:p>
+            <w:pPr>
+              <w:jc w:val="center"/>
+              <w:cnfStyle w:val="000000000000" w:firstRow="0" w:lastRow="0" w:firstColumn="0" w:lastColumn="0" w:oddVBand="0" w:evenVBand="0" w:oddHBand="0" w:evenHBand="0" w:firstRowFirstColumn="0" w:firstRowLastColumn="0" w:lastRowFirstColumn="0" w:lastRowLastColumn="0"/>
+              <w:rPr>
+                <w:bCs/>
+                <w:sz w:val="24"/>
+                <w:szCs w:val="24"/>
+              </w:rPr>
+            </w:pPr>
+            <w:r>
+              <w:rPr>
+                <w:bCs/>
+                <w:sz w:val="24"/>
+                <w:szCs w:val="24"/>
+              </w:rPr>
+              <w:t xml:space="preserve">This </w:t>
+            </w:r>
+            <w:r>
+              <w:rPr>
+                <w:bCs/>
+                <w:sz w:val="24"/>
+                <w:szCs w:val="24"/>
+              </w:rPr>
+              <w:t>is used to monitor a select interface</w:t>
+            </w:r>
+          </w:p>
+          <w:p>
+            <w:pPr>
+              <w:jc w:val="center"/>
+              <w:cnfStyle w:val="000000000000" w:firstRow="0" w:lastRow="0" w:firstColumn="0" w:lastColumn="0" w:oddVBand="0" w:evenVBand="0" w:oddHBand="0" w:evenHBand="0" w:firstRowFirstColumn="0" w:firstRowLastColumn="0" w:lastRowFirstColumn="0" w:lastRowLastColumn="0"/>
+              <w:rPr>
+                <w:bCs/>
+                <w:sz w:val="24"/>
+                <w:szCs w:val="24"/>
+              </w:rPr>
+            </w:pPr>
+            <w:r>
+              <w:rPr>
+                <w:bCs/>
+                <w:sz w:val="24"/>
+                <w:szCs w:val="24"/>
+              </w:rPr>
+              <w:t xml:space="preserve">By using this can save information to </w:t>
+            </w:r>
+            <w:proofErr w:type="spellStart"/>
+            <w:r>
+              <w:rPr>
+                <w:bCs/>
+                <w:sz w:val="24"/>
+                <w:szCs w:val="24"/>
+              </w:rPr>
+              <w:t>JpcapCaptor</w:t>
+            </w:r>
+            <w:proofErr w:type="spellEnd"/>
+            <w:r>
+              <w:rPr>
+                <w:bCs/>
+                <w:sz w:val="24"/>
+                <w:szCs w:val="24"/>
+              </w:rPr>
+              <w:t xml:space="preserve"> object and get information.</w:t>
+            </w:r>
+          </w:p>
+        </w:tc>
+      </w:tr>
+      <w:tr>
+        <w:trPr>
+          <w:trHeight w:val="1455"/>
+          <w:jc w:val="center"/>
+        </w:trPr>
+        <w:tc>
+          <w:tcPr>
+            <w:cnfStyle w:val="001000000000" w:firstRow="0" w:lastRow="0" w:firstColumn="1" w:lastColumn="0" w:oddVBand="0" w:evenVBand="0" w:oddHBand="0" w:evenHBand="0" w:firstRowFirstColumn="0" w:firstRowLastColumn="0" w:lastRowFirstColumn="0" w:lastRowLastColumn="0"/>
+            <w:tcW w:w="2850" w:type="dxa"/>
+          </w:tcPr>
+          <w:p>
+            <w:pPr>
+              <w:jc w:val="center"/>
+              <w:rPr>
+                <w:b w:val="0"/>
+                <w:bCs/>
+                <w:sz w:val="24"/>
+                <w:szCs w:val="24"/>
+              </w:rPr>
+            </w:pPr>
+            <w:proofErr w:type="spellStart"/>
+            <w:r>
+              <w:rPr>
+                <w:b w:val="0"/>
+                <w:bCs/>
+                <w:sz w:val="24"/>
+                <w:szCs w:val="24"/>
+              </w:rPr>
+              <w:t>getPacket</w:t>
+            </w:r>
+            <w:proofErr w:type="spellEnd"/>
+            <w:r>
+              <w:rPr>
+                <w:b w:val="0"/>
+                <w:bCs/>
+                <w:sz w:val="24"/>
+                <w:szCs w:val="24"/>
+              </w:rPr>
+              <w:t>()</w:t>
+            </w:r>
+          </w:p>
+        </w:tc>
+        <w:tc>
+          <w:tcPr>
+            <w:tcW w:w="5627" w:type="dxa"/>
+          </w:tcPr>
+          <w:p>
+            <w:pPr>
+              <w:jc w:val="center"/>
+              <w:cnfStyle w:val="000000000000" w:firstRow="0" w:lastRow="0" w:firstColumn="0" w:lastColumn="0" w:oddVBand="0" w:evenVBand="0" w:oddHBand="0" w:evenHBand="0" w:firstRowFirstColumn="0" w:firstRowLastColumn="0" w:lastRowFirstColumn="0" w:lastRowLastColumn="0"/>
+              <w:rPr>
+                <w:bCs/>
+                <w:sz w:val="24"/>
+                <w:szCs w:val="24"/>
+              </w:rPr>
+            </w:pPr>
+            <w:r>
+              <w:rPr>
+                <w:bCs/>
+                <w:sz w:val="24"/>
+                <w:szCs w:val="24"/>
+              </w:rPr>
+              <w:t xml:space="preserve">If a </w:t>
+            </w:r>
+            <w:proofErr w:type="spellStart"/>
+            <w:r>
+              <w:rPr>
+                <w:bCs/>
+                <w:sz w:val="24"/>
+                <w:szCs w:val="24"/>
+              </w:rPr>
+              <w:t>JpcapCaptor</w:t>
+            </w:r>
+            <w:proofErr w:type="spellEnd"/>
+            <w:r>
+              <w:rPr>
+                <w:bCs/>
+                <w:sz w:val="24"/>
+                <w:szCs w:val="24"/>
+              </w:rPr>
+              <w:t xml:space="preserve"> object is created then we can use get packet to get the information of the packet. This can be used in a loop and get info about lot of packets.</w:t>
+            </w:r>
+          </w:p>
+        </w:tc>
+      </w:tr>
+    </w:tbl>
+    <w:p>
+      <w:pPr>
+        <w:rPr>
+          <w:sz w:val="24"/>
+          <w:szCs w:val="24"/>
+        </w:rPr>
+      </w:pPr>
+    </w:p>
+    <w:p>
+      <w:pPr>
+        <w:rPr>
+          <w:sz w:val="24"/>
+          <w:szCs w:val="24"/>
+        </w:rPr>
+      </w:pPr>
+    </w:p>
+    <w:p>
+      <w:pPr>
+        <w:rPr>
+          <w:sz w:val="24"/>
+          <w:szCs w:val="24"/>
+        </w:rPr>
+      </w:pPr>
+    </w:p>
+    <w:p>
+      <w:pPr>
+        <w:rPr>
+          <w:sz w:val="24"/>
+          <w:szCs w:val="24"/>
+        </w:rPr>
+      </w:pPr>
+    </w:p>
+    <w:p>
+      <w:pPr>
+        <w:rPr>
+          <w:sz w:val="24"/>
+          <w:szCs w:val="24"/>
+        </w:rPr>
+      </w:pPr>
+    </w:p>
+    <w:p>
+      <w:pPr>
+        <w:rPr>
+          <w:sz w:val="24"/>
+          <w:szCs w:val="24"/>
+        </w:rPr>
+      </w:pPr>
+    </w:p>
+    <w:p>
+      <w:pPr>
+        <w:rPr>
+          <w:sz w:val="24"/>
+          <w:szCs w:val="24"/>
+        </w:rPr>
+      </w:pPr>
     </w:p>
     <w:p>
       <w:pPr>
@@ -3731,6 +4494,7 @@
           <w:noProof/>
           <w:sz w:val="24"/>
           <w:szCs w:val="24"/>
+          <w:u w:val="single"/>
           <w:lang w:eastAsia="en-US" w:bidi="si-LK"/>
         </w:rPr>
       </w:pPr>
@@ -3739,7 +4503,6 @@
           <w:sz w:val="24"/>
           <w:szCs w:val="24"/>
         </w:rPr>
-        <w:lastRenderedPageBreak/>
         <w:t>Storage structure is shown below</w:t>
       </w:r>
       <w:r>
@@ -3749,8 +4512,20 @@
           <w:szCs w:val="24"/>
           <w:lang w:eastAsia="en-US" w:bidi="si-LK"/>
         </w:rPr>
-        <w:t>. All packets are numbered as they caputred As packetnumber.</w:t>
-      </w:r>
+        <w:t>. All packets are numbered as they caputred as packetnumber.</w:t>
+      </w:r>
+    </w:p>
+    <w:p>
+      <w:pPr>
+        <w:spacing w:after="0"/>
+        <w:rPr>
+          <w:noProof/>
+          <w:sz w:val="24"/>
+          <w:szCs w:val="24"/>
+          <w:u w:val="single"/>
+          <w:lang w:eastAsia="en-US" w:bidi="si-LK"/>
+        </w:rPr>
+      </w:pPr>
     </w:p>
     <w:p>
       <w:pPr>
@@ -3830,20 +4605,30 @@
         </w:rPr>
         <w:t xml:space="preserve"> </w:t>
       </w:r>
+      <w:proofErr w:type="spellStart"/>
       <w:r>
         <w:rPr>
           <w:sz w:val="24"/>
           <w:szCs w:val="24"/>
           <w:u w:val="single"/>
         </w:rPr>
-        <w:t>Hash Map 1</w:t>
-      </w:r>
+        <w:t>Arralist</w:t>
+      </w:r>
+      <w:proofErr w:type="spellEnd"/>
       <w:r>
         <w:rPr>
           <w:sz w:val="24"/>
           <w:szCs w:val="24"/>
           <w:u w:val="single"/>
         </w:rPr>
+        <w:t xml:space="preserve"> 1</w:t>
+      </w:r>
+      <w:r>
+        <w:rPr>
+          <w:sz w:val="24"/>
+          <w:szCs w:val="24"/>
+          <w:u w:val="single"/>
+        </w:rPr>
         <w:t>(Master one)</w:t>
       </w:r>
     </w:p>
@@ -3893,7 +4678,7 @@
           <w:sz w:val="24"/>
           <w:szCs w:val="24"/>
         </w:rPr>
-        <w:t>Source Port, Destination Port, packet Length and Layer 4 protocol.</w:t>
+        <w:t>Source Port, Destination Port, packet Length and protocol.</w:t>
       </w:r>
     </w:p>
     <w:p>
@@ -4540,7 +5325,7 @@
           <w:sz w:val="24"/>
           <w:szCs w:val="24"/>
         </w:rPr>
-        <w:t>HashMap</w:t>
+        <w:t>Arraylist</w:t>
       </w:r>
       <w:proofErr w:type="spellEnd"/>
       <w:r>
@@ -4555,23 +5340,230 @@
       <w:pPr>
         <w:jc w:val="both"/>
         <w:rPr>
-          <w:rFonts w:ascii="Cambria" w:eastAsia="Cambria" w:hAnsi="Cambria" w:cs="Cambria"/>
-          <w:b/>
-          <w:bCs/>
-          <w:color w:val="000000" w:themeColor="text1"/>
-          <w:sz w:val="40"/>
-        </w:rPr>
-      </w:pPr>
+          <w:rFonts w:eastAsia="Cambria" w:cstheme="minorHAnsi"/>
+          <w:color w:val="000000" w:themeColor="text1"/>
+          <w:sz w:val="24"/>
+          <w:szCs w:val="24"/>
+        </w:rPr>
+      </w:pPr>
+      <w:r>
+        <w:rPr>
+          <w:rFonts w:eastAsia="Cambria" w:cstheme="minorHAnsi"/>
+          <w:color w:val="000000" w:themeColor="text1"/>
+          <w:sz w:val="24"/>
+          <w:szCs w:val="24"/>
+        </w:rPr>
+        <w:lastRenderedPageBreak/>
+        <w:t xml:space="preserve">In manual query how many key areas (Source </w:t>
+      </w:r>
+      <w:proofErr w:type="gramStart"/>
+      <w:r>
+        <w:rPr>
+          <w:rFonts w:eastAsia="Cambria" w:cstheme="minorHAnsi"/>
+          <w:color w:val="000000" w:themeColor="text1"/>
+          <w:sz w:val="24"/>
+          <w:szCs w:val="24"/>
+        </w:rPr>
+        <w:t>IP ,</w:t>
+      </w:r>
+      <w:proofErr w:type="gramEnd"/>
+      <w:r>
+        <w:rPr>
+          <w:rFonts w:eastAsia="Cambria" w:cstheme="minorHAnsi"/>
+          <w:color w:val="000000" w:themeColor="text1"/>
+          <w:sz w:val="24"/>
+          <w:szCs w:val="24"/>
+        </w:rPr>
+        <w:t xml:space="preserve"> </w:t>
+      </w:r>
+      <w:proofErr w:type="spellStart"/>
+      <w:r>
+        <w:rPr>
+          <w:rFonts w:eastAsia="Cambria" w:cstheme="minorHAnsi"/>
+          <w:color w:val="000000" w:themeColor="text1"/>
+          <w:sz w:val="24"/>
+          <w:szCs w:val="24"/>
+        </w:rPr>
+        <w:t>Destinaion</w:t>
+      </w:r>
+      <w:proofErr w:type="spellEnd"/>
+      <w:r>
+        <w:rPr>
+          <w:rFonts w:eastAsia="Cambria" w:cstheme="minorHAnsi"/>
+          <w:color w:val="000000" w:themeColor="text1"/>
+          <w:sz w:val="24"/>
+          <w:szCs w:val="24"/>
+        </w:rPr>
+        <w:t xml:space="preserve"> IP and </w:t>
+      </w:r>
+      <w:proofErr w:type="spellStart"/>
+      <w:r>
+        <w:rPr>
+          <w:rFonts w:eastAsia="Cambria" w:cstheme="minorHAnsi"/>
+          <w:color w:val="000000" w:themeColor="text1"/>
+          <w:sz w:val="24"/>
+          <w:szCs w:val="24"/>
+        </w:rPr>
+        <w:t>etc</w:t>
+      </w:r>
+      <w:proofErr w:type="spellEnd"/>
+      <w:r>
+        <w:rPr>
+          <w:rFonts w:eastAsia="Cambria" w:cstheme="minorHAnsi"/>
+          <w:color w:val="000000" w:themeColor="text1"/>
+          <w:sz w:val="24"/>
+          <w:szCs w:val="24"/>
+        </w:rPr>
+        <w:t xml:space="preserve">) are selected or given by user is selected and for each key a packet number list is taken from </w:t>
+      </w:r>
+      <w:proofErr w:type="spellStart"/>
+      <w:r>
+        <w:rPr>
+          <w:rFonts w:eastAsia="Cambria" w:cstheme="minorHAnsi"/>
+          <w:color w:val="000000" w:themeColor="text1"/>
+          <w:sz w:val="24"/>
+          <w:szCs w:val="24"/>
+        </w:rPr>
+        <w:t>hashMaps</w:t>
+      </w:r>
+      <w:proofErr w:type="spellEnd"/>
+      <w:r>
+        <w:rPr>
+          <w:rFonts w:eastAsia="Cambria" w:cstheme="minorHAnsi"/>
+          <w:color w:val="000000" w:themeColor="text1"/>
+          <w:sz w:val="24"/>
+          <w:szCs w:val="24"/>
+        </w:rPr>
+        <w:t>.</w:t>
+      </w:r>
+      <w:r>
+        <w:rPr>
+          <w:rFonts w:eastAsia="Cambria" w:cstheme="minorHAnsi"/>
+          <w:color w:val="000000" w:themeColor="text1"/>
+          <w:sz w:val="24"/>
+          <w:szCs w:val="24"/>
+        </w:rPr>
+        <w:t xml:space="preserve"> </w:t>
+      </w:r>
+    </w:p>
+    <w:p>
+      <w:pPr>
+        <w:jc w:val="both"/>
+        <w:rPr>
+          <w:rFonts w:eastAsia="Cambria" w:cstheme="minorHAnsi"/>
+          <w:color w:val="000000" w:themeColor="text1"/>
+          <w:sz w:val="24"/>
+          <w:szCs w:val="24"/>
+        </w:rPr>
+      </w:pPr>
+      <w:r>
+        <w:rPr>
+          <w:rFonts w:eastAsia="Cambria" w:cstheme="minorHAnsi"/>
+          <w:color w:val="000000" w:themeColor="text1"/>
+          <w:sz w:val="24"/>
+          <w:szCs w:val="24"/>
+        </w:rPr>
+        <w:t>Then</w:t>
+      </w:r>
+      <w:r>
+        <w:rPr>
+          <w:rFonts w:eastAsia="Cambria" w:cstheme="minorHAnsi"/>
+          <w:color w:val="000000" w:themeColor="text1"/>
+          <w:sz w:val="24"/>
+          <w:szCs w:val="24"/>
+        </w:rPr>
+        <w:t xml:space="preserve"> a get common method is used. In here if two packet number lists are entered then a common packet number list is returned. By using this method if three packet number lists are given then run get common method twice and get the common number list for all three lists.</w:t>
+      </w:r>
+    </w:p>
+    <w:p>
+      <w:pPr>
+        <w:jc w:val="both"/>
+        <w:rPr>
+          <w:rFonts w:eastAsia="Cambria" w:cstheme="minorHAnsi"/>
+          <w:color w:val="000000" w:themeColor="text1"/>
+          <w:sz w:val="24"/>
+          <w:szCs w:val="24"/>
+        </w:rPr>
+      </w:pPr>
+      <w:r>
+        <w:rPr>
+          <w:rFonts w:eastAsia="Cambria" w:cstheme="minorHAnsi"/>
+          <w:color w:val="000000" w:themeColor="text1"/>
+          <w:sz w:val="24"/>
+          <w:szCs w:val="24"/>
+        </w:rPr>
+        <w:t xml:space="preserve">By this for any </w:t>
+      </w:r>
+      <w:r>
+        <w:rPr>
+          <w:rFonts w:eastAsia="Cambria" w:cstheme="minorHAnsi"/>
+          <w:color w:val="000000" w:themeColor="text1"/>
+          <w:sz w:val="24"/>
+          <w:szCs w:val="24"/>
+        </w:rPr>
+        <w:t>key combinations</w:t>
+      </w:r>
+      <w:r>
+        <w:rPr>
+          <w:rFonts w:eastAsia="Cambria" w:cstheme="minorHAnsi"/>
+          <w:color w:val="000000" w:themeColor="text1"/>
+          <w:sz w:val="24"/>
+          <w:szCs w:val="24"/>
+        </w:rPr>
+        <w:t xml:space="preserve"> the common packet number list can be extracted from </w:t>
+      </w:r>
+      <w:proofErr w:type="spellStart"/>
+      <w:r>
+        <w:rPr>
+          <w:rFonts w:eastAsia="Cambria" w:cstheme="minorHAnsi"/>
+          <w:color w:val="000000" w:themeColor="text1"/>
+          <w:sz w:val="24"/>
+          <w:szCs w:val="24"/>
+        </w:rPr>
+        <w:t>hashmaps</w:t>
+      </w:r>
+      <w:proofErr w:type="spellEnd"/>
+      <w:r>
+        <w:rPr>
+          <w:rFonts w:eastAsia="Cambria" w:cstheme="minorHAnsi"/>
+          <w:color w:val="000000" w:themeColor="text1"/>
+          <w:sz w:val="24"/>
+          <w:szCs w:val="24"/>
+        </w:rPr>
+        <w:t xml:space="preserve"> and using this list the relevant packet data is extracted from master </w:t>
+      </w:r>
+      <w:proofErr w:type="spellStart"/>
+      <w:r>
+        <w:rPr>
+          <w:rFonts w:eastAsia="Cambria" w:cstheme="minorHAnsi"/>
+          <w:color w:val="000000" w:themeColor="text1"/>
+          <w:sz w:val="24"/>
+          <w:szCs w:val="24"/>
+        </w:rPr>
+        <w:t>arraylist</w:t>
+      </w:r>
+      <w:proofErr w:type="spellEnd"/>
+      <w:r>
+        <w:rPr>
+          <w:rFonts w:eastAsia="Cambria" w:cstheme="minorHAnsi"/>
+          <w:color w:val="000000" w:themeColor="text1"/>
+          <w:sz w:val="24"/>
+          <w:szCs w:val="24"/>
+        </w:rPr>
+        <w:t>.</w:t>
+      </w:r>
     </w:p>
     <w:p>
       <w:pPr>
         <w:pStyle w:val="Heading1"/>
         <w:jc w:val="both"/>
       </w:pPr>
+      <w:bookmarkStart w:id="6" w:name="_Toc406619302"/>
       <w:r>
         <w:lastRenderedPageBreak/>
         <w:t>Implementation Details</w:t>
       </w:r>
+      <w:bookmarkEnd w:id="6"/>
     </w:p>
     <w:p>
       <w:pPr>
@@ -4653,6 +5645,15 @@
       </w:r>
       <w:r>
         <w:rPr>
+          <w:rFonts w:asciiTheme="majorHAnsi" w:eastAsiaTheme="majorEastAsia" w:hAnsiTheme="majorHAnsi" w:cstheme="majorBidi"/>
+          <w:color w:val="000000" w:themeColor="text1"/>
+          <w:sz w:val="24"/>
+          <w:szCs w:val="24"/>
+        </w:rPr>
+        <w:t xml:space="preserve"> TCP and UDP</w:t>
+      </w:r>
+      <w:r>
+        <w:rPr>
           <w:rFonts w:asciiTheme="majorHAnsi" w:eastAsiaTheme="majorEastAsia" w:hAnsiTheme="majorHAnsi" w:cs="Iskoola Pota" w:hint="cs"/>
           <w:color w:val="000000" w:themeColor="text1"/>
           <w:sz w:val="24"/>
@@ -4670,7 +5671,29 @@
           <w:szCs w:val="24"/>
           <w:lang w:bidi="si-LK"/>
         </w:rPr>
-        <w:t>part</w:t>
+        <w:t xml:space="preserve">packets from </w:t>
+      </w:r>
+      <w:proofErr w:type="spellStart"/>
+      <w:r>
+        <w:rPr>
+          <w:rFonts w:asciiTheme="majorHAnsi" w:eastAsiaTheme="majorEastAsia" w:hAnsiTheme="majorHAnsi" w:cs="Iskoola Pota"/>
+          <w:color w:val="000000" w:themeColor="text1"/>
+          <w:sz w:val="24"/>
+          <w:szCs w:val="24"/>
+          <w:lang w:bidi="si-LK"/>
+        </w:rPr>
+        <w:t>ethernet</w:t>
+      </w:r>
+      <w:proofErr w:type="spellEnd"/>
+      <w:r>
+        <w:rPr>
+          <w:rFonts w:asciiTheme="majorHAnsi" w:eastAsiaTheme="majorEastAsia" w:hAnsiTheme="majorHAnsi" w:cs="Iskoola Pota"/>
+          <w:color w:val="000000" w:themeColor="text1"/>
+          <w:sz w:val="24"/>
+          <w:szCs w:val="24"/>
+          <w:lang w:bidi="si-LK"/>
+        </w:rPr>
+        <w:t xml:space="preserve"> Interface</w:t>
       </w:r>
     </w:p>
     <w:p>
@@ -4866,7 +5889,6 @@
           <w:color w:val="000000" w:themeColor="text1"/>
           <w:sz w:val="24"/>
           <w:szCs w:val="24"/>
-          <w:cs/>
           <w:lang w:bidi="si-LK"/>
         </w:rPr>
       </w:pPr>
@@ -4877,7 +5899,35 @@
           <w:sz w:val="24"/>
           <w:szCs w:val="24"/>
         </w:rPr>
-        <w:t>Offline storing</w:t>
+        <w:t>Swit</w:t>
+      </w:r>
+      <w:r>
+        <w:rPr>
+          <w:rFonts w:asciiTheme="majorHAnsi" w:eastAsiaTheme="majorEastAsia" w:hAnsiTheme="majorHAnsi" w:cstheme="majorBidi"/>
+          <w:color w:val="000000" w:themeColor="text1"/>
+          <w:sz w:val="24"/>
+          <w:szCs w:val="24"/>
+        </w:rPr>
+        <w:t>c</w:t>
+      </w:r>
+      <w:r>
+        <w:rPr>
+          <w:rFonts w:asciiTheme="majorHAnsi" w:eastAsiaTheme="majorEastAsia" w:hAnsiTheme="majorHAnsi" w:cstheme="majorBidi"/>
+          <w:color w:val="000000" w:themeColor="text1"/>
+          <w:sz w:val="24"/>
+          <w:szCs w:val="24"/>
+        </w:rPr>
+        <w:t>h to</w:t>
+      </w:r>
+      <w:r>
+        <w:rPr>
+          <w:rFonts w:asciiTheme="majorHAnsi" w:eastAsiaTheme="majorEastAsia" w:hAnsiTheme="majorHAnsi" w:cs="Iskoola Pota"/>
+          <w:color w:val="000000" w:themeColor="text1"/>
+          <w:sz w:val="24"/>
+          <w:szCs w:val="24"/>
+          <w:lang w:bidi="si-LK"/>
+        </w:rPr>
+        <w:t xml:space="preserve"> manual query</w:t>
       </w:r>
     </w:p>
     <w:p>
@@ -4893,6 +5943,53 @@
           <w:color w:val="000000" w:themeColor="text1"/>
           <w:sz w:val="24"/>
           <w:szCs w:val="24"/>
+          <w:lang w:bidi="si-LK"/>
+        </w:rPr>
+      </w:pPr>
+      <w:r>
+        <w:rPr>
+          <w:rFonts w:asciiTheme="majorHAnsi" w:eastAsiaTheme="majorEastAsia" w:hAnsiTheme="majorHAnsi" w:cstheme="majorBidi"/>
+          <w:color w:val="000000" w:themeColor="text1"/>
+          <w:sz w:val="24"/>
+          <w:szCs w:val="24"/>
+          <w:lang w:bidi="si-LK"/>
+        </w:rPr>
+        <w:t>Ca</w:t>
+      </w:r>
+      <w:r>
+        <w:rPr>
+          <w:rFonts w:asciiTheme="majorHAnsi" w:eastAsiaTheme="majorEastAsia" w:hAnsiTheme="majorHAnsi" w:cstheme="majorBidi"/>
+          <w:color w:val="000000" w:themeColor="text1"/>
+          <w:sz w:val="24"/>
+          <w:szCs w:val="24"/>
+          <w:lang w:bidi="si-LK"/>
+        </w:rPr>
+        <w:t>pture not only TCP and UDP other</w:t>
+      </w:r>
+      <w:r>
+        <w:rPr>
+          <w:rFonts w:asciiTheme="majorHAnsi" w:eastAsiaTheme="majorEastAsia" w:hAnsiTheme="majorHAnsi" w:cstheme="majorBidi"/>
+          <w:color w:val="000000" w:themeColor="text1"/>
+          <w:sz w:val="24"/>
+          <w:szCs w:val="24"/>
+          <w:lang w:bidi="si-LK"/>
+        </w:rPr>
+        <w:t xml:space="preserve"> types</w:t>
+      </w:r>
+    </w:p>
+    <w:p>
+      <w:pPr>
+        <w:pStyle w:val="ListParagraph"/>
+        <w:numPr>
+          <w:ilvl w:val="0"/>
+          <w:numId w:val="14"/>
+        </w:numPr>
+        <w:jc w:val="both"/>
+        <w:rPr>
+          <w:rFonts w:asciiTheme="majorHAnsi" w:eastAsiaTheme="majorEastAsia" w:hAnsiTheme="majorHAnsi" w:cstheme="majorBidi"/>
+          <w:color w:val="000000" w:themeColor="text1"/>
+          <w:sz w:val="24"/>
+          <w:szCs w:val="24"/>
           <w:cs/>
           <w:lang w:bidi="si-LK"/>
         </w:rPr>
@@ -4903,29 +6000,9 @@
           <w:color w:val="000000" w:themeColor="text1"/>
           <w:sz w:val="24"/>
           <w:szCs w:val="24"/>
-        </w:rPr>
-        <w:t>More queries</w:t>
-      </w:r>
-      <w:r>
-        <w:rPr>
-          <w:rFonts w:asciiTheme="majorHAnsi" w:eastAsiaTheme="majorEastAsia" w:hAnsiTheme="majorHAnsi" w:cs="Iskoola Pota" w:hint="cs"/>
-          <w:color w:val="000000" w:themeColor="text1"/>
-          <w:sz w:val="24"/>
-          <w:szCs w:val="24"/>
-          <w:cs/>
           <w:lang w:bidi="si-LK"/>
         </w:rPr>
-        <w:t xml:space="preserve"> </w:t>
-      </w:r>
-      <w:r>
-        <w:rPr>
-          <w:rFonts w:asciiTheme="majorHAnsi" w:eastAsiaTheme="majorEastAsia" w:hAnsiTheme="majorHAnsi" w:cs="Iskoola Pota"/>
-          <w:color w:val="000000" w:themeColor="text1"/>
-          <w:sz w:val="24"/>
-          <w:szCs w:val="24"/>
-          <w:lang w:bidi="si-LK"/>
-        </w:rPr>
-        <w:t>and manual query</w:t>
+        <w:t>Capture</w:t>
       </w:r>
     </w:p>
     <w:p>
@@ -4942,15 +6019,1455 @@
     </w:p>
     <w:p>
       <w:pPr>
+        <w:rPr>
+          <w:rFonts w:asciiTheme="majorHAnsi" w:eastAsiaTheme="majorEastAsia" w:hAnsiTheme="majorHAnsi" w:cstheme="majorBidi"/>
+          <w:b/>
+          <w:bCs/>
+          <w:color w:val="000000" w:themeColor="text1"/>
+          <w:sz w:val="40"/>
+        </w:rPr>
+      </w:pPr>
+      <w:r>
+        <w:rPr>
+          <w:rFonts w:asciiTheme="majorHAnsi" w:eastAsiaTheme="majorEastAsia" w:hAnsiTheme="majorHAnsi" w:cstheme="majorBidi"/>
+          <w:b/>
+          <w:bCs/>
+          <w:color w:val="000000" w:themeColor="text1"/>
+          <w:sz w:val="40"/>
+        </w:rPr>
+        <w:br w:type="page"/>
+      </w:r>
+    </w:p>
+    <w:p>
+      <w:pPr>
         <w:pStyle w:val="Heading1"/>
-      </w:pPr>
+        <w:jc w:val="both"/>
+        <w:rPr>
+          <w:rFonts w:ascii="Cambria" w:eastAsia="Cambria" w:hAnsi="Cambria" w:cs="Cambria"/>
+        </w:rPr>
+      </w:pPr>
+      <w:bookmarkStart w:id="7" w:name="_Toc406619303"/>
+      <w:r>
+        <w:rPr>
+          <w:rFonts w:ascii="Cambria" w:eastAsia="Cambria" w:hAnsi="Cambria" w:cs="Cambria"/>
+        </w:rPr>
+        <w:lastRenderedPageBreak/>
+        <w:t>Unit Testing</w:t>
+      </w:r>
+      <w:bookmarkEnd w:id="7"/>
+    </w:p>
+    <w:p>
+      <w:pPr>
+        <w:spacing w:after="0"/>
+        <w:jc w:val="both"/>
+        <w:rPr>
+          <w:rFonts w:asciiTheme="majorHAnsi" w:eastAsiaTheme="majorEastAsia" w:hAnsiTheme="majorHAnsi" w:cstheme="majorBidi"/>
+          <w:color w:val="000000" w:themeColor="text1"/>
+          <w:sz w:val="24"/>
+          <w:szCs w:val="24"/>
+        </w:rPr>
+      </w:pPr>
+      <w:r>
+        <w:rPr>
+          <w:rFonts w:asciiTheme="majorHAnsi" w:eastAsiaTheme="majorEastAsia" w:hAnsiTheme="majorHAnsi" w:cstheme="majorBidi"/>
+          <w:color w:val="000000" w:themeColor="text1"/>
+          <w:sz w:val="24"/>
+          <w:szCs w:val="24"/>
+        </w:rPr>
+        <w:t>Following</w:t>
+      </w:r>
+      <w:r>
+        <w:rPr>
+          <w:rFonts w:asciiTheme="majorHAnsi" w:eastAsiaTheme="majorEastAsia" w:hAnsiTheme="majorHAnsi" w:cstheme="majorBidi"/>
+          <w:color w:val="000000" w:themeColor="text1"/>
+          <w:sz w:val="24"/>
+          <w:szCs w:val="24"/>
+        </w:rPr>
+        <w:t xml:space="preserve"> versions are displayed in </w:t>
+      </w:r>
+      <w:proofErr w:type="spellStart"/>
+      <w:r>
+        <w:rPr>
+          <w:rFonts w:asciiTheme="majorHAnsi" w:eastAsiaTheme="majorEastAsia" w:hAnsiTheme="majorHAnsi" w:cstheme="majorBidi"/>
+          <w:color w:val="000000" w:themeColor="text1"/>
+          <w:sz w:val="24"/>
+          <w:szCs w:val="24"/>
+        </w:rPr>
+        <w:t>git</w:t>
+      </w:r>
+      <w:proofErr w:type="spellEnd"/>
+      <w:r>
+        <w:rPr>
+          <w:rFonts w:asciiTheme="majorHAnsi" w:eastAsiaTheme="majorEastAsia" w:hAnsiTheme="majorHAnsi" w:cstheme="majorBidi"/>
+          <w:color w:val="000000" w:themeColor="text1"/>
+          <w:sz w:val="24"/>
+          <w:szCs w:val="24"/>
+        </w:rPr>
+        <w:t xml:space="preserve"> repository in following link</w:t>
+      </w:r>
+    </w:p>
+    <w:p>
+      <w:pPr>
+        <w:spacing w:after="0"/>
+        <w:jc w:val="both"/>
+        <w:rPr>
+          <w:rFonts w:asciiTheme="majorHAnsi" w:eastAsiaTheme="majorEastAsia" w:hAnsiTheme="majorHAnsi" w:cstheme="majorBidi"/>
+          <w:color w:val="000000" w:themeColor="text1"/>
+          <w:sz w:val="24"/>
+          <w:szCs w:val="24"/>
+        </w:rPr>
+      </w:pPr>
+      <w:hyperlink r:id="rId18" w:history="1">
+        <w:r>
+          <w:rPr>
+            <w:rStyle w:val="Hyperlink"/>
+            <w:rFonts w:asciiTheme="majorHAnsi" w:eastAsiaTheme="majorEastAsia" w:hAnsiTheme="majorHAnsi" w:cstheme="majorBidi"/>
+            <w:sz w:val="24"/>
+            <w:szCs w:val="24"/>
+          </w:rPr>
+          <w:t>https://github.com/Nicksol/NetCQ</w:t>
+        </w:r>
+      </w:hyperlink>
+    </w:p>
+    <w:p>
+      <w:pPr>
+        <w:spacing w:after="0"/>
+        <w:jc w:val="both"/>
+        <w:rPr>
+          <w:rFonts w:asciiTheme="majorHAnsi" w:eastAsiaTheme="majorEastAsia" w:hAnsiTheme="majorHAnsi" w:cstheme="majorBidi"/>
+          <w:color w:val="000000" w:themeColor="text1"/>
+          <w:sz w:val="24"/>
+          <w:szCs w:val="24"/>
+        </w:rPr>
+      </w:pPr>
+    </w:p>
+    <w:p>
+      <w:pPr>
+        <w:jc w:val="both"/>
+        <w:rPr>
+          <w:rFonts w:asciiTheme="majorHAnsi" w:eastAsiaTheme="majorEastAsia" w:hAnsiTheme="majorHAnsi" w:cstheme="majorBidi"/>
+          <w:color w:val="000000" w:themeColor="text1"/>
+          <w:sz w:val="24"/>
+          <w:szCs w:val="24"/>
+          <w:u w:val="single"/>
+        </w:rPr>
+      </w:pPr>
+      <w:r>
+        <w:rPr>
+          <w:rFonts w:asciiTheme="majorHAnsi" w:eastAsiaTheme="majorEastAsia" w:hAnsiTheme="majorHAnsi" w:cstheme="majorBidi"/>
+          <w:color w:val="000000" w:themeColor="text1"/>
+          <w:sz w:val="24"/>
+          <w:szCs w:val="24"/>
+          <w:u w:val="single"/>
+        </w:rPr>
+        <w:t>V1.0.0:</w:t>
+      </w:r>
+      <w:r>
+        <w:rPr>
+          <w:rFonts w:asciiTheme="majorHAnsi" w:eastAsiaTheme="majorEastAsia" w:hAnsiTheme="majorHAnsi" w:cstheme="majorBidi"/>
+          <w:color w:val="000000" w:themeColor="text1"/>
+          <w:sz w:val="24"/>
+          <w:szCs w:val="24"/>
+          <w:u w:val="single"/>
+        </w:rPr>
+        <w:t xml:space="preserve"> version 1.0</w:t>
+      </w:r>
+    </w:p>
+    <w:p>
+      <w:pPr>
+        <w:jc w:val="both"/>
+        <w:rPr>
+          <w:rFonts w:asciiTheme="majorHAnsi" w:eastAsiaTheme="majorEastAsia" w:hAnsiTheme="majorHAnsi" w:cstheme="majorBidi"/>
+          <w:color w:val="000000" w:themeColor="text1"/>
+          <w:sz w:val="24"/>
+          <w:szCs w:val="24"/>
+        </w:rPr>
+      </w:pPr>
+      <w:r>
+        <w:rPr>
+          <w:rFonts w:asciiTheme="majorHAnsi" w:eastAsiaTheme="majorEastAsia" w:hAnsiTheme="majorHAnsi" w:cstheme="majorBidi"/>
+          <w:color w:val="000000" w:themeColor="text1"/>
+          <w:sz w:val="24"/>
+          <w:szCs w:val="24"/>
+        </w:rPr>
+        <w:t>This is t</w:t>
+      </w:r>
+      <w:r>
+        <w:rPr>
+          <w:rFonts w:asciiTheme="majorHAnsi" w:eastAsiaTheme="majorEastAsia" w:hAnsiTheme="majorHAnsi" w:cstheme="majorBidi"/>
+          <w:color w:val="000000" w:themeColor="text1"/>
+          <w:sz w:val="24"/>
+          <w:szCs w:val="24"/>
+        </w:rPr>
+        <w:t xml:space="preserve">he first implementation of this project and in this version the capturing part was working using </w:t>
+      </w:r>
+      <w:proofErr w:type="spellStart"/>
+      <w:r>
+        <w:rPr>
+          <w:rFonts w:asciiTheme="majorHAnsi" w:eastAsiaTheme="majorEastAsia" w:hAnsiTheme="majorHAnsi" w:cstheme="majorBidi"/>
+          <w:color w:val="000000" w:themeColor="text1"/>
+          <w:sz w:val="24"/>
+          <w:szCs w:val="24"/>
+        </w:rPr>
+        <w:t>Jpcap</w:t>
+      </w:r>
+      <w:proofErr w:type="spellEnd"/>
+      <w:r>
+        <w:rPr>
+          <w:rFonts w:asciiTheme="majorHAnsi" w:eastAsiaTheme="majorEastAsia" w:hAnsiTheme="majorHAnsi" w:cstheme="majorBidi"/>
+          <w:color w:val="000000" w:themeColor="text1"/>
+          <w:sz w:val="24"/>
+          <w:szCs w:val="24"/>
+        </w:rPr>
+        <w:t xml:space="preserve"> library and java.</w:t>
+      </w:r>
+      <w:r>
+        <w:rPr>
+          <w:rFonts w:asciiTheme="majorHAnsi" w:eastAsiaTheme="majorEastAsia" w:hAnsiTheme="majorHAnsi" w:cstheme="majorBidi"/>
+          <w:color w:val="000000" w:themeColor="text1"/>
+          <w:sz w:val="24"/>
+          <w:szCs w:val="24"/>
+        </w:rPr>
+        <w:t xml:space="preserve"> This was work on command prompt user have to type the answers to select the interface where packets </w:t>
+      </w:r>
+      <w:proofErr w:type="spellStart"/>
+      <w:r>
+        <w:rPr>
+          <w:rFonts w:asciiTheme="majorHAnsi" w:eastAsiaTheme="majorEastAsia" w:hAnsiTheme="majorHAnsi" w:cstheme="majorBidi"/>
+          <w:color w:val="000000" w:themeColor="text1"/>
+          <w:sz w:val="24"/>
+          <w:szCs w:val="24"/>
+        </w:rPr>
+        <w:t>needes</w:t>
+      </w:r>
+      <w:proofErr w:type="spellEnd"/>
+      <w:r>
+        <w:rPr>
+          <w:rFonts w:asciiTheme="majorHAnsi" w:eastAsiaTheme="majorEastAsia" w:hAnsiTheme="majorHAnsi" w:cstheme="majorBidi"/>
+          <w:color w:val="000000" w:themeColor="text1"/>
+          <w:sz w:val="24"/>
+          <w:szCs w:val="24"/>
+        </w:rPr>
+        <w:t xml:space="preserve"> to be captured.</w:t>
+      </w:r>
+      <w:r>
+        <w:rPr>
+          <w:rFonts w:asciiTheme="majorHAnsi" w:eastAsiaTheme="majorEastAsia" w:hAnsiTheme="majorHAnsi" w:cstheme="majorBidi"/>
+          <w:color w:val="000000" w:themeColor="text1"/>
+          <w:sz w:val="24"/>
+          <w:szCs w:val="24"/>
+        </w:rPr>
+        <w:t xml:space="preserve"> After that packet header information was stored to </w:t>
+      </w:r>
+      <w:proofErr w:type="spellStart"/>
+      <w:r>
+        <w:rPr>
+          <w:rFonts w:asciiTheme="majorHAnsi" w:eastAsiaTheme="majorEastAsia" w:hAnsiTheme="majorHAnsi" w:cstheme="majorBidi"/>
+          <w:color w:val="000000" w:themeColor="text1"/>
+          <w:sz w:val="24"/>
+          <w:szCs w:val="24"/>
+        </w:rPr>
+        <w:t>HashMaps</w:t>
+      </w:r>
+      <w:proofErr w:type="spellEnd"/>
+      <w:r>
+        <w:rPr>
+          <w:rFonts w:asciiTheme="majorHAnsi" w:eastAsiaTheme="majorEastAsia" w:hAnsiTheme="majorHAnsi" w:cstheme="majorBidi"/>
+          <w:color w:val="000000" w:themeColor="text1"/>
+          <w:sz w:val="24"/>
+          <w:szCs w:val="24"/>
+        </w:rPr>
+        <w:t>.</w:t>
+      </w:r>
+    </w:p>
+    <w:p>
+      <w:pPr>
+        <w:jc w:val="both"/>
+        <w:rPr>
+          <w:rFonts w:asciiTheme="majorHAnsi" w:eastAsiaTheme="majorEastAsia" w:hAnsiTheme="majorHAnsi" w:cstheme="majorBidi"/>
+          <w:color w:val="000000" w:themeColor="text1"/>
+          <w:sz w:val="24"/>
+          <w:szCs w:val="24"/>
+        </w:rPr>
+      </w:pPr>
+      <w:r>
+        <w:rPr>
+          <w:rFonts w:asciiTheme="majorHAnsi" w:eastAsiaTheme="majorEastAsia" w:hAnsiTheme="majorHAnsi" w:cstheme="majorBidi"/>
+          <w:color w:val="000000" w:themeColor="text1"/>
+          <w:sz w:val="24"/>
+          <w:szCs w:val="24"/>
+        </w:rPr>
+        <w:t>There was a one method that convert common packet to TCP/</w:t>
+      </w:r>
+      <w:r>
+        <w:rPr>
+          <w:rFonts w:asciiTheme="majorHAnsi" w:eastAsiaTheme="majorEastAsia" w:hAnsiTheme="majorHAnsi" w:cstheme="majorBidi"/>
+          <w:color w:val="000000" w:themeColor="text1"/>
+          <w:sz w:val="24"/>
+          <w:szCs w:val="24"/>
+        </w:rPr>
+        <w:t>UDP and</w:t>
+      </w:r>
+      <w:r>
+        <w:rPr>
+          <w:rFonts w:asciiTheme="majorHAnsi" w:eastAsiaTheme="majorEastAsia" w:hAnsiTheme="majorHAnsi" w:cstheme="majorBidi"/>
+          <w:color w:val="000000" w:themeColor="text1"/>
+          <w:sz w:val="24"/>
+          <w:szCs w:val="24"/>
+        </w:rPr>
+        <w:t xml:space="preserve"> One method </w:t>
+      </w:r>
+      <w:r>
+        <w:rPr>
+          <w:rFonts w:asciiTheme="majorHAnsi" w:eastAsiaTheme="majorEastAsia" w:hAnsiTheme="majorHAnsi" w:cstheme="majorBidi"/>
+          <w:color w:val="000000" w:themeColor="text1"/>
+          <w:sz w:val="24"/>
+          <w:szCs w:val="24"/>
+        </w:rPr>
+        <w:t>to store</w:t>
+      </w:r>
+      <w:r>
+        <w:rPr>
+          <w:rFonts w:asciiTheme="majorHAnsi" w:eastAsiaTheme="majorEastAsia" w:hAnsiTheme="majorHAnsi" w:cstheme="majorBidi"/>
+          <w:color w:val="000000" w:themeColor="text1"/>
+          <w:sz w:val="24"/>
+          <w:szCs w:val="24"/>
+        </w:rPr>
+        <w:t xml:space="preserve"> those data to </w:t>
+      </w:r>
+      <w:proofErr w:type="spellStart"/>
+      <w:r>
+        <w:rPr>
+          <w:rFonts w:asciiTheme="majorHAnsi" w:eastAsiaTheme="majorEastAsia" w:hAnsiTheme="majorHAnsi" w:cstheme="majorBidi"/>
+          <w:color w:val="000000" w:themeColor="text1"/>
+          <w:sz w:val="24"/>
+          <w:szCs w:val="24"/>
+        </w:rPr>
+        <w:t>hashMaps</w:t>
+      </w:r>
+      <w:proofErr w:type="spellEnd"/>
+      <w:r>
+        <w:rPr>
+          <w:rFonts w:asciiTheme="majorHAnsi" w:eastAsiaTheme="majorEastAsia" w:hAnsiTheme="majorHAnsi" w:cstheme="majorBidi"/>
+          <w:color w:val="000000" w:themeColor="text1"/>
+          <w:sz w:val="24"/>
+          <w:szCs w:val="24"/>
+        </w:rPr>
+        <w:t xml:space="preserve">. </w:t>
+      </w:r>
+      <w:proofErr w:type="spellStart"/>
+      <w:r>
+        <w:rPr>
+          <w:rFonts w:asciiTheme="majorHAnsi" w:eastAsiaTheme="majorEastAsia" w:hAnsiTheme="majorHAnsi" w:cstheme="majorBidi"/>
+          <w:color w:val="000000" w:themeColor="text1"/>
+          <w:sz w:val="24"/>
+          <w:szCs w:val="24"/>
+        </w:rPr>
+        <w:t>H</w:t>
+      </w:r>
+      <w:r>
+        <w:rPr>
+          <w:rFonts w:asciiTheme="majorHAnsi" w:eastAsiaTheme="majorEastAsia" w:hAnsiTheme="majorHAnsi" w:cstheme="majorBidi"/>
+          <w:color w:val="000000" w:themeColor="text1"/>
+          <w:sz w:val="24"/>
+          <w:szCs w:val="24"/>
+        </w:rPr>
+        <w:t>ashMaps</w:t>
+      </w:r>
+      <w:proofErr w:type="spellEnd"/>
+      <w:r>
+        <w:rPr>
+          <w:rFonts w:asciiTheme="majorHAnsi" w:eastAsiaTheme="majorEastAsia" w:hAnsiTheme="majorHAnsi" w:cstheme="majorBidi"/>
+          <w:color w:val="000000" w:themeColor="text1"/>
+          <w:sz w:val="24"/>
+          <w:szCs w:val="24"/>
+        </w:rPr>
+        <w:t xml:space="preserve"> had String or Integer for each key and </w:t>
+      </w:r>
+      <w:r>
+        <w:rPr>
+          <w:rFonts w:asciiTheme="majorHAnsi" w:eastAsiaTheme="majorEastAsia" w:hAnsiTheme="majorHAnsi" w:cstheme="majorBidi"/>
+          <w:color w:val="000000" w:themeColor="text1"/>
+          <w:sz w:val="24"/>
+          <w:szCs w:val="24"/>
+        </w:rPr>
+        <w:t>Integer for value.</w:t>
+      </w:r>
+    </w:p>
+    <w:p>
+      <w:pPr>
+        <w:jc w:val="both"/>
+        <w:rPr>
+          <w:rFonts w:asciiTheme="majorHAnsi" w:eastAsiaTheme="majorEastAsia" w:hAnsiTheme="majorHAnsi" w:cstheme="majorBidi"/>
+          <w:color w:val="000000" w:themeColor="text1"/>
+          <w:sz w:val="24"/>
+          <w:szCs w:val="24"/>
+        </w:rPr>
+      </w:pPr>
+      <w:r>
+        <w:rPr>
+          <w:rFonts w:asciiTheme="majorHAnsi" w:eastAsiaTheme="majorEastAsia" w:hAnsiTheme="majorHAnsi" w:cstheme="majorBidi"/>
+          <w:color w:val="000000" w:themeColor="text1"/>
+          <w:sz w:val="24"/>
+          <w:szCs w:val="24"/>
+        </w:rPr>
+        <w:t xml:space="preserve">In this If one or many packets comes from same </w:t>
+      </w:r>
+      <w:proofErr w:type="spellStart"/>
+      <w:r>
+        <w:rPr>
+          <w:rFonts w:asciiTheme="majorHAnsi" w:eastAsiaTheme="majorEastAsia" w:hAnsiTheme="majorHAnsi" w:cstheme="majorBidi"/>
+          <w:color w:val="000000" w:themeColor="text1"/>
+          <w:sz w:val="24"/>
+          <w:szCs w:val="24"/>
+        </w:rPr>
+        <w:t>ip</w:t>
+      </w:r>
+      <w:proofErr w:type="spellEnd"/>
+      <w:r>
+        <w:rPr>
+          <w:rFonts w:asciiTheme="majorHAnsi" w:eastAsiaTheme="majorEastAsia" w:hAnsiTheme="majorHAnsi" w:cstheme="majorBidi"/>
+          <w:color w:val="000000" w:themeColor="text1"/>
+          <w:sz w:val="24"/>
+          <w:szCs w:val="24"/>
+        </w:rPr>
+        <w:t xml:space="preserve"> address the there was a confliction and only one packet number was saved for each key in </w:t>
+      </w:r>
+      <w:proofErr w:type="spellStart"/>
+      <w:r>
+        <w:rPr>
+          <w:rFonts w:asciiTheme="majorHAnsi" w:eastAsiaTheme="majorEastAsia" w:hAnsiTheme="majorHAnsi" w:cstheme="majorBidi"/>
+          <w:color w:val="000000" w:themeColor="text1"/>
+          <w:sz w:val="24"/>
+          <w:szCs w:val="24"/>
+        </w:rPr>
+        <w:t>Hashmaps</w:t>
+      </w:r>
+      <w:proofErr w:type="spellEnd"/>
+      <w:r>
+        <w:rPr>
+          <w:rFonts w:asciiTheme="majorHAnsi" w:eastAsiaTheme="majorEastAsia" w:hAnsiTheme="majorHAnsi" w:cstheme="majorBidi"/>
+          <w:color w:val="000000" w:themeColor="text1"/>
+          <w:sz w:val="24"/>
+          <w:szCs w:val="24"/>
+        </w:rPr>
+        <w:t xml:space="preserve"> not the all the packets numbers for each key.</w:t>
+      </w:r>
+    </w:p>
+    <w:p>
+      <w:pPr>
+        <w:spacing w:after="0"/>
+        <w:jc w:val="both"/>
+        <w:rPr>
+          <w:rFonts w:asciiTheme="majorHAnsi" w:eastAsiaTheme="majorEastAsia" w:hAnsiTheme="majorHAnsi" w:cstheme="majorBidi"/>
+          <w:color w:val="000000" w:themeColor="text1"/>
+          <w:sz w:val="24"/>
+          <w:szCs w:val="24"/>
+          <w:u w:val="single"/>
+        </w:rPr>
+      </w:pPr>
+    </w:p>
+    <w:p>
+      <w:pPr>
+        <w:spacing w:after="0"/>
+        <w:jc w:val="both"/>
+        <w:rPr>
+          <w:rFonts w:asciiTheme="majorHAnsi" w:eastAsiaTheme="majorEastAsia" w:hAnsiTheme="majorHAnsi" w:cstheme="majorBidi"/>
+          <w:color w:val="000000" w:themeColor="text1"/>
+          <w:sz w:val="24"/>
+          <w:szCs w:val="24"/>
+          <w:u w:val="single"/>
+        </w:rPr>
+      </w:pPr>
+    </w:p>
+    <w:p>
+      <w:pPr>
+        <w:spacing w:after="0"/>
+        <w:jc w:val="both"/>
+        <w:rPr>
+          <w:rFonts w:asciiTheme="majorHAnsi" w:eastAsiaTheme="majorEastAsia" w:hAnsiTheme="majorHAnsi" w:cstheme="majorBidi"/>
+          <w:color w:val="000000" w:themeColor="text1"/>
+          <w:sz w:val="24"/>
+          <w:szCs w:val="24"/>
+          <w:u w:val="single"/>
+        </w:rPr>
+      </w:pPr>
+      <w:r>
+        <w:rPr>
+          <w:rFonts w:asciiTheme="majorHAnsi" w:eastAsiaTheme="majorEastAsia" w:hAnsiTheme="majorHAnsi" w:cstheme="majorBidi"/>
+          <w:color w:val="000000" w:themeColor="text1"/>
+          <w:sz w:val="24"/>
+          <w:szCs w:val="24"/>
+          <w:u w:val="single"/>
+        </w:rPr>
+        <w:t>V1.0.</w:t>
+      </w:r>
+      <w:r>
+        <w:rPr>
+          <w:rFonts w:asciiTheme="majorHAnsi" w:eastAsiaTheme="majorEastAsia" w:hAnsiTheme="majorHAnsi" w:cstheme="majorBidi"/>
+          <w:color w:val="000000" w:themeColor="text1"/>
+          <w:sz w:val="24"/>
+          <w:szCs w:val="24"/>
+          <w:u w:val="single"/>
+        </w:rPr>
+        <w:t>1</w:t>
+      </w:r>
+      <w:r>
+        <w:rPr>
+          <w:rFonts w:asciiTheme="majorHAnsi" w:eastAsiaTheme="majorEastAsia" w:hAnsiTheme="majorHAnsi" w:cstheme="majorBidi"/>
+          <w:color w:val="000000" w:themeColor="text1"/>
+          <w:sz w:val="24"/>
+          <w:szCs w:val="24"/>
+          <w:u w:val="single"/>
+        </w:rPr>
+        <w:t>:</w:t>
+      </w:r>
+      <w:r>
+        <w:rPr>
+          <w:rFonts w:asciiTheme="majorHAnsi" w:eastAsiaTheme="majorEastAsia" w:hAnsiTheme="majorHAnsi" w:cstheme="majorBidi"/>
+          <w:color w:val="000000" w:themeColor="text1"/>
+          <w:sz w:val="24"/>
+          <w:szCs w:val="24"/>
+          <w:u w:val="single"/>
+        </w:rPr>
+        <w:t xml:space="preserve"> version 1.</w:t>
+      </w:r>
+      <w:r>
+        <w:rPr>
+          <w:rFonts w:asciiTheme="majorHAnsi" w:eastAsiaTheme="majorEastAsia" w:hAnsiTheme="majorHAnsi" w:cstheme="majorBidi"/>
+          <w:color w:val="000000" w:themeColor="text1"/>
+          <w:sz w:val="24"/>
+          <w:szCs w:val="24"/>
+          <w:u w:val="single"/>
+        </w:rPr>
+        <w:t>1</w:t>
+      </w:r>
+    </w:p>
+    <w:p>
+      <w:pPr>
+        <w:spacing w:after="0"/>
+        <w:jc w:val="both"/>
+        <w:rPr>
+          <w:rFonts w:asciiTheme="majorHAnsi" w:eastAsiaTheme="majorEastAsia" w:hAnsiTheme="majorHAnsi" w:cstheme="majorBidi"/>
+          <w:color w:val="000000" w:themeColor="text1"/>
+          <w:sz w:val="24"/>
+          <w:szCs w:val="24"/>
+        </w:rPr>
+      </w:pPr>
+      <w:r>
+        <w:rPr>
+          <w:rFonts w:asciiTheme="majorHAnsi" w:eastAsiaTheme="majorEastAsia" w:hAnsiTheme="majorHAnsi" w:cstheme="majorBidi"/>
+          <w:color w:val="000000" w:themeColor="text1"/>
+          <w:sz w:val="24"/>
+          <w:szCs w:val="24"/>
+        </w:rPr>
+        <w:t>Due t</w:t>
+      </w:r>
+      <w:r>
+        <w:rPr>
+          <w:rFonts w:asciiTheme="majorHAnsi" w:eastAsiaTheme="majorEastAsia" w:hAnsiTheme="majorHAnsi" w:cstheme="majorBidi"/>
+          <w:color w:val="000000" w:themeColor="text1"/>
+          <w:sz w:val="24"/>
+          <w:szCs w:val="24"/>
+        </w:rPr>
+        <w:t xml:space="preserve">o previously described problem then </w:t>
+      </w:r>
+      <w:r>
+        <w:rPr>
+          <w:rFonts w:asciiTheme="majorHAnsi" w:eastAsiaTheme="majorEastAsia" w:hAnsiTheme="majorHAnsi" w:cstheme="majorBidi"/>
+          <w:color w:val="000000" w:themeColor="text1"/>
+          <w:sz w:val="24"/>
+          <w:szCs w:val="24"/>
+        </w:rPr>
+        <w:t xml:space="preserve">the storing architecture was </w:t>
+      </w:r>
+      <w:r>
+        <w:rPr>
+          <w:rFonts w:asciiTheme="majorHAnsi" w:eastAsiaTheme="majorEastAsia" w:hAnsiTheme="majorHAnsi" w:cstheme="majorBidi"/>
+          <w:color w:val="000000" w:themeColor="text1"/>
+          <w:sz w:val="24"/>
+          <w:szCs w:val="24"/>
+        </w:rPr>
+        <w:t xml:space="preserve">modified that </w:t>
+      </w:r>
+      <w:r>
+        <w:rPr>
+          <w:rFonts w:asciiTheme="majorHAnsi" w:eastAsiaTheme="majorEastAsia" w:hAnsiTheme="majorHAnsi" w:cstheme="majorBidi"/>
+          <w:color w:val="000000" w:themeColor="text1"/>
+          <w:sz w:val="24"/>
+          <w:szCs w:val="24"/>
+        </w:rPr>
+        <w:t xml:space="preserve">other than Major </w:t>
+      </w:r>
+      <w:proofErr w:type="spellStart"/>
+      <w:proofErr w:type="gramStart"/>
+      <w:r>
+        <w:rPr>
+          <w:rFonts w:asciiTheme="majorHAnsi" w:eastAsiaTheme="majorEastAsia" w:hAnsiTheme="majorHAnsi" w:cstheme="majorBidi"/>
+          <w:color w:val="000000" w:themeColor="text1"/>
+          <w:sz w:val="24"/>
+          <w:szCs w:val="24"/>
+        </w:rPr>
+        <w:t>hashMap</w:t>
+      </w:r>
+      <w:proofErr w:type="spellEnd"/>
+      <w:proofErr w:type="gramEnd"/>
+      <w:r>
+        <w:rPr>
+          <w:rFonts w:asciiTheme="majorHAnsi" w:eastAsiaTheme="majorEastAsia" w:hAnsiTheme="majorHAnsi" w:cstheme="majorBidi"/>
+          <w:color w:val="000000" w:themeColor="text1"/>
+          <w:sz w:val="24"/>
+          <w:szCs w:val="24"/>
+        </w:rPr>
+        <w:t xml:space="preserve"> others stored </w:t>
+      </w:r>
+      <w:r>
+        <w:rPr>
+          <w:rFonts w:asciiTheme="majorHAnsi" w:eastAsiaTheme="majorEastAsia" w:hAnsiTheme="majorHAnsi" w:cstheme="majorBidi"/>
+          <w:color w:val="000000" w:themeColor="text1"/>
+          <w:sz w:val="24"/>
+          <w:szCs w:val="24"/>
+        </w:rPr>
+        <w:t>integer</w:t>
+      </w:r>
+      <w:r>
+        <w:rPr>
+          <w:rFonts w:asciiTheme="majorHAnsi" w:eastAsiaTheme="majorEastAsia" w:hAnsiTheme="majorHAnsi" w:cstheme="majorBidi"/>
+          <w:color w:val="000000" w:themeColor="text1"/>
+          <w:sz w:val="24"/>
+          <w:szCs w:val="24"/>
+        </w:rPr>
+        <w:t xml:space="preserve"> and it changed to integer list. Not only that a method for storing packet numbers for each source and Destination IP address ,</w:t>
+      </w:r>
+      <w:r>
+        <w:rPr>
+          <w:rFonts w:asciiTheme="majorHAnsi" w:eastAsiaTheme="majorEastAsia" w:hAnsiTheme="majorHAnsi" w:cstheme="majorBidi"/>
+          <w:color w:val="000000" w:themeColor="text1"/>
+          <w:sz w:val="24"/>
+          <w:szCs w:val="24"/>
+        </w:rPr>
+        <w:t xml:space="preserve"> </w:t>
+      </w:r>
+      <w:r>
+        <w:rPr>
+          <w:rFonts w:asciiTheme="majorHAnsi" w:eastAsiaTheme="majorEastAsia" w:hAnsiTheme="majorHAnsi" w:cstheme="majorBidi"/>
+          <w:color w:val="000000" w:themeColor="text1"/>
+          <w:sz w:val="24"/>
+          <w:szCs w:val="24"/>
+        </w:rPr>
+        <w:t>source and Destination port number, packet length and packet protocol was created and by that the saving packet number list for each key was implemented.</w:t>
+      </w:r>
+    </w:p>
+    <w:p>
+      <w:pPr>
+        <w:spacing w:after="0"/>
+        <w:jc w:val="both"/>
+        <w:rPr>
+          <w:rFonts w:asciiTheme="majorHAnsi" w:eastAsiaTheme="majorEastAsia" w:hAnsiTheme="majorHAnsi" w:cstheme="majorBidi"/>
+          <w:color w:val="000000" w:themeColor="text1"/>
+          <w:sz w:val="24"/>
+          <w:szCs w:val="24"/>
+        </w:rPr>
+      </w:pPr>
+    </w:p>
+    <w:p>
+      <w:pPr>
+        <w:jc w:val="both"/>
+        <w:rPr>
+          <w:rFonts w:asciiTheme="majorHAnsi" w:eastAsiaTheme="majorEastAsia" w:hAnsiTheme="majorHAnsi" w:cstheme="majorBidi"/>
+          <w:color w:val="000000" w:themeColor="text1"/>
+          <w:sz w:val="24"/>
+          <w:szCs w:val="24"/>
+          <w:u w:val="single"/>
+        </w:rPr>
+      </w:pPr>
+    </w:p>
+    <w:p>
+      <w:pPr>
+        <w:jc w:val="both"/>
+        <w:rPr>
+          <w:rFonts w:asciiTheme="majorHAnsi" w:eastAsiaTheme="majorEastAsia" w:hAnsiTheme="majorHAnsi" w:cstheme="majorBidi"/>
+          <w:color w:val="000000" w:themeColor="text1"/>
+          <w:sz w:val="24"/>
+          <w:szCs w:val="24"/>
+          <w:u w:val="single"/>
+        </w:rPr>
+      </w:pPr>
+    </w:p>
+    <w:p>
+      <w:pPr>
+        <w:jc w:val="both"/>
+        <w:rPr>
+          <w:rFonts w:asciiTheme="majorHAnsi" w:eastAsiaTheme="majorEastAsia" w:hAnsiTheme="majorHAnsi" w:cstheme="majorBidi"/>
+          <w:color w:val="000000" w:themeColor="text1"/>
+          <w:sz w:val="24"/>
+          <w:szCs w:val="24"/>
+          <w:u w:val="single"/>
+        </w:rPr>
+      </w:pPr>
+    </w:p>
+    <w:p>
+      <w:pPr>
+        <w:jc w:val="both"/>
+        <w:rPr>
+          <w:rFonts w:asciiTheme="majorHAnsi" w:eastAsiaTheme="majorEastAsia" w:hAnsiTheme="majorHAnsi" w:cstheme="majorBidi"/>
+          <w:color w:val="000000" w:themeColor="text1"/>
+          <w:sz w:val="24"/>
+          <w:szCs w:val="24"/>
+          <w:u w:val="single"/>
+        </w:rPr>
+      </w:pPr>
+    </w:p>
+    <w:p>
+      <w:pPr>
+        <w:jc w:val="both"/>
+        <w:rPr>
+          <w:rFonts w:asciiTheme="majorHAnsi" w:eastAsiaTheme="majorEastAsia" w:hAnsiTheme="majorHAnsi" w:cstheme="majorBidi"/>
+          <w:color w:val="000000" w:themeColor="text1"/>
+          <w:sz w:val="24"/>
+          <w:szCs w:val="24"/>
+          <w:u w:val="single"/>
+        </w:rPr>
+      </w:pPr>
+    </w:p>
+    <w:p>
+      <w:pPr>
+        <w:jc w:val="both"/>
+        <w:rPr>
+          <w:rFonts w:asciiTheme="majorHAnsi" w:eastAsiaTheme="majorEastAsia" w:hAnsiTheme="majorHAnsi" w:cstheme="majorBidi"/>
+          <w:color w:val="000000" w:themeColor="text1"/>
+          <w:sz w:val="24"/>
+          <w:szCs w:val="24"/>
+          <w:u w:val="single"/>
+        </w:rPr>
+      </w:pPr>
+      <w:r>
+        <w:rPr>
+          <w:rFonts w:asciiTheme="majorHAnsi" w:eastAsiaTheme="majorEastAsia" w:hAnsiTheme="majorHAnsi" w:cstheme="majorBidi"/>
+          <w:color w:val="000000" w:themeColor="text1"/>
+          <w:sz w:val="24"/>
+          <w:szCs w:val="24"/>
+          <w:u w:val="single"/>
+        </w:rPr>
+        <w:t>V1.0</w:t>
+      </w:r>
+      <w:r>
+        <w:rPr>
+          <w:rFonts w:asciiTheme="majorHAnsi" w:eastAsiaTheme="majorEastAsia" w:hAnsiTheme="majorHAnsi" w:cstheme="majorBidi"/>
+          <w:color w:val="000000" w:themeColor="text1"/>
+          <w:sz w:val="24"/>
+          <w:szCs w:val="24"/>
+          <w:u w:val="single"/>
+        </w:rPr>
+        <w:t>.2:</w:t>
+      </w:r>
+      <w:r>
+        <w:rPr>
+          <w:rFonts w:asciiTheme="majorHAnsi" w:eastAsiaTheme="majorEastAsia" w:hAnsiTheme="majorHAnsi" w:cstheme="majorBidi"/>
+          <w:color w:val="000000" w:themeColor="text1"/>
+          <w:sz w:val="24"/>
+          <w:szCs w:val="24"/>
+          <w:u w:val="single"/>
+        </w:rPr>
+        <w:t xml:space="preserve"> version 1.2</w:t>
+      </w:r>
+    </w:p>
+    <w:p>
+      <w:pPr>
+        <w:jc w:val="both"/>
+        <w:rPr>
+          <w:rFonts w:asciiTheme="majorHAnsi" w:eastAsiaTheme="majorEastAsia" w:hAnsiTheme="majorHAnsi" w:cstheme="majorBidi"/>
+          <w:color w:val="000000" w:themeColor="text1"/>
+          <w:sz w:val="24"/>
+          <w:szCs w:val="24"/>
+        </w:rPr>
+      </w:pPr>
+      <w:r>
+        <w:rPr>
+          <w:rFonts w:asciiTheme="majorHAnsi" w:eastAsiaTheme="majorEastAsia" w:hAnsiTheme="majorHAnsi" w:cstheme="majorBidi"/>
+          <w:color w:val="000000" w:themeColor="text1"/>
+          <w:sz w:val="24"/>
+          <w:szCs w:val="24"/>
+        </w:rPr>
+        <w:t xml:space="preserve">In this </w:t>
+      </w:r>
+      <w:r>
+        <w:rPr>
+          <w:rFonts w:asciiTheme="majorHAnsi" w:eastAsiaTheme="majorEastAsia" w:hAnsiTheme="majorHAnsi" w:cstheme="majorBidi"/>
+          <w:color w:val="000000" w:themeColor="text1"/>
+          <w:sz w:val="24"/>
+          <w:szCs w:val="24"/>
+        </w:rPr>
+        <w:t>version</w:t>
+      </w:r>
+      <w:r>
+        <w:rPr>
+          <w:rFonts w:asciiTheme="majorHAnsi" w:eastAsiaTheme="majorEastAsia" w:hAnsiTheme="majorHAnsi" w:cstheme="majorBidi"/>
+          <w:color w:val="000000" w:themeColor="text1"/>
+          <w:sz w:val="24"/>
+          <w:szCs w:val="24"/>
+        </w:rPr>
+        <w:t xml:space="preserve"> </w:t>
+      </w:r>
+      <w:r>
+        <w:rPr>
+          <w:rFonts w:asciiTheme="majorHAnsi" w:eastAsiaTheme="majorEastAsia" w:hAnsiTheme="majorHAnsi" w:cstheme="majorBidi"/>
+          <w:color w:val="000000" w:themeColor="text1"/>
+          <w:sz w:val="24"/>
+          <w:szCs w:val="24"/>
+        </w:rPr>
+        <w:t>querying</w:t>
+      </w:r>
+      <w:r>
+        <w:rPr>
+          <w:rFonts w:asciiTheme="majorHAnsi" w:eastAsiaTheme="majorEastAsia" w:hAnsiTheme="majorHAnsi" w:cstheme="majorBidi"/>
+          <w:color w:val="000000" w:themeColor="text1"/>
+          <w:sz w:val="24"/>
+          <w:szCs w:val="24"/>
+        </w:rPr>
+        <w:t xml:space="preserve"> the stored data was available. Previously defined number of queries was given to user and user can select one of query and give needed key and the info of the packets will be displayed. There were few limited number of queries were given</w:t>
+      </w:r>
+      <w:r>
+        <w:rPr>
+          <w:rFonts w:asciiTheme="majorHAnsi" w:eastAsiaTheme="majorEastAsia" w:hAnsiTheme="majorHAnsi" w:cstheme="majorBidi"/>
+          <w:color w:val="000000" w:themeColor="text1"/>
+          <w:sz w:val="24"/>
+          <w:szCs w:val="24"/>
+        </w:rPr>
+        <w:t>.</w:t>
+      </w:r>
+      <w:r>
+        <w:rPr>
+          <w:rFonts w:asciiTheme="majorHAnsi" w:eastAsiaTheme="majorEastAsia" w:hAnsiTheme="majorHAnsi" w:cstheme="majorBidi"/>
+          <w:color w:val="000000" w:themeColor="text1"/>
+          <w:sz w:val="24"/>
+          <w:szCs w:val="24"/>
+        </w:rPr>
+        <w:t xml:space="preserve"> </w:t>
+      </w:r>
+    </w:p>
+    <w:p>
+      <w:pPr>
+        <w:jc w:val="both"/>
+        <w:rPr>
+          <w:rFonts w:asciiTheme="majorHAnsi" w:eastAsiaTheme="majorEastAsia" w:hAnsiTheme="majorHAnsi" w:cstheme="majorBidi"/>
+          <w:color w:val="000000" w:themeColor="text1"/>
+          <w:sz w:val="24"/>
+          <w:szCs w:val="24"/>
+          <w:u w:val="single"/>
+        </w:rPr>
+      </w:pPr>
+      <w:r>
+        <w:rPr>
+          <w:rFonts w:asciiTheme="majorHAnsi" w:eastAsiaTheme="majorEastAsia" w:hAnsiTheme="majorHAnsi" w:cstheme="majorBidi"/>
+          <w:color w:val="000000" w:themeColor="text1"/>
+          <w:sz w:val="24"/>
+          <w:szCs w:val="24"/>
+          <w:u w:val="single"/>
+        </w:rPr>
+        <w:t>V1.0</w:t>
+      </w:r>
+      <w:r>
+        <w:rPr>
+          <w:rFonts w:asciiTheme="majorHAnsi" w:eastAsiaTheme="majorEastAsia" w:hAnsiTheme="majorHAnsi" w:cstheme="majorBidi"/>
+          <w:color w:val="000000" w:themeColor="text1"/>
+          <w:sz w:val="24"/>
+          <w:szCs w:val="24"/>
+          <w:u w:val="single"/>
+        </w:rPr>
+        <w:t>.3:</w:t>
+      </w:r>
+      <w:r>
+        <w:rPr>
+          <w:rFonts w:asciiTheme="majorHAnsi" w:eastAsiaTheme="majorEastAsia" w:hAnsiTheme="majorHAnsi" w:cstheme="majorBidi"/>
+          <w:color w:val="000000" w:themeColor="text1"/>
+          <w:sz w:val="24"/>
+          <w:szCs w:val="24"/>
+          <w:u w:val="single"/>
+        </w:rPr>
+        <w:t xml:space="preserve"> version 1.3</w:t>
+      </w:r>
+    </w:p>
+    <w:p>
+      <w:pPr>
+        <w:jc w:val="both"/>
+        <w:rPr>
+          <w:rFonts w:asciiTheme="majorHAnsi" w:eastAsiaTheme="majorEastAsia" w:hAnsiTheme="majorHAnsi" w:cstheme="majorBidi"/>
+          <w:color w:val="000000" w:themeColor="text1"/>
+          <w:sz w:val="24"/>
+          <w:szCs w:val="24"/>
+        </w:rPr>
+      </w:pPr>
+      <w:r>
+        <w:rPr>
+          <w:rFonts w:asciiTheme="majorHAnsi" w:eastAsiaTheme="majorEastAsia" w:hAnsiTheme="majorHAnsi" w:cstheme="majorBidi"/>
+          <w:color w:val="000000" w:themeColor="text1"/>
+          <w:sz w:val="24"/>
+          <w:szCs w:val="24"/>
+        </w:rPr>
+        <w:t xml:space="preserve">In this </w:t>
+      </w:r>
+      <w:r>
+        <w:rPr>
+          <w:rFonts w:asciiTheme="majorHAnsi" w:eastAsiaTheme="majorEastAsia" w:hAnsiTheme="majorHAnsi" w:cstheme="majorBidi"/>
+          <w:color w:val="000000" w:themeColor="text1"/>
+          <w:sz w:val="24"/>
+          <w:szCs w:val="24"/>
+        </w:rPr>
+        <w:t>version,</w:t>
+      </w:r>
+      <w:r>
+        <w:rPr>
+          <w:rFonts w:asciiTheme="majorHAnsi" w:eastAsiaTheme="majorEastAsia" w:hAnsiTheme="majorHAnsi" w:cstheme="majorBidi"/>
+          <w:color w:val="000000" w:themeColor="text1"/>
+          <w:sz w:val="24"/>
+          <w:szCs w:val="24"/>
+        </w:rPr>
+        <w:t xml:space="preserve"> other than TCP and UDP packets </w:t>
+      </w:r>
+      <w:proofErr w:type="spellStart"/>
+      <w:r>
+        <w:rPr>
+          <w:rFonts w:asciiTheme="majorHAnsi" w:eastAsiaTheme="majorEastAsia" w:hAnsiTheme="majorHAnsi" w:cstheme="majorBidi"/>
+          <w:color w:val="000000" w:themeColor="text1"/>
+          <w:sz w:val="24"/>
+          <w:szCs w:val="24"/>
+        </w:rPr>
+        <w:t>HTTP</w:t>
+      </w:r>
+      <w:proofErr w:type="gramStart"/>
+      <w:r>
+        <w:rPr>
+          <w:rFonts w:asciiTheme="majorHAnsi" w:eastAsiaTheme="majorEastAsia" w:hAnsiTheme="majorHAnsi" w:cstheme="majorBidi"/>
+          <w:color w:val="000000" w:themeColor="text1"/>
+          <w:sz w:val="24"/>
+          <w:szCs w:val="24"/>
+        </w:rPr>
+        <w:t>,FTP,Telnet,</w:t>
+      </w:r>
+      <w:bookmarkStart w:id="8" w:name="_GoBack"/>
+      <w:bookmarkEnd w:id="8"/>
+      <w:r>
+        <w:rPr>
+          <w:rFonts w:asciiTheme="majorHAnsi" w:eastAsiaTheme="majorEastAsia" w:hAnsiTheme="majorHAnsi" w:cstheme="majorBidi"/>
+          <w:color w:val="000000" w:themeColor="text1"/>
+          <w:sz w:val="24"/>
+          <w:szCs w:val="24"/>
+        </w:rPr>
+        <w:t>DNS,NBMS</w:t>
+      </w:r>
+      <w:proofErr w:type="spellEnd"/>
+      <w:proofErr w:type="gramEnd"/>
+      <w:r>
+        <w:rPr>
+          <w:rFonts w:asciiTheme="majorHAnsi" w:eastAsiaTheme="majorEastAsia" w:hAnsiTheme="majorHAnsi" w:cstheme="majorBidi"/>
+          <w:color w:val="000000" w:themeColor="text1"/>
+          <w:sz w:val="24"/>
+          <w:szCs w:val="24"/>
+        </w:rPr>
+        <w:t xml:space="preserve"> and etc. Were captured. </w:t>
+      </w:r>
+      <w:r>
+        <w:rPr>
+          <w:rFonts w:asciiTheme="majorHAnsi" w:eastAsiaTheme="majorEastAsia" w:hAnsiTheme="majorHAnsi" w:cstheme="majorBidi"/>
+          <w:color w:val="000000" w:themeColor="text1"/>
+          <w:sz w:val="24"/>
+          <w:szCs w:val="24"/>
+        </w:rPr>
+        <w:t>Not</w:t>
+      </w:r>
+      <w:r>
+        <w:rPr>
+          <w:rFonts w:asciiTheme="majorHAnsi" w:eastAsiaTheme="majorEastAsia" w:hAnsiTheme="majorHAnsi" w:cstheme="majorBidi"/>
+          <w:color w:val="000000" w:themeColor="text1"/>
+          <w:sz w:val="24"/>
+          <w:szCs w:val="24"/>
+        </w:rPr>
+        <w:t xml:space="preserve"> only that but also they were stored in </w:t>
+      </w:r>
+      <w:proofErr w:type="spellStart"/>
+      <w:r>
+        <w:rPr>
+          <w:rFonts w:asciiTheme="majorHAnsi" w:eastAsiaTheme="majorEastAsia" w:hAnsiTheme="majorHAnsi" w:cstheme="majorBidi"/>
+          <w:color w:val="000000" w:themeColor="text1"/>
+          <w:sz w:val="24"/>
+          <w:szCs w:val="24"/>
+        </w:rPr>
+        <w:t>HashMaps</w:t>
+      </w:r>
+      <w:proofErr w:type="spellEnd"/>
+      <w:r>
+        <w:rPr>
+          <w:rFonts w:asciiTheme="majorHAnsi" w:eastAsiaTheme="majorEastAsia" w:hAnsiTheme="majorHAnsi" w:cstheme="majorBidi"/>
+          <w:color w:val="000000" w:themeColor="text1"/>
+          <w:sz w:val="24"/>
+          <w:szCs w:val="24"/>
+        </w:rPr>
+        <w:t>.</w:t>
+      </w:r>
+    </w:p>
+    <w:p>
+      <w:pPr>
+        <w:jc w:val="both"/>
+        <w:rPr>
+          <w:rFonts w:asciiTheme="majorHAnsi" w:eastAsiaTheme="majorEastAsia" w:hAnsiTheme="majorHAnsi" w:cstheme="majorBidi"/>
+          <w:color w:val="000000" w:themeColor="text1"/>
+          <w:sz w:val="24"/>
+          <w:szCs w:val="24"/>
+        </w:rPr>
+      </w:pPr>
+    </w:p>
+    <w:p>
+      <w:pPr>
+        <w:jc w:val="both"/>
+        <w:rPr>
+          <w:rFonts w:asciiTheme="majorHAnsi" w:eastAsiaTheme="majorEastAsia" w:hAnsiTheme="majorHAnsi" w:cstheme="majorBidi"/>
+          <w:color w:val="000000" w:themeColor="text1"/>
+          <w:sz w:val="24"/>
+          <w:szCs w:val="24"/>
+          <w:u w:val="single"/>
+        </w:rPr>
+      </w:pPr>
+      <w:r>
+        <w:rPr>
+          <w:rFonts w:asciiTheme="majorHAnsi" w:eastAsiaTheme="majorEastAsia" w:hAnsiTheme="majorHAnsi" w:cstheme="majorBidi"/>
+          <w:color w:val="000000" w:themeColor="text1"/>
+          <w:sz w:val="24"/>
+          <w:szCs w:val="24"/>
+          <w:u w:val="single"/>
+        </w:rPr>
+        <w:t>Version</w:t>
+      </w:r>
+      <w:r>
+        <w:rPr>
+          <w:rFonts w:asciiTheme="majorHAnsi" w:eastAsiaTheme="majorEastAsia" w:hAnsiTheme="majorHAnsi" w:cstheme="majorBidi"/>
+          <w:color w:val="000000" w:themeColor="text1"/>
+          <w:sz w:val="24"/>
+          <w:szCs w:val="24"/>
+          <w:u w:val="single"/>
+        </w:rPr>
+        <w:t xml:space="preserve"> 1.4</w:t>
+      </w:r>
+    </w:p>
+    <w:p>
+      <w:pPr>
+        <w:jc w:val="both"/>
+        <w:rPr>
+          <w:rFonts w:asciiTheme="majorHAnsi" w:eastAsiaTheme="majorEastAsia" w:hAnsiTheme="majorHAnsi" w:cstheme="majorBidi"/>
+          <w:color w:val="000000" w:themeColor="text1"/>
+          <w:sz w:val="24"/>
+          <w:szCs w:val="24"/>
+        </w:rPr>
+      </w:pPr>
+      <w:r>
+        <w:rPr>
+          <w:rFonts w:asciiTheme="majorHAnsi" w:eastAsiaTheme="majorEastAsia" w:hAnsiTheme="majorHAnsi" w:cstheme="majorBidi"/>
+          <w:color w:val="000000" w:themeColor="text1"/>
+          <w:sz w:val="24"/>
+          <w:szCs w:val="24"/>
+        </w:rPr>
+        <w:t>T</w:t>
+      </w:r>
+      <w:r>
+        <w:rPr>
+          <w:rFonts w:asciiTheme="majorHAnsi" w:eastAsiaTheme="majorEastAsia" w:hAnsiTheme="majorHAnsi" w:cstheme="majorBidi"/>
+          <w:color w:val="000000" w:themeColor="text1"/>
+          <w:sz w:val="24"/>
+          <w:szCs w:val="24"/>
+        </w:rPr>
+        <w:t xml:space="preserve">his version had Graphical user interface and a manual query input. From graphical user interface (GUI) user can select the interface which he want to monitor </w:t>
+      </w:r>
+      <w:r>
+        <w:rPr>
+          <w:rFonts w:asciiTheme="majorHAnsi" w:eastAsiaTheme="majorEastAsia" w:hAnsiTheme="majorHAnsi" w:cstheme="majorBidi"/>
+          <w:color w:val="000000" w:themeColor="text1"/>
+          <w:sz w:val="24"/>
+          <w:szCs w:val="24"/>
+        </w:rPr>
+        <w:t>and capture</w:t>
+      </w:r>
+      <w:r>
+        <w:rPr>
+          <w:rFonts w:asciiTheme="majorHAnsi" w:eastAsiaTheme="majorEastAsia" w:hAnsiTheme="majorHAnsi" w:cstheme="majorBidi"/>
+          <w:color w:val="000000" w:themeColor="text1"/>
+          <w:sz w:val="24"/>
+          <w:szCs w:val="24"/>
+        </w:rPr>
+        <w:t xml:space="preserve"> the packets and </w:t>
+      </w:r>
+      <w:proofErr w:type="spellStart"/>
+      <w:r>
+        <w:rPr>
+          <w:rFonts w:asciiTheme="majorHAnsi" w:eastAsiaTheme="majorEastAsia" w:hAnsiTheme="majorHAnsi" w:cstheme="majorBidi"/>
+          <w:color w:val="000000" w:themeColor="text1"/>
+          <w:sz w:val="24"/>
+          <w:szCs w:val="24"/>
+        </w:rPr>
+        <w:t>goto</w:t>
+      </w:r>
+      <w:proofErr w:type="spellEnd"/>
+      <w:r>
+        <w:rPr>
+          <w:rFonts w:asciiTheme="majorHAnsi" w:eastAsiaTheme="majorEastAsia" w:hAnsiTheme="majorHAnsi" w:cstheme="majorBidi"/>
+          <w:color w:val="000000" w:themeColor="text1"/>
+          <w:sz w:val="24"/>
+          <w:szCs w:val="24"/>
+        </w:rPr>
+        <w:t xml:space="preserve"> the manual query part and </w:t>
+      </w:r>
+      <w:proofErr w:type="spellStart"/>
+      <w:r>
+        <w:rPr>
+          <w:rFonts w:asciiTheme="majorHAnsi" w:eastAsiaTheme="majorEastAsia" w:hAnsiTheme="majorHAnsi" w:cstheme="majorBidi"/>
+          <w:color w:val="000000" w:themeColor="text1"/>
+          <w:sz w:val="24"/>
+          <w:szCs w:val="24"/>
+        </w:rPr>
+        <w:t>selet</w:t>
+      </w:r>
+      <w:proofErr w:type="spellEnd"/>
+      <w:r>
+        <w:rPr>
+          <w:rFonts w:asciiTheme="majorHAnsi" w:eastAsiaTheme="majorEastAsia" w:hAnsiTheme="majorHAnsi" w:cstheme="majorBidi"/>
+          <w:color w:val="000000" w:themeColor="text1"/>
+          <w:sz w:val="24"/>
+          <w:szCs w:val="24"/>
+        </w:rPr>
+        <w:t xml:space="preserve"> the manual query. In manual query user can select the key areas he want to search by radio buttons and select the key value from the drop down list and give command to display data by clicking button. </w:t>
+      </w:r>
+    </w:p>
+    <w:p>
+      <w:pPr>
+        <w:jc w:val="both"/>
+        <w:rPr>
+          <w:rFonts w:asciiTheme="majorHAnsi" w:eastAsiaTheme="majorEastAsia" w:hAnsiTheme="majorHAnsi" w:cstheme="majorBidi"/>
+          <w:color w:val="000000" w:themeColor="text1"/>
+          <w:sz w:val="24"/>
+          <w:szCs w:val="24"/>
+          <w:u w:val="single"/>
+        </w:rPr>
+      </w:pPr>
+    </w:p>
+    <w:p>
+      <w:pPr>
+        <w:jc w:val="both"/>
+        <w:rPr>
+          <w:rFonts w:asciiTheme="majorHAnsi" w:eastAsiaTheme="majorEastAsia" w:hAnsiTheme="majorHAnsi" w:cstheme="majorBidi"/>
+          <w:color w:val="000000" w:themeColor="text1"/>
+          <w:sz w:val="24"/>
+          <w:szCs w:val="24"/>
+          <w:u w:val="single"/>
+        </w:rPr>
+      </w:pPr>
+    </w:p>
+    <w:p>
+      <w:pPr>
+        <w:jc w:val="both"/>
+        <w:rPr>
+          <w:rFonts w:asciiTheme="majorHAnsi" w:eastAsiaTheme="majorEastAsia" w:hAnsiTheme="majorHAnsi" w:cstheme="majorBidi"/>
+          <w:color w:val="000000" w:themeColor="text1"/>
+          <w:sz w:val="24"/>
+          <w:szCs w:val="24"/>
+          <w:u w:val="single"/>
+        </w:rPr>
+      </w:pPr>
+    </w:p>
+    <w:p>
+      <w:pPr>
+        <w:jc w:val="both"/>
+        <w:rPr>
+          <w:rFonts w:asciiTheme="majorHAnsi" w:eastAsiaTheme="majorEastAsia" w:hAnsiTheme="majorHAnsi" w:cstheme="majorBidi"/>
+          <w:color w:val="000000" w:themeColor="text1"/>
+          <w:sz w:val="24"/>
+          <w:szCs w:val="24"/>
+          <w:u w:val="single"/>
+        </w:rPr>
+      </w:pPr>
+    </w:p>
+    <w:p>
+      <w:pPr>
+        <w:jc w:val="both"/>
+        <w:rPr>
+          <w:rFonts w:asciiTheme="majorHAnsi" w:eastAsiaTheme="majorEastAsia" w:hAnsiTheme="majorHAnsi" w:cstheme="majorBidi"/>
+          <w:color w:val="000000" w:themeColor="text1"/>
+          <w:sz w:val="24"/>
+          <w:szCs w:val="24"/>
+          <w:u w:val="single"/>
+        </w:rPr>
+      </w:pPr>
+    </w:p>
+    <w:p>
+      <w:pPr>
+        <w:jc w:val="both"/>
+        <w:rPr>
+          <w:rFonts w:asciiTheme="majorHAnsi" w:eastAsiaTheme="majorEastAsia" w:hAnsiTheme="majorHAnsi" w:cstheme="majorBidi"/>
+          <w:color w:val="000000" w:themeColor="text1"/>
+          <w:sz w:val="24"/>
+          <w:szCs w:val="24"/>
+          <w:u w:val="single"/>
+        </w:rPr>
+      </w:pPr>
+    </w:p>
+    <w:p>
+      <w:pPr>
+        <w:jc w:val="both"/>
+        <w:rPr>
+          <w:rFonts w:asciiTheme="majorHAnsi" w:eastAsiaTheme="majorEastAsia" w:hAnsiTheme="majorHAnsi" w:cstheme="majorBidi"/>
+          <w:color w:val="000000" w:themeColor="text1"/>
+          <w:sz w:val="24"/>
+          <w:szCs w:val="24"/>
+          <w:u w:val="single"/>
+        </w:rPr>
+      </w:pPr>
+      <w:r>
+        <w:rPr>
+          <w:rFonts w:asciiTheme="majorHAnsi" w:eastAsiaTheme="majorEastAsia" w:hAnsiTheme="majorHAnsi" w:cstheme="majorBidi"/>
+          <w:color w:val="000000" w:themeColor="text1"/>
+          <w:sz w:val="24"/>
+          <w:szCs w:val="24"/>
+          <w:u w:val="single"/>
+        </w:rPr>
+        <w:lastRenderedPageBreak/>
+        <w:t>V1.1.0:</w:t>
+      </w:r>
+      <w:r>
+        <w:rPr>
+          <w:rFonts w:asciiTheme="majorHAnsi" w:eastAsiaTheme="majorEastAsia" w:hAnsiTheme="majorHAnsi" w:cstheme="majorBidi"/>
+          <w:color w:val="000000" w:themeColor="text1"/>
+          <w:sz w:val="24"/>
+          <w:szCs w:val="24"/>
+          <w:u w:val="single"/>
+        </w:rPr>
+        <w:t xml:space="preserve"> version 1.0</w:t>
+      </w:r>
+    </w:p>
+    <w:p>
+      <w:pPr>
+        <w:jc w:val="both"/>
+        <w:rPr>
+          <w:rFonts w:asciiTheme="majorHAnsi" w:eastAsiaTheme="majorEastAsia" w:hAnsiTheme="majorHAnsi" w:cstheme="majorBidi"/>
+          <w:color w:val="000000" w:themeColor="text1"/>
+          <w:sz w:val="24"/>
+          <w:szCs w:val="24"/>
+        </w:rPr>
+      </w:pPr>
+      <w:r>
+        <w:rPr>
+          <w:rFonts w:asciiTheme="majorHAnsi" w:eastAsiaTheme="majorEastAsia" w:hAnsiTheme="majorHAnsi" w:cstheme="majorBidi"/>
+          <w:color w:val="000000" w:themeColor="text1"/>
+          <w:sz w:val="24"/>
+          <w:szCs w:val="24"/>
+        </w:rPr>
+        <w:t xml:space="preserve">All the features of version 1.4 is </w:t>
+      </w:r>
+      <w:r>
+        <w:rPr>
+          <w:rFonts w:asciiTheme="majorHAnsi" w:eastAsiaTheme="majorEastAsia" w:hAnsiTheme="majorHAnsi" w:cstheme="majorBidi"/>
+          <w:color w:val="000000" w:themeColor="text1"/>
+          <w:sz w:val="24"/>
+          <w:szCs w:val="24"/>
+        </w:rPr>
+        <w:t>included. This</w:t>
+      </w:r>
+      <w:r>
+        <w:rPr>
+          <w:rFonts w:asciiTheme="majorHAnsi" w:eastAsiaTheme="majorEastAsia" w:hAnsiTheme="majorHAnsi" w:cstheme="majorBidi"/>
+          <w:color w:val="000000" w:themeColor="text1"/>
+          <w:sz w:val="24"/>
+          <w:szCs w:val="24"/>
+        </w:rPr>
+        <w:t xml:space="preserve"> version has a native </w:t>
+      </w:r>
+      <w:proofErr w:type="spellStart"/>
+      <w:r>
+        <w:rPr>
+          <w:rFonts w:asciiTheme="majorHAnsi" w:eastAsiaTheme="majorEastAsia" w:hAnsiTheme="majorHAnsi" w:cstheme="majorBidi"/>
+          <w:b/>
+          <w:color w:val="000000" w:themeColor="text1"/>
+          <w:sz w:val="24"/>
+          <w:szCs w:val="24"/>
+        </w:rPr>
+        <w:t>NetCQ</w:t>
+      </w:r>
+      <w:proofErr w:type="spellEnd"/>
+      <w:r>
+        <w:rPr>
+          <w:rFonts w:asciiTheme="majorHAnsi" w:eastAsiaTheme="majorEastAsia" w:hAnsiTheme="majorHAnsi" w:cstheme="majorBidi"/>
+          <w:color w:val="000000" w:themeColor="text1"/>
+          <w:sz w:val="24"/>
+          <w:szCs w:val="24"/>
+        </w:rPr>
+        <w:t xml:space="preserve"> installer for windows 64 bit </w:t>
+      </w:r>
+      <w:r>
+        <w:rPr>
+          <w:rFonts w:asciiTheme="majorHAnsi" w:eastAsiaTheme="majorEastAsia" w:hAnsiTheme="majorHAnsi" w:cstheme="majorBidi"/>
+          <w:color w:val="000000" w:themeColor="text1"/>
+          <w:sz w:val="24"/>
+          <w:szCs w:val="24"/>
+        </w:rPr>
+        <w:t>machines. Also benchmark testing results which have done using “</w:t>
+      </w:r>
+      <w:proofErr w:type="spellStart"/>
+      <w:r>
+        <w:rPr>
+          <w:rFonts w:asciiTheme="majorHAnsi" w:eastAsiaTheme="majorEastAsia" w:hAnsiTheme="majorHAnsi" w:cstheme="majorBidi"/>
+          <w:color w:val="000000" w:themeColor="text1"/>
+          <w:sz w:val="24"/>
+          <w:szCs w:val="24"/>
+        </w:rPr>
+        <w:t>YourKit</w:t>
+      </w:r>
+      <w:proofErr w:type="spellEnd"/>
+      <w:r>
+        <w:rPr>
+          <w:rFonts w:asciiTheme="majorHAnsi" w:eastAsiaTheme="majorEastAsia" w:hAnsiTheme="majorHAnsi" w:cstheme="majorBidi"/>
+          <w:color w:val="000000" w:themeColor="text1"/>
+          <w:sz w:val="24"/>
+          <w:szCs w:val="24"/>
+        </w:rPr>
+        <w:t xml:space="preserve"> Java Profiler” also included. </w:t>
+      </w:r>
+    </w:p>
+    <w:p>
+      <w:pPr>
+        <w:jc w:val="both"/>
+        <w:rPr>
+          <w:rFonts w:asciiTheme="majorHAnsi" w:eastAsiaTheme="majorEastAsia" w:hAnsiTheme="majorHAnsi" w:cstheme="majorBidi"/>
+          <w:color w:val="000000" w:themeColor="text1"/>
+          <w:sz w:val="24"/>
+          <w:szCs w:val="24"/>
+        </w:rPr>
+      </w:pPr>
+    </w:p>
+    <w:p>
+      <w:pPr>
+        <w:jc w:val="both"/>
+        <w:rPr>
+          <w:rFonts w:asciiTheme="majorHAnsi" w:eastAsiaTheme="majorEastAsia" w:hAnsiTheme="majorHAnsi" w:cstheme="majorBidi"/>
+          <w:color w:val="000000" w:themeColor="text1"/>
+          <w:sz w:val="24"/>
+          <w:szCs w:val="24"/>
+        </w:rPr>
+      </w:pPr>
+    </w:p>
+    <w:p>
+      <w:pPr>
+        <w:jc w:val="both"/>
+        <w:rPr>
+          <w:rFonts w:asciiTheme="majorHAnsi" w:eastAsiaTheme="majorEastAsia" w:hAnsiTheme="majorHAnsi" w:cstheme="majorBidi"/>
+          <w:color w:val="000000" w:themeColor="text1"/>
+          <w:sz w:val="24"/>
+          <w:szCs w:val="24"/>
+        </w:rPr>
+      </w:pPr>
+      <w:r>
+        <w:rPr>
+          <w:rFonts w:asciiTheme="majorHAnsi" w:eastAsiaTheme="majorEastAsia" w:hAnsiTheme="majorHAnsi" w:cstheme="majorBidi"/>
+          <w:color w:val="000000" w:themeColor="text1"/>
+          <w:sz w:val="24"/>
+          <w:szCs w:val="24"/>
+        </w:rPr>
+        <w:t xml:space="preserve"> </w:t>
+      </w:r>
+    </w:p>
+    <w:p>
+      <w:pPr>
+        <w:jc w:val="both"/>
+        <w:rPr>
+          <w:rFonts w:asciiTheme="majorHAnsi" w:eastAsiaTheme="majorEastAsia" w:hAnsiTheme="majorHAnsi" w:cstheme="majorBidi"/>
+          <w:color w:val="000000" w:themeColor="text1"/>
+          <w:sz w:val="24"/>
+          <w:szCs w:val="24"/>
+        </w:rPr>
+      </w:pPr>
+    </w:p>
+    <w:p>
+      <w:pPr>
+        <w:pStyle w:val="Heading1"/>
+      </w:pPr>
+      <w:bookmarkStart w:id="9" w:name="_Toc406619304"/>
       <w:r>
         <w:lastRenderedPageBreak/>
         <w:t>Results and Analysis</w:t>
       </w:r>
-    </w:p>
-    <w:p>
-      <w:pPr>
+      <w:bookmarkEnd w:id="9"/>
+    </w:p>
+    <w:p>
+      <w:pPr>
+        <w:spacing w:after="0"/>
+        <w:jc w:val="both"/>
+        <w:rPr>
+          <w:sz w:val="24"/>
+          <w:szCs w:val="24"/>
+        </w:rPr>
+      </w:pPr>
+    </w:p>
+    <w:p>
+      <w:pPr>
+        <w:spacing w:after="0"/>
+        <w:ind w:firstLine="720"/>
+        <w:jc w:val="both"/>
+        <w:rPr>
+          <w:rFonts w:asciiTheme="majorHAnsi" w:eastAsiaTheme="majorEastAsia" w:hAnsiTheme="majorHAnsi" w:cstheme="majorBidi"/>
+          <w:color w:val="000000" w:themeColor="text1"/>
+          <w:sz w:val="24"/>
+          <w:szCs w:val="24"/>
+        </w:rPr>
+      </w:pPr>
+      <w:r>
+        <w:rPr>
+          <w:sz w:val="24"/>
+          <w:szCs w:val="24"/>
+        </w:rPr>
+        <w:t xml:space="preserve">Benchmark Testing results of the final product </w:t>
+      </w:r>
+      <w:r>
+        <w:rPr>
+          <w:sz w:val="24"/>
+          <w:szCs w:val="24"/>
+        </w:rPr>
+        <w:t xml:space="preserve">are included in the </w:t>
+      </w:r>
+      <w:hyperlink r:id="rId19" w:history="1">
+        <w:r>
+          <w:rPr>
+            <w:rStyle w:val="Hyperlink"/>
+            <w:rFonts w:asciiTheme="majorHAnsi" w:eastAsiaTheme="majorEastAsia" w:hAnsiTheme="majorHAnsi" w:cstheme="majorBidi"/>
+            <w:sz w:val="24"/>
+            <w:szCs w:val="24"/>
+          </w:rPr>
+          <w:t>https://github.com/Nicksol/NetCQ</w:t>
+        </w:r>
+      </w:hyperlink>
+      <w:r>
+        <w:rPr>
+          <w:rStyle w:val="Hyperlink"/>
+          <w:rFonts w:asciiTheme="majorHAnsi" w:eastAsiaTheme="majorEastAsia" w:hAnsiTheme="majorHAnsi" w:cstheme="majorBidi"/>
+          <w:sz w:val="24"/>
+          <w:szCs w:val="24"/>
+        </w:rPr>
+        <w:t xml:space="preserve"> </w:t>
+      </w:r>
+      <w:r>
+        <w:rPr>
+          <w:rStyle w:val="Hyperlink"/>
+          <w:rFonts w:asciiTheme="majorHAnsi" w:eastAsiaTheme="majorEastAsia" w:hAnsiTheme="majorHAnsi" w:cstheme="majorBidi"/>
+          <w:sz w:val="24"/>
+          <w:szCs w:val="24"/>
+          <w:u w:val="none"/>
+        </w:rPr>
+        <w:t xml:space="preserve"> from version 1.4.1 onwards.</w:t>
+      </w:r>
+    </w:p>
+    <w:p>
+      <w:r>
+        <w:t xml:space="preserve">              </w:t>
+      </w:r>
+    </w:p>
+    <w:p>
+      <w:pPr>
+        <w:ind w:firstLine="720"/>
         <w:rPr>
           <w:rFonts w:asciiTheme="majorHAnsi" w:eastAsiaTheme="majorEastAsia" w:hAnsiTheme="majorHAnsi" w:cstheme="majorBidi"/>
           <w:b/>
@@ -4959,6 +7476,52 @@
           <w:sz w:val="40"/>
         </w:rPr>
       </w:pPr>
+      <w:proofErr w:type="spellStart"/>
+      <w:r>
+        <w:rPr>
+          <w:sz w:val="24"/>
+          <w:szCs w:val="24"/>
+        </w:rPr>
+        <w:t>NetCQ</w:t>
+      </w:r>
+      <w:proofErr w:type="spellEnd"/>
+      <w:r>
+        <w:rPr>
+          <w:sz w:val="24"/>
+          <w:szCs w:val="24"/>
+        </w:rPr>
+        <w:t xml:space="preserve"> can capture maximum of nearly 600,000 packets in 20 minutes. After onwards crashing is </w:t>
+      </w:r>
+      <w:r>
+        <w:rPr>
+          <w:sz w:val="24"/>
+          <w:szCs w:val="24"/>
+        </w:rPr>
+        <w:t>occurring</w:t>
+      </w:r>
+      <w:r>
+        <w:rPr>
+          <w:sz w:val="24"/>
+          <w:szCs w:val="24"/>
+        </w:rPr>
+        <w:t xml:space="preserve"> because allocated heap memory for </w:t>
+      </w:r>
+      <w:proofErr w:type="gramStart"/>
+      <w:r>
+        <w:rPr>
+          <w:sz w:val="24"/>
+          <w:szCs w:val="24"/>
+        </w:rPr>
+        <w:t>JVM(</w:t>
+      </w:r>
+      <w:proofErr w:type="gramEnd"/>
+      <w:r>
+        <w:rPr>
+          <w:sz w:val="24"/>
+          <w:szCs w:val="24"/>
+        </w:rPr>
+        <w:t>Java virtual machine) is 256MB and it is not sufficient for the software.</w:t>
+      </w:r>
       <w:r>
         <w:br w:type="page"/>
       </w:r>
@@ -4967,156 +7530,248 @@
       <w:pPr>
         <w:pStyle w:val="Heading1"/>
       </w:pPr>
+      <w:bookmarkStart w:id="10" w:name="_Toc406619305"/>
       <w:r>
         <w:lastRenderedPageBreak/>
         <w:t>Conclusion &amp; Future Work</w:t>
       </w:r>
-    </w:p>
-    <w:p>
-      <w:bookmarkStart w:id="1" w:name="_GoBack"/>
-      <w:bookmarkEnd w:id="1"/>
-    </w:p>
-    <w:tbl>
-      <w:tblPr>
-        <w:tblW w:w="4975" w:type="pct"/>
-        <w:tblLook w:val="04A0" w:firstRow="1" w:lastRow="0" w:firstColumn="1" w:lastColumn="0" w:noHBand="0" w:noVBand="1"/>
-        <w:tblDescription w:val="Contact Info Table"/>
-      </w:tblPr>
-      <w:tblGrid>
-        <w:gridCol w:w="1257"/>
-        <w:gridCol w:w="2934"/>
-        <w:gridCol w:w="1257"/>
-        <w:gridCol w:w="2934"/>
-      </w:tblGrid>
-      <w:tr>
-        <w:tc>
-          <w:tcPr>
-            <w:tcW w:w="750" w:type="pct"/>
-          </w:tcPr>
-          <w:p/>
-        </w:tc>
-        <w:tc>
-          <w:tcPr>
-            <w:tcW w:w="1750" w:type="pct"/>
-          </w:tcPr>
-          <w:p>
-            <w:pPr>
-              <w:pStyle w:val="TableText"/>
-            </w:pPr>
-          </w:p>
-        </w:tc>
-        <w:tc>
-          <w:tcPr>
-            <w:tcW w:w="750" w:type="pct"/>
-          </w:tcPr>
-          <w:p/>
-        </w:tc>
-        <w:tc>
-          <w:tcPr>
-            <w:tcW w:w="1750" w:type="pct"/>
-          </w:tcPr>
-          <w:p>
-            <w:pPr>
-              <w:pStyle w:val="TableText"/>
-            </w:pPr>
-          </w:p>
-        </w:tc>
-      </w:tr>
-      <w:tr>
-        <w:tc>
-          <w:tcPr>
-            <w:tcW w:w="750" w:type="pct"/>
-          </w:tcPr>
-          <w:p>
-            <w:pPr>
-              <w:pStyle w:val="NoSpacing"/>
-            </w:pPr>
-          </w:p>
-        </w:tc>
-        <w:tc>
-          <w:tcPr>
-            <w:tcW w:w="1750" w:type="pct"/>
-          </w:tcPr>
-          <w:p>
-            <w:pPr>
-              <w:pStyle w:val="TableText"/>
-            </w:pPr>
-          </w:p>
-        </w:tc>
-        <w:tc>
-          <w:tcPr>
-            <w:tcW w:w="750" w:type="pct"/>
-          </w:tcPr>
-          <w:p>
-            <w:pPr>
-              <w:pStyle w:val="NoSpacing"/>
-            </w:pPr>
-          </w:p>
-        </w:tc>
-        <w:tc>
-          <w:tcPr>
-            <w:tcW w:w="1750" w:type="pct"/>
-          </w:tcPr>
-          <w:p>
-            <w:pPr>
-              <w:pStyle w:val="TableText"/>
-            </w:pPr>
-          </w:p>
-        </w:tc>
-      </w:tr>
-      <w:tr>
-        <w:tc>
-          <w:tcPr>
-            <w:tcW w:w="750" w:type="pct"/>
-          </w:tcPr>
-          <w:p/>
-        </w:tc>
-        <w:tc>
-          <w:tcPr>
-            <w:tcW w:w="1750" w:type="pct"/>
-          </w:tcPr>
-          <w:p>
-            <w:pPr>
-              <w:pStyle w:val="TableText"/>
-            </w:pPr>
-          </w:p>
-        </w:tc>
-        <w:tc>
-          <w:tcPr>
-            <w:tcW w:w="750" w:type="pct"/>
-          </w:tcPr>
-          <w:p/>
-        </w:tc>
-        <w:tc>
-          <w:tcPr>
-            <w:tcW w:w="1750" w:type="pct"/>
-          </w:tcPr>
-          <w:p>
-            <w:pPr>
-              <w:pStyle w:val="TableText"/>
-            </w:pPr>
-          </w:p>
-        </w:tc>
-      </w:tr>
-    </w:tbl>
+      <w:bookmarkEnd w:id="10"/>
+    </w:p>
     <w:p>
       <w:pPr>
         <w:pStyle w:val="TableText"/>
-      </w:pPr>
-    </w:p>
-    <w:p>
-      <w:r>
-        <w:br w:type="page"/>
+        <w:jc w:val="both"/>
+        <w:rPr>
+          <w:sz w:val="24"/>
+          <w:szCs w:val="24"/>
+        </w:rPr>
+      </w:pPr>
+    </w:p>
+    <w:p>
+      <w:pPr>
+        <w:jc w:val="both"/>
+        <w:rPr>
+          <w:sz w:val="24"/>
+          <w:szCs w:val="24"/>
+        </w:rPr>
+      </w:pPr>
+      <w:r>
+        <w:rPr>
+          <w:sz w:val="24"/>
+          <w:szCs w:val="24"/>
+        </w:rPr>
+        <w:t xml:space="preserve">This project successfully completed creating basic packet capture and query tool that is useful for further development or </w:t>
+      </w:r>
+      <w:r>
+        <w:rPr>
+          <w:sz w:val="24"/>
+          <w:szCs w:val="24"/>
+        </w:rPr>
+        <w:t>information</w:t>
+      </w:r>
+      <w:r>
+        <w:rPr>
+          <w:sz w:val="24"/>
+          <w:szCs w:val="24"/>
+        </w:rPr>
+        <w:t xml:space="preserve"> analysis. Data storing architecture and query system can be used in any other systems because it provides the effective and correct </w:t>
+      </w:r>
+      <w:r>
+        <w:rPr>
+          <w:sz w:val="24"/>
+          <w:szCs w:val="24"/>
+        </w:rPr>
+        <w:t>results.</w:t>
+      </w:r>
+      <w:r>
+        <w:rPr>
+          <w:sz w:val="24"/>
+          <w:szCs w:val="24"/>
+        </w:rPr>
+        <w:t xml:space="preserve"> The</w:t>
+      </w:r>
+      <w:r>
+        <w:rPr>
+          <w:sz w:val="24"/>
+          <w:szCs w:val="24"/>
+        </w:rPr>
+        <w:t xml:space="preserve"> graphical user interface will help user to select </w:t>
+      </w:r>
+      <w:r>
+        <w:rPr>
+          <w:sz w:val="24"/>
+          <w:szCs w:val="24"/>
+        </w:rPr>
+        <w:t>interface,</w:t>
+      </w:r>
+      <w:r>
+        <w:rPr>
+          <w:sz w:val="24"/>
+          <w:szCs w:val="24"/>
+        </w:rPr>
+        <w:t xml:space="preserve"> start capturing and in meanwhile see the number of packets captured. </w:t>
+      </w:r>
+      <w:r>
+        <w:rPr>
+          <w:sz w:val="24"/>
+          <w:szCs w:val="24"/>
+        </w:rPr>
+        <w:t>Therefore user</w:t>
+      </w:r>
+      <w:r>
+        <w:rPr>
+          <w:sz w:val="24"/>
+          <w:szCs w:val="24"/>
+        </w:rPr>
+        <w:t xml:space="preserve"> can select when to stop capturing.</w:t>
+      </w:r>
+    </w:p>
+    <w:p>
+      <w:pPr>
+        <w:jc w:val="both"/>
+        <w:rPr>
+          <w:sz w:val="24"/>
+          <w:szCs w:val="24"/>
+        </w:rPr>
+      </w:pPr>
+      <w:r>
+        <w:rPr>
+          <w:sz w:val="24"/>
+          <w:szCs w:val="24"/>
+        </w:rPr>
+        <w:t xml:space="preserve"> Manual query system will give user to create </w:t>
+      </w:r>
+      <w:proofErr w:type="spellStart"/>
+      <w:proofErr w:type="gramStart"/>
+      <w:r>
+        <w:rPr>
+          <w:sz w:val="24"/>
+          <w:szCs w:val="24"/>
+        </w:rPr>
+        <w:t>a</w:t>
+      </w:r>
+      <w:proofErr w:type="spellEnd"/>
+      <w:proofErr w:type="gramEnd"/>
+      <w:r>
+        <w:rPr>
+          <w:sz w:val="24"/>
+          <w:szCs w:val="24"/>
+        </w:rPr>
+        <w:t xml:space="preserve"> unlimited number of </w:t>
+      </w:r>
+      <w:r>
+        <w:rPr>
+          <w:sz w:val="24"/>
+          <w:szCs w:val="24"/>
+        </w:rPr>
+        <w:t>self-created</w:t>
+      </w:r>
+      <w:r>
+        <w:rPr>
+          <w:sz w:val="24"/>
+          <w:szCs w:val="24"/>
+        </w:rPr>
+        <w:t xml:space="preserve"> queries and search through </w:t>
+      </w:r>
+      <w:r>
+        <w:rPr>
+          <w:sz w:val="24"/>
+          <w:szCs w:val="24"/>
+        </w:rPr>
+        <w:t>packet data which will creat</w:t>
+      </w:r>
+      <w:r>
+        <w:rPr>
+          <w:sz w:val="24"/>
+          <w:szCs w:val="24"/>
+        </w:rPr>
+        <w:t xml:space="preserve">e user to easy to find needed relevant </w:t>
+      </w:r>
+      <w:r>
+        <w:rPr>
+          <w:sz w:val="24"/>
+          <w:szCs w:val="24"/>
+        </w:rPr>
+        <w:t>data. That</w:t>
+      </w:r>
+      <w:r>
+        <w:rPr>
+          <w:sz w:val="24"/>
+          <w:szCs w:val="24"/>
+        </w:rPr>
+        <w:t xml:space="preserve"> will </w:t>
+      </w:r>
+      <w:r>
+        <w:rPr>
+          <w:sz w:val="24"/>
+          <w:szCs w:val="24"/>
+        </w:rPr>
+        <w:t>user time</w:t>
+      </w:r>
+      <w:r>
+        <w:rPr>
+          <w:sz w:val="24"/>
+          <w:szCs w:val="24"/>
+        </w:rPr>
+        <w:t xml:space="preserve"> to search through all the packets captured.</w:t>
+      </w:r>
+    </w:p>
+    <w:p>
+      <w:pPr>
+        <w:jc w:val="both"/>
+        <w:rPr>
+          <w:sz w:val="24"/>
+          <w:szCs w:val="24"/>
+        </w:rPr>
+      </w:pPr>
+    </w:p>
+    <w:p>
+      <w:pPr>
+        <w:jc w:val="both"/>
+        <w:rPr>
+          <w:sz w:val="24"/>
+          <w:szCs w:val="24"/>
+        </w:rPr>
+      </w:pPr>
+      <w:r>
+        <w:rPr>
+          <w:sz w:val="24"/>
+          <w:szCs w:val="24"/>
+        </w:rPr>
+        <w:t>Future developments in this proj</w:t>
+      </w:r>
+      <w:r>
+        <w:rPr>
+          <w:sz w:val="24"/>
+          <w:szCs w:val="24"/>
+        </w:rPr>
+        <w:t xml:space="preserve">ect may include the offline saving those packets captured and use them for later time. Also not only capturing packets headers </w:t>
+      </w:r>
+      <w:r>
+        <w:rPr>
+          <w:sz w:val="24"/>
+          <w:szCs w:val="24"/>
+        </w:rPr>
+        <w:t>but also</w:t>
+      </w:r>
+      <w:r>
+        <w:rPr>
+          <w:sz w:val="24"/>
+          <w:szCs w:val="24"/>
+        </w:rPr>
+        <w:t xml:space="preserve"> capturing the data part and save it.</w:t>
       </w:r>
     </w:p>
     <w:p>
       <w:pPr>
         <w:pStyle w:val="Heading1"/>
       </w:pPr>
+      <w:bookmarkStart w:id="11" w:name="_Toc406619306"/>
       <w:r>
         <w:lastRenderedPageBreak/>
         <w:t>References</w:t>
       </w:r>
+      <w:bookmarkEnd w:id="11"/>
     </w:p>
     <w:p/>
     <w:tbl>
@@ -5137,7 +7792,7 @@
             <w:tcW w:w="750" w:type="pct"/>
           </w:tcPr>
           <w:p>
-            <w:hyperlink r:id="rId18" w:history="1">
+            <w:hyperlink r:id="rId20" w:history="1">
               <w:r>
                 <w:rPr>
                   <w:rStyle w:val="Hyperlink"/>
@@ -5147,7 +7802,7 @@
             </w:hyperlink>
           </w:p>
           <w:p>
-            <w:hyperlink r:id="rId19" w:history="1">
+            <w:hyperlink r:id="rId21" w:history="1">
               <w:r>
                 <w:rPr>
                   <w:rStyle w:val="Hyperlink"/>
@@ -5157,7 +7812,7 @@
             </w:hyperlink>
           </w:p>
           <w:p>
-            <w:hyperlink r:id="rId20" w:history="1">
+            <w:hyperlink r:id="rId22" w:history="1">
               <w:r>
                 <w:rPr>
                   <w:rStyle w:val="Hyperlink"/>
@@ -5167,7 +7822,7 @@
             </w:hyperlink>
           </w:p>
           <w:p>
-            <w:hyperlink r:id="rId21" w:history="1">
+            <w:hyperlink r:id="rId23" w:history="1">
               <w:r>
                 <w:rPr>
                   <w:rStyle w:val="Hyperlink"/>
@@ -5177,7 +7832,7 @@
             </w:hyperlink>
           </w:p>
           <w:p>
-            <w:hyperlink r:id="rId22" w:history="1">
+            <w:hyperlink r:id="rId24" w:history="1">
               <w:r>
                 <w:rPr>
                   <w:rStyle w:val="Hyperlink"/>
@@ -5303,7 +7958,7 @@
       </w:pPr>
     </w:p>
     <w:sectPr>
-      <w:headerReference w:type="default" r:id="rId23"/>
+      <w:headerReference w:type="default" r:id="rId25"/>
       <w:pgSz w:w="12240" w:h="15840" w:code="1"/>
       <w:pgMar w:top="1077" w:right="720" w:bottom="1077" w:left="3096" w:header="1077" w:footer="720" w:gutter="0"/>
       <w:pgNumType w:start="1"/>
@@ -5523,7 +8178,7 @@
             <w:fldChar w:fldCharType="separate"/>
           </w:r>
           <w:r>
-            <w:t>01</w:t>
+            <w:t>11</w:t>
           </w:r>
           <w:r>
             <w:fldChar w:fldCharType="end"/>
@@ -8060,6 +10715,28 @@
       <w:contextualSpacing/>
     </w:pPr>
   </w:style>
+  <w:style w:type="table" w:customStyle="1" w:styleId="TableGrid0">
+    <w:name w:val="TableGrid"/>
+    <w:rsid w:val="00A56552"/>
+    <w:pPr>
+      <w:spacing w:after="0" w:line="240" w:lineRule="auto"/>
+    </w:pPr>
+    <w:rPr>
+      <w:rFonts w:eastAsiaTheme="minorEastAsia"/>
+      <w:color w:val="auto"/>
+      <w:sz w:val="22"/>
+      <w:szCs w:val="22"/>
+      <w:lang w:eastAsia="en-US" w:bidi="si-LK"/>
+    </w:rPr>
+    <w:tblPr>
+      <w:tblCellMar>
+        <w:top w:w="0" w:type="dxa"/>
+        <w:left w:w="0" w:type="dxa"/>
+        <w:bottom w:w="0" w:type="dxa"/>
+        <w:right w:w="0" w:type="dxa"/>
+      </w:tblCellMar>
+    </w:tblPr>
+  </w:style>
 </w:styles>
 </file>
 
@@ -8246,12 +10923,15 @@
   </w:compat>
   <w:rsids>
     <w:rsidRoot w:val="008F7706"/>
+    <w:rsid w:val="001B331D"/>
     <w:rsid w:val="00324D0C"/>
-    <w:rsid w:val="005E4E8C"/>
     <w:rsid w:val="006879BA"/>
     <w:rsid w:val="00764735"/>
+    <w:rsid w:val="007E4AB9"/>
     <w:rsid w:val="008F7706"/>
+    <w:rsid w:val="009B5191"/>
     <w:rsid w:val="00A60ECE"/>
+    <w:rsid w:val="00DB0846"/>
     <w:rsid w:val="00EC7E25"/>
   </w:rsids>
   <m:mathPr>
@@ -9173,7 +11853,7 @@
 </file>
 
 <file path=customXml/itemProps3.xml><?xml version="1.0" encoding="utf-8"?>
-<ds:datastoreItem xmlns:ds="http://schemas.openxmlformats.org/officeDocument/2006/customXml" ds:itemID="{8D666EC8-7E9E-4F65-9519-A11FE41EDD55}">
+<ds:datastoreItem xmlns:ds="http://schemas.openxmlformats.org/officeDocument/2006/customXml" ds:itemID="{FC099390-3A2A-4B00-AE7D-4A98C60A3037}">
   <ds:schemaRefs>
     <ds:schemaRef ds:uri="http://schemas.openxmlformats.org/officeDocument/2006/bibliography"/>
   </ds:schemaRefs>
